--- a/4 course/Практика/Звіт.docx
+++ b/4 course/Практика/Звіт.docx
@@ -6,15 +6,11 @@
       <w:pPr>
         <w:jc w:val="center"/>
         <w:rPr>
-          <w:rFonts w:ascii="Times New Roman" w:hAnsi="Times New Roman"/>
-          <w:sz w:val="24"/>
           <w:szCs w:val="24"/>
         </w:rPr>
       </w:pPr>
       <w:r>
         <w:rPr>
-          <w:rFonts w:ascii="Times New Roman" w:hAnsi="Times New Roman"/>
-          <w:sz w:val="24"/>
           <w:szCs w:val="24"/>
         </w:rPr>
         <w:t>МІНІСТЕРСТВО ОСВІТИ І НАУКИ УКРАЇНИ</w:t>
@@ -24,15 +20,11 @@
       <w:pPr>
         <w:jc w:val="center"/>
         <w:rPr>
-          <w:rFonts w:ascii="Times New Roman" w:hAnsi="Times New Roman"/>
-          <w:sz w:val="24"/>
           <w:szCs w:val="24"/>
         </w:rPr>
       </w:pPr>
       <w:r>
         <w:rPr>
-          <w:rFonts w:ascii="Times New Roman" w:hAnsi="Times New Roman"/>
-          <w:sz w:val="24"/>
           <w:szCs w:val="24"/>
         </w:rPr>
         <w:t>КИЇВСЬКИЙ НАЦІОНАЛЬНИЙ УНІВЕРСИТЕТ ІМЕНІ ТАРАСА ШЕВЧЕНКА</w:t>
@@ -42,15 +34,11 @@
       <w:pPr>
         <w:jc w:val="center"/>
         <w:rPr>
-          <w:rFonts w:ascii="Times New Roman" w:hAnsi="Times New Roman"/>
-          <w:sz w:val="24"/>
           <w:szCs w:val="24"/>
         </w:rPr>
       </w:pPr>
       <w:r>
         <w:rPr>
-          <w:rFonts w:ascii="Times New Roman" w:hAnsi="Times New Roman"/>
-          <w:sz w:val="24"/>
           <w:szCs w:val="24"/>
         </w:rPr>
         <w:t>ФАКУЛЬТЕТ ІНФОРМАЦІЙНИХ ТЕХНОЛОГІЙ</w:t>
@@ -60,7 +48,6 @@
       <w:pPr>
         <w:jc w:val="center"/>
         <w:rPr>
-          <w:rFonts w:ascii="Times New Roman" w:hAnsi="Times New Roman"/>
           <w:sz w:val="28"/>
           <w:szCs w:val="28"/>
         </w:rPr>
@@ -70,14 +57,12 @@
       <w:pPr>
         <w:jc w:val="center"/>
         <w:rPr>
-          <w:rFonts w:ascii="Times New Roman" w:hAnsi="Times New Roman"/>
           <w:sz w:val="28"/>
           <w:szCs w:val="28"/>
         </w:rPr>
       </w:pPr>
       <w:r>
         <w:rPr>
-          <w:rFonts w:ascii="Times New Roman" w:hAnsi="Times New Roman"/>
           <w:sz w:val="28"/>
           <w:szCs w:val="28"/>
         </w:rPr>
@@ -88,7 +73,6 @@
       <w:pPr>
         <w:jc w:val="center"/>
         <w:rPr>
-          <w:rFonts w:ascii="Times New Roman" w:hAnsi="Times New Roman"/>
           <w:sz w:val="28"/>
           <w:szCs w:val="28"/>
         </w:rPr>
@@ -98,27 +82,6 @@
       <w:pPr>
         <w:jc w:val="center"/>
         <w:rPr>
-          <w:rFonts w:ascii="Times New Roman" w:hAnsi="Times New Roman"/>
-          <w:sz w:val="28"/>
-          <w:szCs w:val="28"/>
-        </w:rPr>
-      </w:pPr>
-    </w:p>
-    <w:p>
-      <w:pPr>
-        <w:jc w:val="center"/>
-        <w:rPr>
-          <w:rFonts w:ascii="Times New Roman" w:hAnsi="Times New Roman"/>
-          <w:sz w:val="28"/>
-          <w:szCs w:val="28"/>
-        </w:rPr>
-      </w:pPr>
-    </w:p>
-    <w:p>
-      <w:pPr>
-        <w:jc w:val="center"/>
-        <w:rPr>
-          <w:rFonts w:ascii="Times New Roman" w:hAnsi="Times New Roman"/>
           <w:b/>
           <w:sz w:val="28"/>
           <w:szCs w:val="28"/>
@@ -126,7 +89,6 @@
       </w:pPr>
       <w:r>
         <w:rPr>
-          <w:rFonts w:ascii="Times New Roman" w:hAnsi="Times New Roman"/>
           <w:b/>
           <w:sz w:val="28"/>
           <w:szCs w:val="28"/>
@@ -138,113 +100,101 @@
       <w:pPr>
         <w:jc w:val="center"/>
         <w:rPr>
-          <w:rFonts w:ascii="Times New Roman" w:hAnsi="Times New Roman"/>
           <w:sz w:val="28"/>
           <w:szCs w:val="28"/>
         </w:rPr>
       </w:pPr>
       <w:r>
         <w:rPr>
-          <w:rFonts w:ascii="Times New Roman" w:hAnsi="Times New Roman"/>
           <w:sz w:val="28"/>
           <w:szCs w:val="28"/>
         </w:rPr>
-        <w:t>про проходження технологічної</w:t>
-      </w:r>
-      <w:r>
-        <w:rPr>
-          <w:rFonts w:ascii="Times New Roman" w:hAnsi="Times New Roman"/>
+        <w:t>про проходження технологічної практики</w:t>
+      </w:r>
+    </w:p>
+    <w:p>
+      <w:pPr>
+        <w:jc w:val="center"/>
+        <w:rPr>
           <w:sz w:val="28"/>
           <w:szCs w:val="28"/>
         </w:rPr>
-        <w:t xml:space="preserve"> практики</w:t>
-      </w:r>
-    </w:p>
-    <w:p>
-      <w:pPr>
-        <w:jc w:val="center"/>
-        <w:rPr>
-          <w:rFonts w:ascii="Times New Roman" w:hAnsi="Times New Roman"/>
+      </w:pPr>
+      <w:r>
+        <w:rPr>
           <w:sz w:val="28"/>
           <w:szCs w:val="28"/>
         </w:rPr>
-      </w:pPr>
-      <w:r>
-        <w:rPr>
-          <w:rFonts w:ascii="Times New Roman" w:hAnsi="Times New Roman"/>
+        <w:t xml:space="preserve">в умовах </w:t>
+      </w:r>
+      <w:r>
+        <w:rPr>
           <w:sz w:val="28"/>
           <w:szCs w:val="28"/>
         </w:rPr>
-        <w:t xml:space="preserve">в умовах </w:t>
-      </w:r>
-      <w:r>
-        <w:rPr>
-          <w:rFonts w:ascii="Times New Roman" w:hAnsi="Times New Roman"/>
+        <w:t>ФОП «</w:t>
+      </w:r>
+      <w:proofErr w:type="spellStart"/>
+      <w:r>
+        <w:rPr>
           <w:sz w:val="28"/>
           <w:szCs w:val="28"/>
         </w:rPr>
-        <w:t>ФОП «</w:t>
-      </w:r>
-      <w:proofErr w:type="spellStart"/>
-      <w:r>
-        <w:rPr>
-          <w:rFonts w:ascii="Times New Roman" w:hAnsi="Times New Roman"/>
+        <w:t>Каплій</w:t>
+      </w:r>
+      <w:proofErr w:type="spellEnd"/>
+      <w:r>
+        <w:rPr>
           <w:sz w:val="28"/>
           <w:szCs w:val="28"/>
         </w:rPr>
-        <w:t>Каплій</w:t>
-      </w:r>
-      <w:proofErr w:type="spellEnd"/>
-      <w:r>
-        <w:rPr>
-          <w:rFonts w:ascii="Times New Roman" w:hAnsi="Times New Roman"/>
+        <w:t>»</w:t>
+      </w:r>
+    </w:p>
+    <w:p>
+      <w:pPr>
+        <w:jc w:val="center"/>
+        <w:rPr>
           <w:sz w:val="28"/>
           <w:szCs w:val="28"/>
         </w:rPr>
-        <w:t>»</w:t>
-      </w:r>
+      </w:pPr>
     </w:p>
     <w:p>
       <w:pPr>
         <w:jc w:val="center"/>
         <w:rPr>
-          <w:rFonts w:ascii="Times New Roman" w:hAnsi="Times New Roman"/>
           <w:sz w:val="28"/>
           <w:szCs w:val="28"/>
         </w:rPr>
       </w:pPr>
-    </w:p>
-    <w:p>
-      <w:pPr>
-        <w:jc w:val="center"/>
-        <w:rPr>
-          <w:rFonts w:ascii="Times New Roman" w:hAnsi="Times New Roman"/>
+      <w:r>
+        <w:rPr>
           <w:sz w:val="28"/>
           <w:szCs w:val="28"/>
         </w:rPr>
-      </w:pPr>
-      <w:r>
-        <w:rPr>
-          <w:rFonts w:ascii="Times New Roman" w:hAnsi="Times New Roman"/>
+        <w:t xml:space="preserve">Індивідуальне завдання: </w:t>
+      </w:r>
+      <w:r>
+        <w:rPr>
           <w:sz w:val="28"/>
           <w:szCs w:val="28"/>
         </w:rPr>
-        <w:t xml:space="preserve">Індивідуальне завдання: </w:t>
-      </w:r>
-      <w:r>
-        <w:rPr>
-          <w:rFonts w:ascii="Times New Roman" w:hAnsi="Times New Roman"/>
+        <w:t>Вузол електронної системи безготівкових розрахунків</w:t>
+      </w:r>
+    </w:p>
+    <w:p>
+      <w:pPr>
+        <w:rPr>
           <w:sz w:val="28"/>
           <w:szCs w:val="28"/>
         </w:rPr>
-        <w:t>Вузол електронної системи безготівкових розрахунків</w:t>
-      </w:r>
+      </w:pPr>
     </w:p>
     <w:p>
       <w:pPr>
         <w:jc w:val="center"/>
         <w:rPr>
-          <w:rFonts w:ascii="Times New Roman" w:hAnsi="Times New Roman"/>
           <w:sz w:val="28"/>
           <w:szCs w:val="28"/>
         </w:rPr>
@@ -252,311 +202,185 @@
     </w:p>
     <w:p>
       <w:pPr>
-        <w:jc w:val="center"/>
-        <w:rPr>
-          <w:rFonts w:ascii="Times New Roman" w:hAnsi="Times New Roman"/>
+        <w:jc w:val="right"/>
+        <w:rPr>
           <w:sz w:val="28"/>
           <w:szCs w:val="28"/>
         </w:rPr>
       </w:pPr>
-    </w:p>
-    <w:p>
-      <w:pPr>
-        <w:jc w:val="center"/>
-        <w:rPr>
-          <w:rFonts w:ascii="Times New Roman" w:hAnsi="Times New Roman"/>
+      <w:r>
+        <w:rPr>
           <w:sz w:val="28"/>
           <w:szCs w:val="28"/>
         </w:rPr>
-      </w:pPr>
+        <w:t xml:space="preserve">Виконав: </w:t>
+      </w:r>
     </w:p>
     <w:p>
       <w:pPr>
         <w:jc w:val="right"/>
         <w:rPr>
-          <w:rFonts w:ascii="Times New Roman" w:hAnsi="Times New Roman"/>
           <w:sz w:val="28"/>
           <w:szCs w:val="28"/>
         </w:rPr>
       </w:pPr>
       <w:r>
         <w:rPr>
-          <w:rFonts w:ascii="Times New Roman" w:hAnsi="Times New Roman"/>
           <w:sz w:val="28"/>
           <w:szCs w:val="28"/>
         </w:rPr>
-        <w:t xml:space="preserve">Виконав: </w:t>
-      </w:r>
-    </w:p>
-    <w:p>
-      <w:pPr>
-        <w:jc w:val="right"/>
-        <w:rPr>
-          <w:rFonts w:ascii="Times New Roman" w:hAnsi="Times New Roman"/>
+        <w:t xml:space="preserve">ст. гр. ІПЗ-33 </w:t>
+      </w:r>
+      <w:proofErr w:type="spellStart"/>
+      <w:r>
+        <w:rPr>
           <w:sz w:val="28"/>
           <w:szCs w:val="28"/>
         </w:rPr>
-      </w:pPr>
-      <w:r>
-        <w:rPr>
-          <w:rFonts w:ascii="Times New Roman" w:hAnsi="Times New Roman"/>
+        <w:t>Гоша</w:t>
+      </w:r>
+      <w:proofErr w:type="spellEnd"/>
+      <w:r>
+        <w:rPr>
           <w:sz w:val="28"/>
           <w:szCs w:val="28"/>
         </w:rPr>
-        <w:t xml:space="preserve">ст. гр. </w:t>
-      </w:r>
-      <w:r>
-        <w:rPr>
-          <w:rFonts w:ascii="Times New Roman" w:hAnsi="Times New Roman"/>
+        <w:t xml:space="preserve"> </w:t>
+      </w:r>
+      <w:proofErr w:type="spellStart"/>
+      <w:r>
+        <w:rPr>
           <w:sz w:val="28"/>
           <w:szCs w:val="28"/>
         </w:rPr>
-        <w:t xml:space="preserve">ІПЗ-33 </w:t>
-      </w:r>
-      <w:proofErr w:type="spellStart"/>
-      <w:r>
-        <w:rPr>
-          <w:rFonts w:ascii="Times New Roman" w:hAnsi="Times New Roman"/>
+        <w:t>Давід</w:t>
+      </w:r>
+      <w:proofErr w:type="spellEnd"/>
+    </w:p>
+    <w:p>
+      <w:pPr>
+        <w:jc w:val="right"/>
+        <w:rPr>
           <w:sz w:val="28"/>
           <w:szCs w:val="28"/>
         </w:rPr>
-        <w:t>Гоша</w:t>
-      </w:r>
-      <w:proofErr w:type="spellEnd"/>
-      <w:r>
-        <w:rPr>
-          <w:rFonts w:ascii="Times New Roman" w:hAnsi="Times New Roman"/>
+      </w:pPr>
+      <w:r>
+        <w:rPr>
           <w:sz w:val="28"/>
           <w:szCs w:val="28"/>
         </w:rPr>
-        <w:t xml:space="preserve"> </w:t>
-      </w:r>
-      <w:proofErr w:type="spellStart"/>
-      <w:r>
-        <w:rPr>
-          <w:rFonts w:ascii="Times New Roman" w:hAnsi="Times New Roman"/>
+        <w:t>Керівник практики:</w:t>
+      </w:r>
+    </w:p>
+    <w:p>
+      <w:pPr>
+        <w:jc w:val="right"/>
+        <w:rPr>
           <w:sz w:val="28"/>
           <w:szCs w:val="28"/>
         </w:rPr>
-        <w:t>Давід</w:t>
-      </w:r>
-      <w:proofErr w:type="spellEnd"/>
-    </w:p>
-    <w:p>
-      <w:pPr>
-        <w:jc w:val="right"/>
-        <w:rPr>
-          <w:rFonts w:ascii="Times New Roman" w:hAnsi="Times New Roman"/>
+      </w:pPr>
+      <w:r>
+        <w:rPr>
           <w:sz w:val="28"/>
           <w:szCs w:val="28"/>
         </w:rPr>
-      </w:pPr>
-    </w:p>
-    <w:p>
-      <w:pPr>
-        <w:jc w:val="right"/>
-        <w:rPr>
-          <w:rFonts w:ascii="Times New Roman" w:hAnsi="Times New Roman"/>
+        <w:t>ФОП «</w:t>
+      </w:r>
+      <w:proofErr w:type="spellStart"/>
+      <w:r>
+        <w:rPr>
           <w:sz w:val="28"/>
           <w:szCs w:val="28"/>
         </w:rPr>
-      </w:pPr>
-      <w:r>
-        <w:rPr>
-          <w:rFonts w:ascii="Times New Roman" w:hAnsi="Times New Roman"/>
+        <w:t>Каплій</w:t>
+      </w:r>
+      <w:proofErr w:type="spellEnd"/>
+      <w:r>
+        <w:rPr>
           <w:sz w:val="28"/>
           <w:szCs w:val="28"/>
         </w:rPr>
-        <w:t>Керівник</w:t>
-      </w:r>
-      <w:r>
-        <w:rPr>
-          <w:rFonts w:ascii="Times New Roman" w:hAnsi="Times New Roman"/>
+        <w:t xml:space="preserve">» </w:t>
+      </w:r>
+      <w:proofErr w:type="spellStart"/>
+      <w:r>
+        <w:rPr>
           <w:sz w:val="28"/>
           <w:szCs w:val="28"/>
         </w:rPr>
-        <w:t xml:space="preserve"> практики:</w:t>
-      </w:r>
-    </w:p>
-    <w:p>
-      <w:pPr>
-        <w:jc w:val="right"/>
-        <w:rPr>
-          <w:rFonts w:ascii="Times New Roman" w:hAnsi="Times New Roman"/>
+        <w:t>Каплій</w:t>
+      </w:r>
+      <w:proofErr w:type="spellEnd"/>
+      <w:r>
+        <w:rPr>
           <w:sz w:val="28"/>
           <w:szCs w:val="28"/>
         </w:rPr>
-      </w:pPr>
-      <w:r>
-        <w:rPr>
-          <w:rFonts w:ascii="Times New Roman" w:hAnsi="Times New Roman"/>
+        <w:t xml:space="preserve"> Сергій Сергійович</w:t>
+      </w:r>
+    </w:p>
+    <w:p>
+      <w:pPr>
+        <w:jc w:val="right"/>
+        <w:rPr>
           <w:sz w:val="28"/>
           <w:szCs w:val="28"/>
         </w:rPr>
-        <w:t>ФОП «</w:t>
-      </w:r>
-      <w:proofErr w:type="spellStart"/>
-      <w:r>
-        <w:rPr>
-          <w:rFonts w:ascii="Times New Roman" w:hAnsi="Times New Roman"/>
+      </w:pPr>
+      <w:proofErr w:type="spellStart"/>
+      <w:r>
+        <w:rPr>
           <w:sz w:val="28"/>
           <w:szCs w:val="28"/>
         </w:rPr>
-        <w:t>Каплій</w:t>
-      </w:r>
-      <w:proofErr w:type="spellEnd"/>
-      <w:r>
-        <w:rPr>
-          <w:rFonts w:ascii="Times New Roman" w:hAnsi="Times New Roman"/>
+        <w:t>к.ф</w:t>
+      </w:r>
+      <w:proofErr w:type="spellEnd"/>
+      <w:r>
+        <w:rPr>
           <w:sz w:val="28"/>
           <w:szCs w:val="28"/>
         </w:rPr>
-        <w:t>»</w:t>
-      </w:r>
-      <w:r>
-        <w:rPr>
-          <w:rFonts w:ascii="Times New Roman" w:hAnsi="Times New Roman"/>
+        <w:t xml:space="preserve"> – </w:t>
+      </w:r>
+      <w:proofErr w:type="spellStart"/>
+      <w:r>
+        <w:rPr>
           <w:sz w:val="28"/>
           <w:szCs w:val="28"/>
         </w:rPr>
-        <w:t xml:space="preserve"> </w:t>
-      </w:r>
-      <w:proofErr w:type="spellStart"/>
-      <w:r>
-        <w:rPr>
-          <w:rFonts w:ascii="Times New Roman" w:hAnsi="Times New Roman"/>
+        <w:t>м.н</w:t>
+      </w:r>
+      <w:proofErr w:type="spellEnd"/>
+      <w:r>
+        <w:rPr>
           <w:sz w:val="28"/>
           <w:szCs w:val="28"/>
         </w:rPr>
-        <w:t>Каплій</w:t>
-      </w:r>
-      <w:proofErr w:type="spellEnd"/>
-      <w:r>
-        <w:rPr>
-          <w:rFonts w:ascii="Times New Roman" w:hAnsi="Times New Roman"/>
+        <w:t>, доцент кафедри ПСТ Юрчук Ірина Аркадіївна</w:t>
+      </w:r>
+    </w:p>
+    <w:p>
+      <w:pPr>
+        <w:jc w:val="right"/>
+        <w:rPr>
           <w:sz w:val="28"/>
           <w:szCs w:val="28"/>
         </w:rPr>
-        <w:t xml:space="preserve"> Сергій Сергійович</w:t>
-      </w:r>
-    </w:p>
-    <w:p>
-      <w:pPr>
-        <w:jc w:val="right"/>
-        <w:rPr>
-          <w:rFonts w:ascii="Times New Roman" w:hAnsi="Times New Roman"/>
+      </w:pPr>
+    </w:p>
+    <w:p>
+      <w:pPr>
+        <w:jc w:val="center"/>
+        <w:rPr>
           <w:sz w:val="28"/>
           <w:szCs w:val="28"/>
         </w:rPr>
-      </w:pPr>
-      <w:proofErr w:type="spellStart"/>
-      <w:r>
-        <w:rPr>
-          <w:rFonts w:ascii="Times New Roman" w:hAnsi="Times New Roman"/>
-          <w:sz w:val="28"/>
-          <w:szCs w:val="28"/>
-        </w:rPr>
-        <w:t>к.ф</w:t>
-      </w:r>
-      <w:proofErr w:type="spellEnd"/>
-      <w:r>
-        <w:rPr>
-          <w:rFonts w:ascii="Times New Roman" w:hAnsi="Times New Roman"/>
-          <w:sz w:val="28"/>
-          <w:szCs w:val="28"/>
-        </w:rPr>
-        <w:t xml:space="preserve"> – </w:t>
-      </w:r>
-      <w:proofErr w:type="spellStart"/>
-      <w:r>
-        <w:rPr>
-          <w:rFonts w:ascii="Times New Roman" w:hAnsi="Times New Roman"/>
-          <w:sz w:val="28"/>
-          <w:szCs w:val="28"/>
-        </w:rPr>
-        <w:t>м.н</w:t>
-      </w:r>
-      <w:proofErr w:type="spellEnd"/>
-      <w:r>
-        <w:rPr>
-          <w:rFonts w:ascii="Times New Roman" w:hAnsi="Times New Roman"/>
-          <w:sz w:val="28"/>
-          <w:szCs w:val="28"/>
-        </w:rPr>
-        <w:t>, доц</w:t>
-      </w:r>
-      <w:r>
-        <w:rPr>
-          <w:rFonts w:ascii="Times New Roman" w:hAnsi="Times New Roman"/>
-          <w:sz w:val="28"/>
-          <w:szCs w:val="28"/>
-        </w:rPr>
-        <w:t>е</w:t>
-      </w:r>
-      <w:r>
-        <w:rPr>
-          <w:rFonts w:ascii="Times New Roman" w:hAnsi="Times New Roman"/>
-          <w:sz w:val="28"/>
-          <w:szCs w:val="28"/>
-        </w:rPr>
-        <w:t>нт кафедр</w:t>
-      </w:r>
-      <w:r>
-        <w:rPr>
-          <w:rFonts w:ascii="Times New Roman" w:hAnsi="Times New Roman"/>
-          <w:sz w:val="28"/>
-          <w:szCs w:val="28"/>
-        </w:rPr>
-        <w:t>и</w:t>
-      </w:r>
-      <w:r>
-        <w:rPr>
-          <w:rFonts w:ascii="Times New Roman" w:hAnsi="Times New Roman"/>
-          <w:sz w:val="28"/>
-          <w:szCs w:val="28"/>
-        </w:rPr>
-        <w:t xml:space="preserve"> ПСТ Юрчук </w:t>
-      </w:r>
-      <w:r>
-        <w:rPr>
-          <w:rFonts w:ascii="Times New Roman" w:hAnsi="Times New Roman"/>
-          <w:sz w:val="28"/>
-          <w:szCs w:val="28"/>
-        </w:rPr>
-        <w:t>Ірина Аркадіївна</w:t>
-      </w:r>
-    </w:p>
-    <w:p>
-      <w:pPr>
-        <w:jc w:val="center"/>
-        <w:rPr>
-          <w:rFonts w:ascii="Times New Roman" w:hAnsi="Times New Roman"/>
-          <w:sz w:val="28"/>
-          <w:szCs w:val="28"/>
-        </w:rPr>
-      </w:pPr>
-    </w:p>
-    <w:p>
-      <w:pPr>
-        <w:jc w:val="center"/>
-        <w:rPr>
-          <w:rFonts w:ascii="Times New Roman" w:hAnsi="Times New Roman"/>
-          <w:sz w:val="28"/>
-          <w:szCs w:val="28"/>
-        </w:rPr>
-      </w:pPr>
-    </w:p>
-    <w:p>
-      <w:pPr>
-        <w:jc w:val="center"/>
-        <w:rPr>
-          <w:rFonts w:ascii="Times New Roman" w:hAnsi="Times New Roman"/>
-          <w:sz w:val="28"/>
-          <w:szCs w:val="28"/>
-        </w:rPr>
         <w:sectPr>
-          <w:headerReference w:type="default" r:id="rId6"/>
-          <w:footerReference w:type="default" r:id="rId7"/>
+          <w:headerReference w:type="default" r:id="rId7"/>
+          <w:footerReference w:type="default" r:id="rId8"/>
           <w:pgSz w:w="12240" w:h="15840"/>
           <w:pgMar w:top="1440" w:right="1440" w:bottom="1440" w:left="1440" w:header="708" w:footer="708" w:gutter="0"/>
           <w:cols w:space="708"/>
@@ -566,7 +390,6 @@
       </w:pPr>
       <w:r>
         <w:rPr>
-          <w:rFonts w:ascii="Times New Roman" w:hAnsi="Times New Roman"/>
           <w:sz w:val="28"/>
           <w:szCs w:val="28"/>
         </w:rPr>
@@ -574,19 +397,6041 @@
       </w:r>
       <w:r>
         <w:rPr>
-          <w:rFonts w:ascii="Times New Roman" w:hAnsi="Times New Roman"/>
           <w:sz w:val="28"/>
           <w:szCs w:val="28"/>
         </w:rPr>
         <w:t>4</w:t>
       </w:r>
     </w:p>
+    <w:sdt>
+      <w:sdtPr>
+        <w:rPr>
+          <w:rFonts w:ascii="Times New Roman" w:eastAsiaTheme="minorHAnsi" w:hAnsi="Times New Roman" w:cs="Times New Roman"/>
+          <w:b w:val="0"/>
+          <w:color w:val="auto"/>
+          <w:sz w:val="20"/>
+          <w:szCs w:val="20"/>
+          <w:lang w:val="uk-UA" w:eastAsia="en-US"/>
+        </w:rPr>
+        <w:id w:val="-990095183"/>
+        <w:docPartObj>
+          <w:docPartGallery w:val="Table of Contents"/>
+          <w:docPartUnique/>
+        </w:docPartObj>
+      </w:sdtPr>
+      <w:sdtEndPr>
+        <w:rPr>
+          <w:rFonts w:eastAsia="Times New Roman"/>
+          <w:bCs/>
+        </w:rPr>
+      </w:sdtEndPr>
+      <w:sdtContent>
+        <w:p>
+          <w:pPr>
+            <w:pStyle w:val="ad"/>
+            <w:ind w:firstLine="720"/>
+            <w:jc w:val="left"/>
+            <w:rPr>
+              <w:rFonts w:ascii="Times New Roman" w:hAnsi="Times New Roman" w:cs="Times New Roman"/>
+              <w:lang w:val="uk-UA"/>
+            </w:rPr>
+          </w:pPr>
+          <w:r>
+            <w:rPr>
+              <w:rFonts w:ascii="Times New Roman" w:hAnsi="Times New Roman" w:cs="Times New Roman"/>
+              <w:lang w:val="uk-UA"/>
+            </w:rPr>
+            <w:t>Зміст</w:t>
+          </w:r>
+        </w:p>
+        <w:p>
+          <w:pPr>
+            <w:pStyle w:val="11"/>
+            <w:tabs>
+              <w:tab w:val="right" w:leader="dot" w:pos="9350"/>
+            </w:tabs>
+            <w:rPr>
+              <w:rFonts w:asciiTheme="minorHAnsi" w:eastAsiaTheme="minorEastAsia" w:hAnsiTheme="minorHAnsi"/>
+              <w:noProof/>
+              <w:sz w:val="22"/>
+              <w:lang w:val="ru-RU" w:eastAsia="ru-RU"/>
+            </w:rPr>
+          </w:pPr>
+          <w:r>
+            <w:rPr>
+              <w:rFonts w:cs="Times New Roman"/>
+              <w:sz w:val="20"/>
+              <w:szCs w:val="20"/>
+            </w:rPr>
+            <w:fldChar w:fldCharType="begin"/>
+          </w:r>
+          <w:r>
+            <w:rPr>
+              <w:rFonts w:cs="Times New Roman"/>
+              <w:sz w:val="20"/>
+              <w:szCs w:val="20"/>
+            </w:rPr>
+            <w:instrText xml:space="preserve"> TOC \o "1-3" \h \z \u </w:instrText>
+          </w:r>
+          <w:r>
+            <w:rPr>
+              <w:rFonts w:cs="Times New Roman"/>
+              <w:sz w:val="20"/>
+              <w:szCs w:val="20"/>
+            </w:rPr>
+            <w:fldChar w:fldCharType="separate"/>
+          </w:r>
+          <w:hyperlink w:anchor="_Toc166848085" w:history="1">
+            <w:r>
+              <w:rPr>
+                <w:rStyle w:val="ae"/>
+                <w:noProof/>
+              </w:rPr>
+              <w:t>1.  Вступ</w:t>
+            </w:r>
+            <w:r>
+              <w:rPr>
+                <w:noProof/>
+                <w:webHidden/>
+              </w:rPr>
+              <w:tab/>
+            </w:r>
+            <w:r>
+              <w:rPr>
+                <w:noProof/>
+                <w:webHidden/>
+              </w:rPr>
+              <w:fldChar w:fldCharType="begin"/>
+            </w:r>
+            <w:r>
+              <w:rPr>
+                <w:noProof/>
+                <w:webHidden/>
+              </w:rPr>
+              <w:instrText xml:space="preserve"> PAGEREF _Toc166848085 \h </w:instrText>
+            </w:r>
+            <w:r>
+              <w:rPr>
+                <w:noProof/>
+                <w:webHidden/>
+              </w:rPr>
+            </w:r>
+            <w:r>
+              <w:rPr>
+                <w:noProof/>
+                <w:webHidden/>
+              </w:rPr>
+              <w:fldChar w:fldCharType="separate"/>
+            </w:r>
+            <w:r>
+              <w:rPr>
+                <w:noProof/>
+                <w:webHidden/>
+              </w:rPr>
+              <w:t>3</w:t>
+            </w:r>
+            <w:r>
+              <w:rPr>
+                <w:noProof/>
+                <w:webHidden/>
+              </w:rPr>
+              <w:fldChar w:fldCharType="end"/>
+            </w:r>
+          </w:hyperlink>
+        </w:p>
+        <w:p>
+          <w:pPr>
+            <w:pStyle w:val="21"/>
+            <w:tabs>
+              <w:tab w:val="right" w:leader="dot" w:pos="9350"/>
+            </w:tabs>
+            <w:rPr>
+              <w:rFonts w:asciiTheme="minorHAnsi" w:eastAsiaTheme="minorEastAsia" w:hAnsiTheme="minorHAnsi"/>
+              <w:noProof/>
+              <w:sz w:val="22"/>
+              <w:lang w:val="ru-RU" w:eastAsia="ru-RU"/>
+            </w:rPr>
+          </w:pPr>
+          <w:hyperlink w:anchor="_Toc166848086" w:history="1">
+            <w:r>
+              <w:rPr>
+                <w:rStyle w:val="ae"/>
+                <w:noProof/>
+              </w:rPr>
+              <w:t>1.1 Мета</w:t>
+            </w:r>
+            <w:r>
+              <w:rPr>
+                <w:noProof/>
+                <w:webHidden/>
+              </w:rPr>
+              <w:tab/>
+            </w:r>
+            <w:r>
+              <w:rPr>
+                <w:noProof/>
+                <w:webHidden/>
+              </w:rPr>
+              <w:fldChar w:fldCharType="begin"/>
+            </w:r>
+            <w:r>
+              <w:rPr>
+                <w:noProof/>
+                <w:webHidden/>
+              </w:rPr>
+              <w:instrText xml:space="preserve"> PAGEREF _Toc166848086 \h </w:instrText>
+            </w:r>
+            <w:r>
+              <w:rPr>
+                <w:noProof/>
+                <w:webHidden/>
+              </w:rPr>
+            </w:r>
+            <w:r>
+              <w:rPr>
+                <w:noProof/>
+                <w:webHidden/>
+              </w:rPr>
+              <w:fldChar w:fldCharType="separate"/>
+            </w:r>
+            <w:r>
+              <w:rPr>
+                <w:noProof/>
+                <w:webHidden/>
+              </w:rPr>
+              <w:t>3</w:t>
+            </w:r>
+            <w:r>
+              <w:rPr>
+                <w:noProof/>
+                <w:webHidden/>
+              </w:rPr>
+              <w:fldChar w:fldCharType="end"/>
+            </w:r>
+          </w:hyperlink>
+        </w:p>
+        <w:p>
+          <w:pPr>
+            <w:pStyle w:val="21"/>
+            <w:tabs>
+              <w:tab w:val="right" w:leader="dot" w:pos="9350"/>
+            </w:tabs>
+            <w:rPr>
+              <w:rFonts w:asciiTheme="minorHAnsi" w:eastAsiaTheme="minorEastAsia" w:hAnsiTheme="minorHAnsi"/>
+              <w:noProof/>
+              <w:sz w:val="22"/>
+              <w:lang w:val="ru-RU" w:eastAsia="ru-RU"/>
+            </w:rPr>
+          </w:pPr>
+          <w:hyperlink w:anchor="_Toc166848087" w:history="1">
+            <w:r>
+              <w:rPr>
+                <w:rStyle w:val="ae"/>
+                <w:noProof/>
+              </w:rPr>
+              <w:t>1.2. Сфера застосування</w:t>
+            </w:r>
+            <w:r>
+              <w:rPr>
+                <w:noProof/>
+                <w:webHidden/>
+              </w:rPr>
+              <w:tab/>
+            </w:r>
+            <w:r>
+              <w:rPr>
+                <w:noProof/>
+                <w:webHidden/>
+              </w:rPr>
+              <w:fldChar w:fldCharType="begin"/>
+            </w:r>
+            <w:r>
+              <w:rPr>
+                <w:noProof/>
+                <w:webHidden/>
+              </w:rPr>
+              <w:instrText xml:space="preserve"> PAGEREF _Toc166848087 \h </w:instrText>
+            </w:r>
+            <w:r>
+              <w:rPr>
+                <w:noProof/>
+                <w:webHidden/>
+              </w:rPr>
+            </w:r>
+            <w:r>
+              <w:rPr>
+                <w:noProof/>
+                <w:webHidden/>
+              </w:rPr>
+              <w:fldChar w:fldCharType="separate"/>
+            </w:r>
+            <w:r>
+              <w:rPr>
+                <w:noProof/>
+                <w:webHidden/>
+              </w:rPr>
+              <w:t>4</w:t>
+            </w:r>
+            <w:r>
+              <w:rPr>
+                <w:noProof/>
+                <w:webHidden/>
+              </w:rPr>
+              <w:fldChar w:fldCharType="end"/>
+            </w:r>
+          </w:hyperlink>
+        </w:p>
+        <w:p>
+          <w:pPr>
+            <w:pStyle w:val="21"/>
+            <w:tabs>
+              <w:tab w:val="right" w:leader="dot" w:pos="9350"/>
+            </w:tabs>
+            <w:rPr>
+              <w:rFonts w:asciiTheme="minorHAnsi" w:eastAsiaTheme="minorEastAsia" w:hAnsiTheme="minorHAnsi"/>
+              <w:noProof/>
+              <w:sz w:val="22"/>
+              <w:lang w:val="ru-RU" w:eastAsia="ru-RU"/>
+            </w:rPr>
+          </w:pPr>
+          <w:hyperlink w:anchor="_Toc166848088" w:history="1">
+            <w:r>
+              <w:rPr>
+                <w:rStyle w:val="ae"/>
+                <w:noProof/>
+              </w:rPr>
+              <w:t>1.3. Визначення, акроніми та скорочення</w:t>
+            </w:r>
+            <w:r>
+              <w:rPr>
+                <w:noProof/>
+                <w:webHidden/>
+              </w:rPr>
+              <w:tab/>
+            </w:r>
+            <w:r>
+              <w:rPr>
+                <w:noProof/>
+                <w:webHidden/>
+              </w:rPr>
+              <w:fldChar w:fldCharType="begin"/>
+            </w:r>
+            <w:r>
+              <w:rPr>
+                <w:noProof/>
+                <w:webHidden/>
+              </w:rPr>
+              <w:instrText xml:space="preserve"> PAGEREF _Toc166848088 \h </w:instrText>
+            </w:r>
+            <w:r>
+              <w:rPr>
+                <w:noProof/>
+                <w:webHidden/>
+              </w:rPr>
+            </w:r>
+            <w:r>
+              <w:rPr>
+                <w:noProof/>
+                <w:webHidden/>
+              </w:rPr>
+              <w:fldChar w:fldCharType="separate"/>
+            </w:r>
+            <w:r>
+              <w:rPr>
+                <w:noProof/>
+                <w:webHidden/>
+              </w:rPr>
+              <w:t>6</w:t>
+            </w:r>
+            <w:r>
+              <w:rPr>
+                <w:noProof/>
+                <w:webHidden/>
+              </w:rPr>
+              <w:fldChar w:fldCharType="end"/>
+            </w:r>
+          </w:hyperlink>
+        </w:p>
+        <w:p>
+          <w:pPr>
+            <w:pStyle w:val="21"/>
+            <w:tabs>
+              <w:tab w:val="right" w:leader="dot" w:pos="9350"/>
+            </w:tabs>
+            <w:rPr>
+              <w:rFonts w:asciiTheme="minorHAnsi" w:eastAsiaTheme="minorEastAsia" w:hAnsiTheme="minorHAnsi"/>
+              <w:noProof/>
+              <w:sz w:val="22"/>
+              <w:lang w:val="ru-RU" w:eastAsia="ru-RU"/>
+            </w:rPr>
+          </w:pPr>
+          <w:hyperlink w:anchor="_Toc166848089" w:history="1">
+            <w:r>
+              <w:rPr>
+                <w:rStyle w:val="ae"/>
+                <w:noProof/>
+              </w:rPr>
+              <w:t>1.5 Огляд</w:t>
+            </w:r>
+            <w:r>
+              <w:rPr>
+                <w:noProof/>
+                <w:webHidden/>
+              </w:rPr>
+              <w:tab/>
+            </w:r>
+            <w:r>
+              <w:rPr>
+                <w:noProof/>
+                <w:webHidden/>
+              </w:rPr>
+              <w:fldChar w:fldCharType="begin"/>
+            </w:r>
+            <w:r>
+              <w:rPr>
+                <w:noProof/>
+                <w:webHidden/>
+              </w:rPr>
+              <w:instrText xml:space="preserve"> PAGEREF _Toc166848089 \h </w:instrText>
+            </w:r>
+            <w:r>
+              <w:rPr>
+                <w:noProof/>
+                <w:webHidden/>
+              </w:rPr>
+            </w:r>
+            <w:r>
+              <w:rPr>
+                <w:noProof/>
+                <w:webHidden/>
+              </w:rPr>
+              <w:fldChar w:fldCharType="separate"/>
+            </w:r>
+            <w:r>
+              <w:rPr>
+                <w:noProof/>
+                <w:webHidden/>
+              </w:rPr>
+              <w:t>9</w:t>
+            </w:r>
+            <w:r>
+              <w:rPr>
+                <w:noProof/>
+                <w:webHidden/>
+              </w:rPr>
+              <w:fldChar w:fldCharType="end"/>
+            </w:r>
+          </w:hyperlink>
+        </w:p>
+        <w:p>
+          <w:pPr>
+            <w:pStyle w:val="11"/>
+            <w:tabs>
+              <w:tab w:val="right" w:leader="dot" w:pos="9350"/>
+            </w:tabs>
+            <w:rPr>
+              <w:rFonts w:asciiTheme="minorHAnsi" w:eastAsiaTheme="minorEastAsia" w:hAnsiTheme="minorHAnsi"/>
+              <w:noProof/>
+              <w:sz w:val="22"/>
+              <w:lang w:val="ru-RU" w:eastAsia="ru-RU"/>
+            </w:rPr>
+          </w:pPr>
+          <w:hyperlink w:anchor="_Toc166848090" w:history="1">
+            <w:r>
+              <w:rPr>
+                <w:rStyle w:val="ae"/>
+                <w:noProof/>
+              </w:rPr>
+              <w:t>2. Загальний опис</w:t>
+            </w:r>
+            <w:r>
+              <w:rPr>
+                <w:noProof/>
+                <w:webHidden/>
+              </w:rPr>
+              <w:tab/>
+            </w:r>
+            <w:r>
+              <w:rPr>
+                <w:noProof/>
+                <w:webHidden/>
+              </w:rPr>
+              <w:fldChar w:fldCharType="begin"/>
+            </w:r>
+            <w:r>
+              <w:rPr>
+                <w:noProof/>
+                <w:webHidden/>
+              </w:rPr>
+              <w:instrText xml:space="preserve"> PAGEREF _Toc166848090 \h </w:instrText>
+            </w:r>
+            <w:r>
+              <w:rPr>
+                <w:noProof/>
+                <w:webHidden/>
+              </w:rPr>
+            </w:r>
+            <w:r>
+              <w:rPr>
+                <w:noProof/>
+                <w:webHidden/>
+              </w:rPr>
+              <w:fldChar w:fldCharType="separate"/>
+            </w:r>
+            <w:r>
+              <w:rPr>
+                <w:noProof/>
+                <w:webHidden/>
+              </w:rPr>
+              <w:t>11</w:t>
+            </w:r>
+            <w:r>
+              <w:rPr>
+                <w:noProof/>
+                <w:webHidden/>
+              </w:rPr>
+              <w:fldChar w:fldCharType="end"/>
+            </w:r>
+          </w:hyperlink>
+        </w:p>
+        <w:p>
+          <w:pPr>
+            <w:pStyle w:val="21"/>
+            <w:tabs>
+              <w:tab w:val="right" w:leader="dot" w:pos="9350"/>
+            </w:tabs>
+            <w:rPr>
+              <w:rFonts w:asciiTheme="minorHAnsi" w:eastAsiaTheme="minorEastAsia" w:hAnsiTheme="minorHAnsi"/>
+              <w:noProof/>
+              <w:sz w:val="22"/>
+              <w:lang w:val="ru-RU" w:eastAsia="ru-RU"/>
+            </w:rPr>
+          </w:pPr>
+          <w:hyperlink w:anchor="_Toc166848091" w:history="1">
+            <w:r>
+              <w:rPr>
+                <w:rStyle w:val="ae"/>
+                <w:noProof/>
+              </w:rPr>
+              <w:t>2.1 Перспектива продукту</w:t>
+            </w:r>
+            <w:r>
+              <w:rPr>
+                <w:noProof/>
+                <w:webHidden/>
+              </w:rPr>
+              <w:tab/>
+            </w:r>
+            <w:r>
+              <w:rPr>
+                <w:noProof/>
+                <w:webHidden/>
+              </w:rPr>
+              <w:fldChar w:fldCharType="begin"/>
+            </w:r>
+            <w:r>
+              <w:rPr>
+                <w:noProof/>
+                <w:webHidden/>
+              </w:rPr>
+              <w:instrText xml:space="preserve"> PAGEREF _Toc166848091 \h </w:instrText>
+            </w:r>
+            <w:r>
+              <w:rPr>
+                <w:noProof/>
+                <w:webHidden/>
+              </w:rPr>
+            </w:r>
+            <w:r>
+              <w:rPr>
+                <w:noProof/>
+                <w:webHidden/>
+              </w:rPr>
+              <w:fldChar w:fldCharType="separate"/>
+            </w:r>
+            <w:r>
+              <w:rPr>
+                <w:noProof/>
+                <w:webHidden/>
+              </w:rPr>
+              <w:t>11</w:t>
+            </w:r>
+            <w:r>
+              <w:rPr>
+                <w:noProof/>
+                <w:webHidden/>
+              </w:rPr>
+              <w:fldChar w:fldCharType="end"/>
+            </w:r>
+          </w:hyperlink>
+        </w:p>
+        <w:p>
+          <w:pPr>
+            <w:pStyle w:val="21"/>
+            <w:tabs>
+              <w:tab w:val="right" w:leader="dot" w:pos="9350"/>
+            </w:tabs>
+            <w:rPr>
+              <w:rFonts w:asciiTheme="minorHAnsi" w:eastAsiaTheme="minorEastAsia" w:hAnsiTheme="minorHAnsi"/>
+              <w:noProof/>
+              <w:sz w:val="22"/>
+              <w:lang w:val="ru-RU" w:eastAsia="ru-RU"/>
+            </w:rPr>
+          </w:pPr>
+          <w:hyperlink w:anchor="_Toc166848092" w:history="1">
+            <w:r>
+              <w:rPr>
+                <w:rStyle w:val="ae"/>
+                <w:noProof/>
+              </w:rPr>
+              <w:t>2.2 Особливості продукту</w:t>
+            </w:r>
+            <w:r>
+              <w:rPr>
+                <w:noProof/>
+                <w:webHidden/>
+              </w:rPr>
+              <w:tab/>
+            </w:r>
+            <w:r>
+              <w:rPr>
+                <w:noProof/>
+                <w:webHidden/>
+              </w:rPr>
+              <w:fldChar w:fldCharType="begin"/>
+            </w:r>
+            <w:r>
+              <w:rPr>
+                <w:noProof/>
+                <w:webHidden/>
+              </w:rPr>
+              <w:instrText xml:space="preserve"> PAGEREF _Toc166848092 \h </w:instrText>
+            </w:r>
+            <w:r>
+              <w:rPr>
+                <w:noProof/>
+                <w:webHidden/>
+              </w:rPr>
+            </w:r>
+            <w:r>
+              <w:rPr>
+                <w:noProof/>
+                <w:webHidden/>
+              </w:rPr>
+              <w:fldChar w:fldCharType="separate"/>
+            </w:r>
+            <w:r>
+              <w:rPr>
+                <w:noProof/>
+                <w:webHidden/>
+              </w:rPr>
+              <w:t>12</w:t>
+            </w:r>
+            <w:r>
+              <w:rPr>
+                <w:noProof/>
+                <w:webHidden/>
+              </w:rPr>
+              <w:fldChar w:fldCharType="end"/>
+            </w:r>
+          </w:hyperlink>
+        </w:p>
+        <w:p>
+          <w:pPr>
+            <w:pStyle w:val="21"/>
+            <w:tabs>
+              <w:tab w:val="right" w:leader="dot" w:pos="9350"/>
+            </w:tabs>
+            <w:rPr>
+              <w:rFonts w:asciiTheme="minorHAnsi" w:eastAsiaTheme="minorEastAsia" w:hAnsiTheme="minorHAnsi"/>
+              <w:noProof/>
+              <w:sz w:val="22"/>
+              <w:lang w:val="ru-RU" w:eastAsia="ru-RU"/>
+            </w:rPr>
+          </w:pPr>
+          <w:hyperlink w:anchor="_Toc166848093" w:history="1">
+            <w:r>
+              <w:rPr>
+                <w:rStyle w:val="ae"/>
+                <w:noProof/>
+              </w:rPr>
+              <w:t>2.3 Класи користувачів та характеристики</w:t>
+            </w:r>
+            <w:r>
+              <w:rPr>
+                <w:noProof/>
+                <w:webHidden/>
+              </w:rPr>
+              <w:tab/>
+            </w:r>
+            <w:r>
+              <w:rPr>
+                <w:noProof/>
+                <w:webHidden/>
+              </w:rPr>
+              <w:fldChar w:fldCharType="begin"/>
+            </w:r>
+            <w:r>
+              <w:rPr>
+                <w:noProof/>
+                <w:webHidden/>
+              </w:rPr>
+              <w:instrText xml:space="preserve"> PAGEREF _Toc166848093 \h </w:instrText>
+            </w:r>
+            <w:r>
+              <w:rPr>
+                <w:noProof/>
+                <w:webHidden/>
+              </w:rPr>
+            </w:r>
+            <w:r>
+              <w:rPr>
+                <w:noProof/>
+                <w:webHidden/>
+              </w:rPr>
+              <w:fldChar w:fldCharType="separate"/>
+            </w:r>
+            <w:r>
+              <w:rPr>
+                <w:noProof/>
+                <w:webHidden/>
+              </w:rPr>
+              <w:t>14</w:t>
+            </w:r>
+            <w:r>
+              <w:rPr>
+                <w:noProof/>
+                <w:webHidden/>
+              </w:rPr>
+              <w:fldChar w:fldCharType="end"/>
+            </w:r>
+          </w:hyperlink>
+        </w:p>
+        <w:p>
+          <w:pPr>
+            <w:pStyle w:val="21"/>
+            <w:tabs>
+              <w:tab w:val="right" w:leader="dot" w:pos="9350"/>
+            </w:tabs>
+            <w:rPr>
+              <w:rFonts w:asciiTheme="minorHAnsi" w:eastAsiaTheme="minorEastAsia" w:hAnsiTheme="minorHAnsi"/>
+              <w:noProof/>
+              <w:sz w:val="22"/>
+              <w:lang w:val="ru-RU" w:eastAsia="ru-RU"/>
+            </w:rPr>
+          </w:pPr>
+          <w:hyperlink w:anchor="_Toc166848094" w:history="1">
+            <w:r>
+              <w:rPr>
+                <w:rStyle w:val="ae"/>
+                <w:noProof/>
+              </w:rPr>
+              <w:t>2.4 Операційне середовище</w:t>
+            </w:r>
+            <w:r>
+              <w:rPr>
+                <w:noProof/>
+                <w:webHidden/>
+              </w:rPr>
+              <w:tab/>
+            </w:r>
+            <w:r>
+              <w:rPr>
+                <w:noProof/>
+                <w:webHidden/>
+              </w:rPr>
+              <w:fldChar w:fldCharType="begin"/>
+            </w:r>
+            <w:r>
+              <w:rPr>
+                <w:noProof/>
+                <w:webHidden/>
+              </w:rPr>
+              <w:instrText xml:space="preserve"> PAGEREF _Toc166848094 \h </w:instrText>
+            </w:r>
+            <w:r>
+              <w:rPr>
+                <w:noProof/>
+                <w:webHidden/>
+              </w:rPr>
+            </w:r>
+            <w:r>
+              <w:rPr>
+                <w:noProof/>
+                <w:webHidden/>
+              </w:rPr>
+              <w:fldChar w:fldCharType="separate"/>
+            </w:r>
+            <w:r>
+              <w:rPr>
+                <w:noProof/>
+                <w:webHidden/>
+              </w:rPr>
+              <w:t>18</w:t>
+            </w:r>
+            <w:r>
+              <w:rPr>
+                <w:noProof/>
+                <w:webHidden/>
+              </w:rPr>
+              <w:fldChar w:fldCharType="end"/>
+            </w:r>
+          </w:hyperlink>
+        </w:p>
+        <w:p>
+          <w:pPr>
+            <w:pStyle w:val="21"/>
+            <w:tabs>
+              <w:tab w:val="right" w:leader="dot" w:pos="9350"/>
+            </w:tabs>
+            <w:rPr>
+              <w:rFonts w:asciiTheme="minorHAnsi" w:eastAsiaTheme="minorEastAsia" w:hAnsiTheme="minorHAnsi"/>
+              <w:noProof/>
+              <w:sz w:val="22"/>
+              <w:lang w:val="ru-RU" w:eastAsia="ru-RU"/>
+            </w:rPr>
+          </w:pPr>
+          <w:hyperlink w:anchor="_Toc166848095" w:history="1">
+            <w:r>
+              <w:rPr>
+                <w:rStyle w:val="ae"/>
+                <w:noProof/>
+              </w:rPr>
+              <w:t>2.5 Обмеження при розробці та впровадженні</w:t>
+            </w:r>
+            <w:r>
+              <w:rPr>
+                <w:noProof/>
+                <w:webHidden/>
+              </w:rPr>
+              <w:tab/>
+            </w:r>
+            <w:r>
+              <w:rPr>
+                <w:noProof/>
+                <w:webHidden/>
+              </w:rPr>
+              <w:fldChar w:fldCharType="begin"/>
+            </w:r>
+            <w:r>
+              <w:rPr>
+                <w:noProof/>
+                <w:webHidden/>
+              </w:rPr>
+              <w:instrText xml:space="preserve"> PAGEREF _Toc166848095 \h </w:instrText>
+            </w:r>
+            <w:r>
+              <w:rPr>
+                <w:noProof/>
+                <w:webHidden/>
+              </w:rPr>
+            </w:r>
+            <w:r>
+              <w:rPr>
+                <w:noProof/>
+                <w:webHidden/>
+              </w:rPr>
+              <w:fldChar w:fldCharType="separate"/>
+            </w:r>
+            <w:r>
+              <w:rPr>
+                <w:noProof/>
+                <w:webHidden/>
+              </w:rPr>
+              <w:t>19</w:t>
+            </w:r>
+            <w:r>
+              <w:rPr>
+                <w:noProof/>
+                <w:webHidden/>
+              </w:rPr>
+              <w:fldChar w:fldCharType="end"/>
+            </w:r>
+          </w:hyperlink>
+        </w:p>
+        <w:p>
+          <w:pPr>
+            <w:pStyle w:val="11"/>
+            <w:tabs>
+              <w:tab w:val="right" w:leader="dot" w:pos="9350"/>
+            </w:tabs>
+            <w:rPr>
+              <w:rFonts w:asciiTheme="minorHAnsi" w:eastAsiaTheme="minorEastAsia" w:hAnsiTheme="minorHAnsi"/>
+              <w:noProof/>
+              <w:sz w:val="22"/>
+              <w:lang w:val="ru-RU" w:eastAsia="ru-RU"/>
+            </w:rPr>
+          </w:pPr>
+          <w:hyperlink w:anchor="_Toc166848096" w:history="1">
+            <w:r>
+              <w:rPr>
+                <w:rStyle w:val="ae"/>
+                <w:noProof/>
+              </w:rPr>
+              <w:t>3. Архітектура системи</w:t>
+            </w:r>
+            <w:r>
+              <w:rPr>
+                <w:noProof/>
+                <w:webHidden/>
+              </w:rPr>
+              <w:tab/>
+            </w:r>
+            <w:r>
+              <w:rPr>
+                <w:noProof/>
+                <w:webHidden/>
+              </w:rPr>
+              <w:fldChar w:fldCharType="begin"/>
+            </w:r>
+            <w:r>
+              <w:rPr>
+                <w:noProof/>
+                <w:webHidden/>
+              </w:rPr>
+              <w:instrText xml:space="preserve"> PAGEREF _Toc166848096 \h </w:instrText>
+            </w:r>
+            <w:r>
+              <w:rPr>
+                <w:noProof/>
+                <w:webHidden/>
+              </w:rPr>
+            </w:r>
+            <w:r>
+              <w:rPr>
+                <w:noProof/>
+                <w:webHidden/>
+              </w:rPr>
+              <w:fldChar w:fldCharType="separate"/>
+            </w:r>
+            <w:r>
+              <w:rPr>
+                <w:noProof/>
+                <w:webHidden/>
+              </w:rPr>
+              <w:t>21</w:t>
+            </w:r>
+            <w:r>
+              <w:rPr>
+                <w:noProof/>
+                <w:webHidden/>
+              </w:rPr>
+              <w:fldChar w:fldCharType="end"/>
+            </w:r>
+          </w:hyperlink>
+        </w:p>
+        <w:p>
+          <w:pPr>
+            <w:pStyle w:val="31"/>
+            <w:tabs>
+              <w:tab w:val="right" w:leader="dot" w:pos="9350"/>
+            </w:tabs>
+            <w:rPr>
+              <w:rFonts w:asciiTheme="minorHAnsi" w:eastAsiaTheme="minorEastAsia" w:hAnsiTheme="minorHAnsi"/>
+              <w:noProof/>
+              <w:sz w:val="22"/>
+              <w:lang w:val="ru-RU" w:eastAsia="ru-RU"/>
+            </w:rPr>
+          </w:pPr>
+          <w:hyperlink w:anchor="_Toc166848097" w:history="1">
+            <w:r>
+              <w:rPr>
+                <w:rStyle w:val="ae"/>
+                <w:noProof/>
+              </w:rPr>
+              <w:t>3.1.1 Структура блоків</w:t>
+            </w:r>
+            <w:r>
+              <w:rPr>
+                <w:noProof/>
+                <w:webHidden/>
+              </w:rPr>
+              <w:tab/>
+            </w:r>
+            <w:r>
+              <w:rPr>
+                <w:noProof/>
+                <w:webHidden/>
+              </w:rPr>
+              <w:fldChar w:fldCharType="begin"/>
+            </w:r>
+            <w:r>
+              <w:rPr>
+                <w:noProof/>
+                <w:webHidden/>
+              </w:rPr>
+              <w:instrText xml:space="preserve"> PAGEREF _Toc166848097 \h </w:instrText>
+            </w:r>
+            <w:r>
+              <w:rPr>
+                <w:noProof/>
+                <w:webHidden/>
+              </w:rPr>
+            </w:r>
+            <w:r>
+              <w:rPr>
+                <w:noProof/>
+                <w:webHidden/>
+              </w:rPr>
+              <w:fldChar w:fldCharType="separate"/>
+            </w:r>
+            <w:r>
+              <w:rPr>
+                <w:noProof/>
+                <w:webHidden/>
+              </w:rPr>
+              <w:t>21</w:t>
+            </w:r>
+            <w:r>
+              <w:rPr>
+                <w:noProof/>
+                <w:webHidden/>
+              </w:rPr>
+              <w:fldChar w:fldCharType="end"/>
+            </w:r>
+          </w:hyperlink>
+        </w:p>
+        <w:p>
+          <w:pPr>
+            <w:pStyle w:val="31"/>
+            <w:tabs>
+              <w:tab w:val="right" w:leader="dot" w:pos="9350"/>
+            </w:tabs>
+            <w:rPr>
+              <w:rFonts w:asciiTheme="minorHAnsi" w:eastAsiaTheme="minorEastAsia" w:hAnsiTheme="minorHAnsi"/>
+              <w:noProof/>
+              <w:sz w:val="22"/>
+              <w:lang w:val="ru-RU" w:eastAsia="ru-RU"/>
+            </w:rPr>
+          </w:pPr>
+          <w:hyperlink w:anchor="_Toc166848098" w:history="1">
+            <w:r>
+              <w:rPr>
+                <w:rStyle w:val="ae"/>
+                <w:noProof/>
+              </w:rPr>
+              <w:t>3.1.2 Структура транзакцій</w:t>
+            </w:r>
+            <w:r>
+              <w:rPr>
+                <w:noProof/>
+                <w:webHidden/>
+              </w:rPr>
+              <w:tab/>
+            </w:r>
+            <w:r>
+              <w:rPr>
+                <w:noProof/>
+                <w:webHidden/>
+              </w:rPr>
+              <w:fldChar w:fldCharType="begin"/>
+            </w:r>
+            <w:r>
+              <w:rPr>
+                <w:noProof/>
+                <w:webHidden/>
+              </w:rPr>
+              <w:instrText xml:space="preserve"> PAGEREF _Toc166848098 \h </w:instrText>
+            </w:r>
+            <w:r>
+              <w:rPr>
+                <w:noProof/>
+                <w:webHidden/>
+              </w:rPr>
+            </w:r>
+            <w:r>
+              <w:rPr>
+                <w:noProof/>
+                <w:webHidden/>
+              </w:rPr>
+              <w:fldChar w:fldCharType="separate"/>
+            </w:r>
+            <w:r>
+              <w:rPr>
+                <w:noProof/>
+                <w:webHidden/>
+              </w:rPr>
+              <w:t>22</w:t>
+            </w:r>
+            <w:r>
+              <w:rPr>
+                <w:noProof/>
+                <w:webHidden/>
+              </w:rPr>
+              <w:fldChar w:fldCharType="end"/>
+            </w:r>
+          </w:hyperlink>
+        </w:p>
+        <w:p>
+          <w:pPr>
+            <w:pStyle w:val="31"/>
+            <w:tabs>
+              <w:tab w:val="right" w:leader="dot" w:pos="9350"/>
+            </w:tabs>
+            <w:rPr>
+              <w:rFonts w:asciiTheme="minorHAnsi" w:eastAsiaTheme="minorEastAsia" w:hAnsiTheme="minorHAnsi"/>
+              <w:noProof/>
+              <w:sz w:val="22"/>
+              <w:lang w:val="ru-RU" w:eastAsia="ru-RU"/>
+            </w:rPr>
+          </w:pPr>
+          <w:hyperlink w:anchor="_Toc166848099" w:history="1">
+            <w:r>
+              <w:rPr>
+                <w:rStyle w:val="ae"/>
+                <w:noProof/>
+              </w:rPr>
+              <w:t>3.1.3 Перевірка транзакцій і блоків</w:t>
+            </w:r>
+            <w:r>
+              <w:rPr>
+                <w:noProof/>
+                <w:webHidden/>
+              </w:rPr>
+              <w:tab/>
+            </w:r>
+            <w:r>
+              <w:rPr>
+                <w:noProof/>
+                <w:webHidden/>
+              </w:rPr>
+              <w:fldChar w:fldCharType="begin"/>
+            </w:r>
+            <w:r>
+              <w:rPr>
+                <w:noProof/>
+                <w:webHidden/>
+              </w:rPr>
+              <w:instrText xml:space="preserve"> PAGEREF _Toc166848099 \h </w:instrText>
+            </w:r>
+            <w:r>
+              <w:rPr>
+                <w:noProof/>
+                <w:webHidden/>
+              </w:rPr>
+            </w:r>
+            <w:r>
+              <w:rPr>
+                <w:noProof/>
+                <w:webHidden/>
+              </w:rPr>
+              <w:fldChar w:fldCharType="separate"/>
+            </w:r>
+            <w:r>
+              <w:rPr>
+                <w:noProof/>
+                <w:webHidden/>
+              </w:rPr>
+              <w:t>22</w:t>
+            </w:r>
+            <w:r>
+              <w:rPr>
+                <w:noProof/>
+                <w:webHidden/>
+              </w:rPr>
+              <w:fldChar w:fldCharType="end"/>
+            </w:r>
+          </w:hyperlink>
+        </w:p>
+        <w:p>
+          <w:pPr>
+            <w:pStyle w:val="31"/>
+            <w:tabs>
+              <w:tab w:val="right" w:leader="dot" w:pos="9350"/>
+            </w:tabs>
+            <w:rPr>
+              <w:rFonts w:asciiTheme="minorHAnsi" w:eastAsiaTheme="minorEastAsia" w:hAnsiTheme="minorHAnsi"/>
+              <w:noProof/>
+              <w:sz w:val="22"/>
+              <w:lang w:val="ru-RU" w:eastAsia="ru-RU"/>
+            </w:rPr>
+          </w:pPr>
+          <w:hyperlink w:anchor="_Toc166848100" w:history="1">
+            <w:r>
+              <w:rPr>
+                <w:rStyle w:val="ae"/>
+                <w:noProof/>
+              </w:rPr>
+              <w:t>3.1.4 Зберігання та розповсюдження блокчейну</w:t>
+            </w:r>
+            <w:r>
+              <w:rPr>
+                <w:noProof/>
+                <w:webHidden/>
+              </w:rPr>
+              <w:tab/>
+            </w:r>
+            <w:r>
+              <w:rPr>
+                <w:noProof/>
+                <w:webHidden/>
+              </w:rPr>
+              <w:fldChar w:fldCharType="begin"/>
+            </w:r>
+            <w:r>
+              <w:rPr>
+                <w:noProof/>
+                <w:webHidden/>
+              </w:rPr>
+              <w:instrText xml:space="preserve"> PAGEREF _Toc166848100 \h </w:instrText>
+            </w:r>
+            <w:r>
+              <w:rPr>
+                <w:noProof/>
+                <w:webHidden/>
+              </w:rPr>
+            </w:r>
+            <w:r>
+              <w:rPr>
+                <w:noProof/>
+                <w:webHidden/>
+              </w:rPr>
+              <w:fldChar w:fldCharType="separate"/>
+            </w:r>
+            <w:r>
+              <w:rPr>
+                <w:noProof/>
+                <w:webHidden/>
+              </w:rPr>
+              <w:t>23</w:t>
+            </w:r>
+            <w:r>
+              <w:rPr>
+                <w:noProof/>
+                <w:webHidden/>
+              </w:rPr>
+              <w:fldChar w:fldCharType="end"/>
+            </w:r>
+          </w:hyperlink>
+        </w:p>
+        <w:p>
+          <w:pPr>
+            <w:pStyle w:val="31"/>
+            <w:tabs>
+              <w:tab w:val="right" w:leader="dot" w:pos="9350"/>
+            </w:tabs>
+            <w:rPr>
+              <w:rFonts w:asciiTheme="minorHAnsi" w:eastAsiaTheme="minorEastAsia" w:hAnsiTheme="minorHAnsi"/>
+              <w:noProof/>
+              <w:sz w:val="22"/>
+              <w:lang w:val="ru-RU" w:eastAsia="ru-RU"/>
+            </w:rPr>
+          </w:pPr>
+          <w:hyperlink w:anchor="_Toc166848101" w:history="1">
+            <w:r>
+              <w:rPr>
+                <w:rStyle w:val="ae"/>
+                <w:noProof/>
+              </w:rPr>
+              <w:t>3.1.5 Механізм консенсусу</w:t>
+            </w:r>
+            <w:r>
+              <w:rPr>
+                <w:noProof/>
+                <w:webHidden/>
+              </w:rPr>
+              <w:tab/>
+            </w:r>
+            <w:r>
+              <w:rPr>
+                <w:noProof/>
+                <w:webHidden/>
+              </w:rPr>
+              <w:fldChar w:fldCharType="begin"/>
+            </w:r>
+            <w:r>
+              <w:rPr>
+                <w:noProof/>
+                <w:webHidden/>
+              </w:rPr>
+              <w:instrText xml:space="preserve"> PAGEREF _Toc166848101 \h </w:instrText>
+            </w:r>
+            <w:r>
+              <w:rPr>
+                <w:noProof/>
+                <w:webHidden/>
+              </w:rPr>
+            </w:r>
+            <w:r>
+              <w:rPr>
+                <w:noProof/>
+                <w:webHidden/>
+              </w:rPr>
+              <w:fldChar w:fldCharType="separate"/>
+            </w:r>
+            <w:r>
+              <w:rPr>
+                <w:noProof/>
+                <w:webHidden/>
+              </w:rPr>
+              <w:t>23</w:t>
+            </w:r>
+            <w:r>
+              <w:rPr>
+                <w:noProof/>
+                <w:webHidden/>
+              </w:rPr>
+              <w:fldChar w:fldCharType="end"/>
+            </w:r>
+          </w:hyperlink>
+        </w:p>
+        <w:p>
+          <w:pPr>
+            <w:pStyle w:val="21"/>
+            <w:tabs>
+              <w:tab w:val="right" w:leader="dot" w:pos="9350"/>
+            </w:tabs>
+            <w:rPr>
+              <w:rFonts w:asciiTheme="minorHAnsi" w:eastAsiaTheme="minorEastAsia" w:hAnsiTheme="minorHAnsi"/>
+              <w:noProof/>
+              <w:sz w:val="22"/>
+              <w:lang w:val="ru-RU" w:eastAsia="ru-RU"/>
+            </w:rPr>
+          </w:pPr>
+          <w:hyperlink w:anchor="_Toc166848102" w:history="1">
+            <w:r>
+              <w:rPr>
+                <w:rStyle w:val="ae"/>
+                <w:noProof/>
+              </w:rPr>
+              <w:t>3.2 Інтерфейс користувача та досвід</w:t>
+            </w:r>
+            <w:r>
+              <w:rPr>
+                <w:noProof/>
+                <w:webHidden/>
+              </w:rPr>
+              <w:tab/>
+            </w:r>
+            <w:r>
+              <w:rPr>
+                <w:noProof/>
+                <w:webHidden/>
+              </w:rPr>
+              <w:fldChar w:fldCharType="begin"/>
+            </w:r>
+            <w:r>
+              <w:rPr>
+                <w:noProof/>
+                <w:webHidden/>
+              </w:rPr>
+              <w:instrText xml:space="preserve"> PAGEREF _Toc166848102 \h </w:instrText>
+            </w:r>
+            <w:r>
+              <w:rPr>
+                <w:noProof/>
+                <w:webHidden/>
+              </w:rPr>
+            </w:r>
+            <w:r>
+              <w:rPr>
+                <w:noProof/>
+                <w:webHidden/>
+              </w:rPr>
+              <w:fldChar w:fldCharType="separate"/>
+            </w:r>
+            <w:r>
+              <w:rPr>
+                <w:noProof/>
+                <w:webHidden/>
+              </w:rPr>
+              <w:t>24</w:t>
+            </w:r>
+            <w:r>
+              <w:rPr>
+                <w:noProof/>
+                <w:webHidden/>
+              </w:rPr>
+              <w:fldChar w:fldCharType="end"/>
+            </w:r>
+          </w:hyperlink>
+        </w:p>
+        <w:p>
+          <w:pPr>
+            <w:pStyle w:val="21"/>
+            <w:tabs>
+              <w:tab w:val="right" w:leader="dot" w:pos="9350"/>
+            </w:tabs>
+            <w:rPr>
+              <w:rFonts w:asciiTheme="minorHAnsi" w:eastAsiaTheme="minorEastAsia" w:hAnsiTheme="minorHAnsi"/>
+              <w:noProof/>
+              <w:sz w:val="22"/>
+              <w:lang w:val="ru-RU" w:eastAsia="ru-RU"/>
+            </w:rPr>
+          </w:pPr>
+          <w:hyperlink w:anchor="_Toc166848103" w:history="1">
+            <w:r>
+              <w:rPr>
+                <w:rStyle w:val="ae"/>
+                <w:noProof/>
+              </w:rPr>
+              <w:t>3.3 Мережа та комунікація</w:t>
+            </w:r>
+            <w:r>
+              <w:rPr>
+                <w:noProof/>
+                <w:webHidden/>
+              </w:rPr>
+              <w:tab/>
+            </w:r>
+            <w:r>
+              <w:rPr>
+                <w:noProof/>
+                <w:webHidden/>
+              </w:rPr>
+              <w:fldChar w:fldCharType="begin"/>
+            </w:r>
+            <w:r>
+              <w:rPr>
+                <w:noProof/>
+                <w:webHidden/>
+              </w:rPr>
+              <w:instrText xml:space="preserve"> PAGEREF _Toc166848103 \h </w:instrText>
+            </w:r>
+            <w:r>
+              <w:rPr>
+                <w:noProof/>
+                <w:webHidden/>
+              </w:rPr>
+            </w:r>
+            <w:r>
+              <w:rPr>
+                <w:noProof/>
+                <w:webHidden/>
+              </w:rPr>
+              <w:fldChar w:fldCharType="separate"/>
+            </w:r>
+            <w:r>
+              <w:rPr>
+                <w:noProof/>
+                <w:webHidden/>
+              </w:rPr>
+              <w:t>25</w:t>
+            </w:r>
+            <w:r>
+              <w:rPr>
+                <w:noProof/>
+                <w:webHidden/>
+              </w:rPr>
+              <w:fldChar w:fldCharType="end"/>
+            </w:r>
+          </w:hyperlink>
+        </w:p>
+        <w:p>
+          <w:pPr>
+            <w:pStyle w:val="21"/>
+            <w:tabs>
+              <w:tab w:val="right" w:leader="dot" w:pos="9350"/>
+            </w:tabs>
+            <w:rPr>
+              <w:rFonts w:asciiTheme="minorHAnsi" w:eastAsiaTheme="minorEastAsia" w:hAnsiTheme="minorHAnsi"/>
+              <w:noProof/>
+              <w:sz w:val="22"/>
+              <w:lang w:val="ru-RU" w:eastAsia="ru-RU"/>
+            </w:rPr>
+          </w:pPr>
+          <w:hyperlink w:anchor="_Toc166848104" w:history="1">
+            <w:r>
+              <w:rPr>
+                <w:rStyle w:val="ae"/>
+                <w:noProof/>
+              </w:rPr>
+              <w:t>3.4 Архітектурна діаграма</w:t>
+            </w:r>
+            <w:r>
+              <w:rPr>
+                <w:noProof/>
+                <w:webHidden/>
+              </w:rPr>
+              <w:tab/>
+            </w:r>
+            <w:r>
+              <w:rPr>
+                <w:noProof/>
+                <w:webHidden/>
+              </w:rPr>
+              <w:fldChar w:fldCharType="begin"/>
+            </w:r>
+            <w:r>
+              <w:rPr>
+                <w:noProof/>
+                <w:webHidden/>
+              </w:rPr>
+              <w:instrText xml:space="preserve"> PAGEREF _Toc166848104 \h </w:instrText>
+            </w:r>
+            <w:r>
+              <w:rPr>
+                <w:noProof/>
+                <w:webHidden/>
+              </w:rPr>
+            </w:r>
+            <w:r>
+              <w:rPr>
+                <w:noProof/>
+                <w:webHidden/>
+              </w:rPr>
+              <w:fldChar w:fldCharType="separate"/>
+            </w:r>
+            <w:r>
+              <w:rPr>
+                <w:noProof/>
+                <w:webHidden/>
+              </w:rPr>
+              <w:t>27</w:t>
+            </w:r>
+            <w:r>
+              <w:rPr>
+                <w:noProof/>
+                <w:webHidden/>
+              </w:rPr>
+              <w:fldChar w:fldCharType="end"/>
+            </w:r>
+          </w:hyperlink>
+        </w:p>
+        <w:p>
+          <w:pPr>
+            <w:pStyle w:val="11"/>
+            <w:tabs>
+              <w:tab w:val="right" w:leader="dot" w:pos="9350"/>
+            </w:tabs>
+            <w:rPr>
+              <w:rFonts w:asciiTheme="minorHAnsi" w:eastAsiaTheme="minorEastAsia" w:hAnsiTheme="minorHAnsi"/>
+              <w:noProof/>
+              <w:sz w:val="22"/>
+              <w:lang w:val="ru-RU" w:eastAsia="ru-RU"/>
+            </w:rPr>
+          </w:pPr>
+          <w:hyperlink w:anchor="_Toc166848105" w:history="1">
+            <w:r>
+              <w:rPr>
+                <w:rStyle w:val="ae"/>
+                <w:noProof/>
+              </w:rPr>
+              <w:t>5. Висновки та подальша робота</w:t>
+            </w:r>
+            <w:r>
+              <w:rPr>
+                <w:noProof/>
+                <w:webHidden/>
+              </w:rPr>
+              <w:tab/>
+            </w:r>
+            <w:r>
+              <w:rPr>
+                <w:noProof/>
+                <w:webHidden/>
+              </w:rPr>
+              <w:fldChar w:fldCharType="begin"/>
+            </w:r>
+            <w:r>
+              <w:rPr>
+                <w:noProof/>
+                <w:webHidden/>
+              </w:rPr>
+              <w:instrText xml:space="preserve"> PAGEREF _Toc166848105 \h </w:instrText>
+            </w:r>
+            <w:r>
+              <w:rPr>
+                <w:noProof/>
+                <w:webHidden/>
+              </w:rPr>
+            </w:r>
+            <w:r>
+              <w:rPr>
+                <w:noProof/>
+                <w:webHidden/>
+              </w:rPr>
+              <w:fldChar w:fldCharType="separate"/>
+            </w:r>
+            <w:r>
+              <w:rPr>
+                <w:noProof/>
+                <w:webHidden/>
+              </w:rPr>
+              <w:t>28</w:t>
+            </w:r>
+            <w:r>
+              <w:rPr>
+                <w:noProof/>
+                <w:webHidden/>
+              </w:rPr>
+              <w:fldChar w:fldCharType="end"/>
+            </w:r>
+          </w:hyperlink>
+        </w:p>
+        <w:p>
+          <w:pPr>
+            <w:pStyle w:val="21"/>
+            <w:tabs>
+              <w:tab w:val="right" w:leader="dot" w:pos="9350"/>
+            </w:tabs>
+            <w:rPr>
+              <w:rFonts w:asciiTheme="minorHAnsi" w:eastAsiaTheme="minorEastAsia" w:hAnsiTheme="minorHAnsi"/>
+              <w:noProof/>
+              <w:sz w:val="22"/>
+              <w:lang w:val="ru-RU" w:eastAsia="ru-RU"/>
+            </w:rPr>
+          </w:pPr>
+          <w:hyperlink w:anchor="_Toc166848106" w:history="1">
+            <w:r>
+              <w:rPr>
+                <w:rStyle w:val="ae"/>
+                <w:noProof/>
+              </w:rPr>
+              <w:t>5.1 Підсумок досягнень</w:t>
+            </w:r>
+            <w:r>
+              <w:rPr>
+                <w:noProof/>
+                <w:webHidden/>
+              </w:rPr>
+              <w:tab/>
+            </w:r>
+            <w:r>
+              <w:rPr>
+                <w:noProof/>
+                <w:webHidden/>
+              </w:rPr>
+              <w:fldChar w:fldCharType="begin"/>
+            </w:r>
+            <w:r>
+              <w:rPr>
+                <w:noProof/>
+                <w:webHidden/>
+              </w:rPr>
+              <w:instrText xml:space="preserve"> PAGEREF _Toc166848106 \h </w:instrText>
+            </w:r>
+            <w:r>
+              <w:rPr>
+                <w:noProof/>
+                <w:webHidden/>
+              </w:rPr>
+            </w:r>
+            <w:r>
+              <w:rPr>
+                <w:noProof/>
+                <w:webHidden/>
+              </w:rPr>
+              <w:fldChar w:fldCharType="separate"/>
+            </w:r>
+            <w:r>
+              <w:rPr>
+                <w:noProof/>
+                <w:webHidden/>
+              </w:rPr>
+              <w:t>28</w:t>
+            </w:r>
+            <w:r>
+              <w:rPr>
+                <w:noProof/>
+                <w:webHidden/>
+              </w:rPr>
+              <w:fldChar w:fldCharType="end"/>
+            </w:r>
+          </w:hyperlink>
+        </w:p>
+        <w:p>
+          <w:pPr>
+            <w:pStyle w:val="21"/>
+            <w:tabs>
+              <w:tab w:val="right" w:leader="dot" w:pos="9350"/>
+            </w:tabs>
+            <w:rPr>
+              <w:rFonts w:asciiTheme="minorHAnsi" w:eastAsiaTheme="minorEastAsia" w:hAnsiTheme="minorHAnsi"/>
+              <w:noProof/>
+              <w:sz w:val="22"/>
+              <w:lang w:val="ru-RU" w:eastAsia="ru-RU"/>
+            </w:rPr>
+          </w:pPr>
+          <w:hyperlink w:anchor="_Toc166848107" w:history="1">
+            <w:r>
+              <w:rPr>
+                <w:rStyle w:val="ae"/>
+                <w:noProof/>
+              </w:rPr>
+              <w:t>5.2 Отримані навички</w:t>
+            </w:r>
+            <w:r>
+              <w:rPr>
+                <w:noProof/>
+                <w:webHidden/>
+              </w:rPr>
+              <w:tab/>
+            </w:r>
+            <w:r>
+              <w:rPr>
+                <w:noProof/>
+                <w:webHidden/>
+              </w:rPr>
+              <w:fldChar w:fldCharType="begin"/>
+            </w:r>
+            <w:r>
+              <w:rPr>
+                <w:noProof/>
+                <w:webHidden/>
+              </w:rPr>
+              <w:instrText xml:space="preserve"> PAGEREF _Toc166848107 \h </w:instrText>
+            </w:r>
+            <w:r>
+              <w:rPr>
+                <w:noProof/>
+                <w:webHidden/>
+              </w:rPr>
+            </w:r>
+            <w:r>
+              <w:rPr>
+                <w:noProof/>
+                <w:webHidden/>
+              </w:rPr>
+              <w:fldChar w:fldCharType="separate"/>
+            </w:r>
+            <w:r>
+              <w:rPr>
+                <w:noProof/>
+                <w:webHidden/>
+              </w:rPr>
+              <w:t>28</w:t>
+            </w:r>
+            <w:r>
+              <w:rPr>
+                <w:noProof/>
+                <w:webHidden/>
+              </w:rPr>
+              <w:fldChar w:fldCharType="end"/>
+            </w:r>
+          </w:hyperlink>
+        </w:p>
+        <w:p>
+          <w:pPr>
+            <w:pStyle w:val="21"/>
+            <w:tabs>
+              <w:tab w:val="right" w:leader="dot" w:pos="9350"/>
+            </w:tabs>
+            <w:rPr>
+              <w:rFonts w:asciiTheme="minorHAnsi" w:eastAsiaTheme="minorEastAsia" w:hAnsiTheme="minorHAnsi"/>
+              <w:noProof/>
+              <w:sz w:val="22"/>
+              <w:lang w:val="ru-RU" w:eastAsia="ru-RU"/>
+            </w:rPr>
+          </w:pPr>
+          <w:hyperlink w:anchor="_Toc166848108" w:history="1">
+            <w:r>
+              <w:rPr>
+                <w:rStyle w:val="ae"/>
+                <w:noProof/>
+              </w:rPr>
+              <w:t>5.3 Майбутня робота</w:t>
+            </w:r>
+            <w:r>
+              <w:rPr>
+                <w:noProof/>
+                <w:webHidden/>
+              </w:rPr>
+              <w:tab/>
+            </w:r>
+            <w:r>
+              <w:rPr>
+                <w:noProof/>
+                <w:webHidden/>
+              </w:rPr>
+              <w:fldChar w:fldCharType="begin"/>
+            </w:r>
+            <w:r>
+              <w:rPr>
+                <w:noProof/>
+                <w:webHidden/>
+              </w:rPr>
+              <w:instrText xml:space="preserve"> PAGEREF _Toc166848108 \h </w:instrText>
+            </w:r>
+            <w:r>
+              <w:rPr>
+                <w:noProof/>
+                <w:webHidden/>
+              </w:rPr>
+            </w:r>
+            <w:r>
+              <w:rPr>
+                <w:noProof/>
+                <w:webHidden/>
+              </w:rPr>
+              <w:fldChar w:fldCharType="separate"/>
+            </w:r>
+            <w:r>
+              <w:rPr>
+                <w:noProof/>
+                <w:webHidden/>
+              </w:rPr>
+              <w:t>29</w:t>
+            </w:r>
+            <w:r>
+              <w:rPr>
+                <w:noProof/>
+                <w:webHidden/>
+              </w:rPr>
+              <w:fldChar w:fldCharType="end"/>
+            </w:r>
+          </w:hyperlink>
+        </w:p>
+        <w:p>
+          <w:pPr>
+            <w:pStyle w:val="11"/>
+            <w:tabs>
+              <w:tab w:val="right" w:leader="dot" w:pos="9350"/>
+            </w:tabs>
+            <w:rPr>
+              <w:rFonts w:asciiTheme="minorHAnsi" w:eastAsiaTheme="minorEastAsia" w:hAnsiTheme="minorHAnsi"/>
+              <w:noProof/>
+              <w:sz w:val="22"/>
+              <w:lang w:val="ru-RU" w:eastAsia="ru-RU"/>
+            </w:rPr>
+          </w:pPr>
+          <w:hyperlink w:anchor="_Toc166848109" w:history="1">
+            <w:r>
+              <w:rPr>
+                <w:rStyle w:val="ae"/>
+                <w:noProof/>
+              </w:rPr>
+              <w:t>Список використаних джерел</w:t>
+            </w:r>
+            <w:r>
+              <w:rPr>
+                <w:noProof/>
+                <w:webHidden/>
+              </w:rPr>
+              <w:tab/>
+            </w:r>
+            <w:r>
+              <w:rPr>
+                <w:noProof/>
+                <w:webHidden/>
+              </w:rPr>
+              <w:fldChar w:fldCharType="begin"/>
+            </w:r>
+            <w:r>
+              <w:rPr>
+                <w:noProof/>
+                <w:webHidden/>
+              </w:rPr>
+              <w:instrText xml:space="preserve"> PAGEREF _Toc166848109 \h </w:instrText>
+            </w:r>
+            <w:r>
+              <w:rPr>
+                <w:noProof/>
+                <w:webHidden/>
+              </w:rPr>
+            </w:r>
+            <w:r>
+              <w:rPr>
+                <w:noProof/>
+                <w:webHidden/>
+              </w:rPr>
+              <w:fldChar w:fldCharType="separate"/>
+            </w:r>
+            <w:r>
+              <w:rPr>
+                <w:noProof/>
+                <w:webHidden/>
+              </w:rPr>
+              <w:t>29</w:t>
+            </w:r>
+            <w:r>
+              <w:rPr>
+                <w:noProof/>
+                <w:webHidden/>
+              </w:rPr>
+              <w:fldChar w:fldCharType="end"/>
+            </w:r>
+          </w:hyperlink>
+        </w:p>
+        <w:p>
+          <w:pPr>
+            <w:ind w:firstLine="720"/>
+          </w:pPr>
+          <w:r>
+            <w:rPr>
+              <w:b/>
+              <w:bCs/>
+              <w:sz w:val="20"/>
+              <w:szCs w:val="20"/>
+            </w:rPr>
+            <w:fldChar w:fldCharType="end"/>
+          </w:r>
+        </w:p>
+      </w:sdtContent>
+    </w:sdt>
+    <w:p>
+      <w:pPr>
+        <w:pStyle w:val="1"/>
+      </w:pPr>
+      <w:bookmarkStart w:id="0" w:name="_Toc166848085"/>
+      <w:r>
+        <w:t>1.  Вступ</w:t>
+      </w:r>
+      <w:bookmarkEnd w:id="0"/>
+    </w:p>
+    <w:p>
+      <w:pPr>
+        <w:ind w:firstLine="720"/>
+      </w:pPr>
+      <w:r>
+        <w:t xml:space="preserve">У цьому документі надається вичерпний архітектурний огляд блокчейн-додатку, розробленого на </w:t>
+      </w:r>
+      <w:proofErr w:type="spellStart"/>
+      <w:r>
+        <w:t>Go</w:t>
+      </w:r>
+      <w:proofErr w:type="spellEnd"/>
+      <w:r>
+        <w:t>. Блокчейн-додаток забезпечує безпечну і децентралізовану систему для зберігання і передачі токенів з акцентом на однорангові транзакції. Він використовує гібридний механізм консенсусу, який поєднує в собі підтвердження пройденого часу (</w:t>
+      </w:r>
+      <w:proofErr w:type="spellStart"/>
+      <w:r>
+        <w:t>PoET</w:t>
+      </w:r>
+      <w:proofErr w:type="spellEnd"/>
+      <w:r>
+        <w:t>) і підтвердження роботи (</w:t>
+      </w:r>
+      <w:proofErr w:type="spellStart"/>
+      <w:r>
+        <w:t>PoW</w:t>
+      </w:r>
+      <w:proofErr w:type="spellEnd"/>
+      <w:r>
+        <w:t>) для забезпечення безпеки і масштабованості.</w:t>
+      </w:r>
+    </w:p>
+    <w:p>
+      <w:pPr>
+        <w:pStyle w:val="2"/>
+      </w:pPr>
+      <w:bookmarkStart w:id="1" w:name="_Toc166848086"/>
+      <w:r>
+        <w:t>1.1 Мета</w:t>
+      </w:r>
+      <w:bookmarkEnd w:id="1"/>
+    </w:p>
+    <w:p>
+      <w:pPr>
+        <w:ind w:firstLine="720"/>
+      </w:pPr>
+      <w:r>
+        <w:t xml:space="preserve">Метою Документа про архітектуру програмного забезпечення (SAD) є надання детального архітектурного плану блокчейн-додатку. Цей документ призначений для широкого кола зацікавлених сторін, включаючи розробників, </w:t>
+      </w:r>
+      <w:proofErr w:type="spellStart"/>
+      <w:r>
+        <w:t>тестувальників</w:t>
+      </w:r>
+      <w:proofErr w:type="spellEnd"/>
+      <w:r>
+        <w:t>, менеджерів проектів і бізнес-аналітиків, щоб допомогти їм зрозуміти архітектурний дизайн і функціональність системи.</w:t>
+      </w:r>
+    </w:p>
+    <w:p>
+      <w:pPr>
+        <w:ind w:firstLine="720"/>
+      </w:pPr>
+      <w:r>
+        <w:t xml:space="preserve">Блокчейн-додаток відповідає ключовим системним вимогам, таким як безпека, продуктивність і масштабованість. Пріоритетом є безпека зберігання і передачі токенів, а </w:t>
+      </w:r>
+      <w:r>
+        <w:lastRenderedPageBreak/>
+        <w:t xml:space="preserve">також висока продуктивність і масштабованість за допомогою гібридного механізму консенсусу </w:t>
+      </w:r>
+      <w:proofErr w:type="spellStart"/>
+      <w:r>
+        <w:t>PoET</w:t>
+      </w:r>
+      <w:proofErr w:type="spellEnd"/>
+      <w:r>
+        <w:t xml:space="preserve"> і </w:t>
+      </w:r>
+      <w:proofErr w:type="spellStart"/>
+      <w:r>
+        <w:t>PoW</w:t>
+      </w:r>
+      <w:proofErr w:type="spellEnd"/>
+      <w:r>
+        <w:t>.</w:t>
+      </w:r>
+    </w:p>
+    <w:p>
+      <w:pPr>
+        <w:ind w:firstLine="720"/>
+      </w:pPr>
+      <w:r>
+        <w:t>Цей документ служить довідником для підтримки і подальшого розвитку системи. Його можна використовувати для розуміння структури системи, оцінки архітектурних компромісів, перевірки відповідності архітектури вимогам системи та планування майбутніх удосконалень.</w:t>
+      </w:r>
+    </w:p>
+    <w:p>
+      <w:pPr>
+        <w:ind w:firstLine="720"/>
+      </w:pPr>
+      <w:r>
+        <w:t>SAD також має на меті гарантувати, що архітектура програми розроблена і задокументована в чіткий, стислий і послідовний спосіб, що сприяє кращій комунікації між зацікавленими сторонами, полегшує процеси прийняття рішень і підвищує загальну якість і зручність використання програми.</w:t>
+      </w:r>
+    </w:p>
+    <w:p>
+      <w:pPr>
+        <w:ind w:firstLine="720"/>
+      </w:pPr>
+      <w:r>
+        <w:t xml:space="preserve">У наступних розділах ми розглянемо особливості архітектури системи, включаючи основні компоненти системи (ядро блокчейну, веб-гаманець і консольний інтерфейс) і те, як вони взаємодіють, використання гібридного механізму консенсусу </w:t>
+      </w:r>
+      <w:proofErr w:type="spellStart"/>
+      <w:r>
+        <w:t>PoET</w:t>
+      </w:r>
+      <w:proofErr w:type="spellEnd"/>
+      <w:r>
+        <w:t xml:space="preserve"> і </w:t>
+      </w:r>
+      <w:proofErr w:type="spellStart"/>
+      <w:r>
+        <w:t>PoW</w:t>
+      </w:r>
+      <w:proofErr w:type="spellEnd"/>
+      <w:r>
+        <w:t>, а також підхід системи до безпеки, продуктивності і масштабованості</w:t>
+      </w:r>
+    </w:p>
+    <w:p>
+      <w:pPr>
+        <w:pStyle w:val="2"/>
+      </w:pPr>
+      <w:bookmarkStart w:id="2" w:name="_Toc166848087"/>
+      <w:r>
+        <w:t>1.2. Сфера застосування</w:t>
+      </w:r>
+      <w:bookmarkEnd w:id="2"/>
+    </w:p>
+    <w:p>
+      <w:pPr>
+        <w:ind w:firstLine="720"/>
+      </w:pPr>
+      <w:r>
+        <w:t xml:space="preserve">Цей Документ архітектури програмного забезпечення (SAD) охоплює три основні компоненти додатку на основі блокчейну, розробленого з використанням </w:t>
+      </w:r>
+      <w:proofErr w:type="spellStart"/>
+      <w:r>
+        <w:t>Go</w:t>
+      </w:r>
+      <w:proofErr w:type="spellEnd"/>
+      <w:r>
+        <w:t>. До них відносяться</w:t>
+      </w:r>
+    </w:p>
+    <w:p>
+      <w:pPr>
+        <w:pStyle w:val="ac"/>
+        <w:numPr>
+          <w:ilvl w:val="0"/>
+          <w:numId w:val="1"/>
+        </w:numPr>
+        <w:ind w:left="473" w:firstLine="720"/>
+        <w:rPr>
+          <w:rFonts w:cs="Times New Roman"/>
+        </w:rPr>
+      </w:pPr>
+      <w:r>
+        <w:rPr>
+          <w:rFonts w:cs="Times New Roman"/>
+          <w:b/>
+          <w:bCs/>
+        </w:rPr>
+        <w:t>Ядро блокчейну:</w:t>
+      </w:r>
+      <w:r>
+        <w:rPr>
+          <w:rFonts w:cs="Times New Roman"/>
+        </w:rPr>
+        <w:t xml:space="preserve"> Цей компонент є серцем системи. Ядро являє собою базову інфраструктуру блокчейну, яка забезпечує безпечні, децентралізовані транзакції. Воно використовує гібридну модель консенсусу, що поєднує в собі підтвердження часу, що минув (</w:t>
+      </w:r>
+      <w:proofErr w:type="spellStart"/>
+      <w:r>
+        <w:rPr>
+          <w:rFonts w:cs="Times New Roman"/>
+        </w:rPr>
+        <w:t>PoET</w:t>
+      </w:r>
+      <w:proofErr w:type="spellEnd"/>
+      <w:r>
+        <w:rPr>
+          <w:rFonts w:cs="Times New Roman"/>
+        </w:rPr>
+        <w:t>), і підтвердження роботи (</w:t>
+      </w:r>
+      <w:proofErr w:type="spellStart"/>
+      <w:r>
+        <w:rPr>
+          <w:rFonts w:cs="Times New Roman"/>
+        </w:rPr>
+        <w:t>PoW</w:t>
+      </w:r>
+      <w:proofErr w:type="spellEnd"/>
+      <w:r>
+        <w:rPr>
+          <w:rFonts w:cs="Times New Roman"/>
+        </w:rPr>
+        <w:t xml:space="preserve">) для перевірки транзакцій і додавання блоків, пропонуючи баланс між безпекою, продуктивністю і </w:t>
+      </w:r>
+      <w:r>
+        <w:rPr>
+          <w:rFonts w:cs="Times New Roman"/>
+        </w:rPr>
+        <w:lastRenderedPageBreak/>
+        <w:t>масштабованістю. Проектування та реалізація ядра блокчейну були здійснені відповідно до стандартів ГОСТ для забезпечення надійності та стійкості.</w:t>
+      </w:r>
+    </w:p>
+    <w:p>
+      <w:pPr>
+        <w:pStyle w:val="ac"/>
+        <w:numPr>
+          <w:ilvl w:val="0"/>
+          <w:numId w:val="1"/>
+        </w:numPr>
+        <w:spacing w:before="2000"/>
+        <w:ind w:left="473" w:firstLine="720"/>
+        <w:rPr>
+          <w:rFonts w:cs="Times New Roman"/>
+        </w:rPr>
+      </w:pPr>
+      <w:r>
+        <w:rPr>
+          <w:rFonts w:cs="Times New Roman"/>
+          <w:b/>
+          <w:bCs/>
+        </w:rPr>
+        <w:t>Веб-гаманець:</w:t>
+      </w:r>
+      <w:r>
+        <w:rPr>
+          <w:rFonts w:cs="Times New Roman"/>
+        </w:rPr>
+        <w:t xml:space="preserve"> Цей компонент надає користувачам інтерфейс для взаємодії з </w:t>
+      </w:r>
+      <w:proofErr w:type="spellStart"/>
+      <w:r>
+        <w:rPr>
+          <w:rFonts w:cs="Times New Roman"/>
+        </w:rPr>
+        <w:t>блокчейном</w:t>
+      </w:r>
+      <w:proofErr w:type="spellEnd"/>
+      <w:r>
+        <w:rPr>
+          <w:rFonts w:cs="Times New Roman"/>
+        </w:rPr>
+        <w:t xml:space="preserve">. Він дозволяє користувачам здійснювати транзакції та перевіряти баланс своїх токенів. Ключовою особливістю веб-гаманця є робота з приватними ключами. Після реєстрації користувача система завантажує приватний ключ, який прив'язаний до його облікового запису. Цей ключ має вирішальне значення для підписання транзакцій і перевірки особи користувача. Важливо зазначити, що механізм управління приватними ключами суворо дотримується найкращих практик </w:t>
+      </w:r>
+      <w:proofErr w:type="spellStart"/>
+      <w:r>
+        <w:rPr>
+          <w:rFonts w:cs="Times New Roman"/>
+        </w:rPr>
+        <w:t>кібербезпеки</w:t>
+      </w:r>
+      <w:proofErr w:type="spellEnd"/>
+      <w:r>
+        <w:rPr>
+          <w:rFonts w:cs="Times New Roman"/>
+        </w:rPr>
+        <w:t xml:space="preserve"> та відповідних стандартів ГОСТ для підтримки найвищого рівня безпеки.</w:t>
+      </w:r>
+    </w:p>
+    <w:p>
+      <w:pPr>
+        <w:pStyle w:val="ac"/>
+        <w:numPr>
+          <w:ilvl w:val="0"/>
+          <w:numId w:val="1"/>
+        </w:numPr>
+        <w:ind w:left="473" w:firstLine="720"/>
+        <w:rPr>
+          <w:rFonts w:cs="Times New Roman"/>
+        </w:rPr>
+      </w:pPr>
+      <w:r>
+        <w:rPr>
+          <w:rFonts w:cs="Times New Roman"/>
+          <w:b/>
+          <w:bCs/>
+        </w:rPr>
+        <w:t>Консольний інтерфейс:</w:t>
+      </w:r>
+      <w:r>
+        <w:rPr>
+          <w:rFonts w:cs="Times New Roman"/>
+        </w:rPr>
+        <w:t xml:space="preserve"> Консольний інтерфейс - це система взаємодії нижчого рівня, призначена в першу чергу для розробників, </w:t>
+      </w:r>
+      <w:proofErr w:type="spellStart"/>
+      <w:r>
+        <w:rPr>
+          <w:rFonts w:cs="Times New Roman"/>
+        </w:rPr>
+        <w:t>тестувальників</w:t>
+      </w:r>
+      <w:proofErr w:type="spellEnd"/>
+      <w:r>
+        <w:rPr>
+          <w:rFonts w:cs="Times New Roman"/>
+        </w:rPr>
+        <w:t xml:space="preserve"> та інших технічних зацікавлених сторін. Він надає набір інструментів командного рядка для прямої взаємодії з ядром блокчейну, пропонуючи більш детальний контроль і зворотній зв'язок, ніж веб-гаманець. Це робить його безцінним інструментом для налагодження, тестування, моніторингу та оптимізації системи.</w:t>
+      </w:r>
+    </w:p>
+    <w:p>
+      <w:pPr>
+        <w:ind w:firstLine="720"/>
+      </w:pPr>
+      <w:r>
+        <w:t>Ці компоненти працюють разом, щоб створити безпечну, зручну для користувача систему для однорангового децентралізованого зберігання і передачі токенів. Цей SAD надає вичерпний опис програмної архітектури цих компонентів, пояснюючи, як вони задовольняють вимоги проекту, дотримуючись відповідних стандартів ГОСТ і кращих практик розробки програмного забезпечення.</w:t>
+      </w:r>
+    </w:p>
+    <w:p>
+      <w:pPr>
+        <w:ind w:firstLine="720"/>
+      </w:pPr>
+      <w:r>
+        <w:lastRenderedPageBreak/>
+        <w:t xml:space="preserve">Цей документ призначений для широкої аудиторії, включаючи розробників програмного забезпечення, </w:t>
+      </w:r>
+      <w:proofErr w:type="spellStart"/>
+      <w:r>
+        <w:t>тестувальників</w:t>
+      </w:r>
+      <w:proofErr w:type="spellEnd"/>
+      <w:r>
+        <w:t>, менеджерів проектів та бізнес-аналітиків, але не обмежуючись ними. Він структурований таким чином, щоб бути доступним як для технічних зацікавлених сторін, які можуть заглибитися в тонкі деталі архітектури системи, так і для нетехнічних зацікавлених сторін, які можуть отримати уявлення про загальний дизайн і функціональність системи.</w:t>
+      </w:r>
+    </w:p>
+    <w:p>
+      <w:pPr>
+        <w:ind w:firstLine="720"/>
+      </w:pPr>
+      <w:r>
+        <w:t>У наступних розділах цього ЗЗД буде розглянуто архітектурне представлення системи, важливі архітектурні рішення та обґрунтування цих рішень. Також буде показано, як система відповідає вимогам до продуктивності, безпеки та масштабованості. В рамках прагнення до прозорості та надійності, в цьому документі будуть використані авторитетні наукові та промислові джерела.</w:t>
+      </w:r>
+    </w:p>
+    <w:p>
+      <w:pPr>
+        <w:pStyle w:val="2"/>
+      </w:pPr>
+      <w:bookmarkStart w:id="3" w:name="_Toc166848088"/>
+      <w:r>
+        <w:t>1.3. Визначення, акроніми та скорочення</w:t>
+      </w:r>
+      <w:bookmarkEnd w:id="3"/>
+    </w:p>
+    <w:p>
+      <w:pPr>
+        <w:ind w:firstLine="720"/>
+      </w:pPr>
+    </w:p>
+    <w:p>
+      <w:pPr>
+        <w:ind w:firstLine="720"/>
+      </w:pPr>
+      <w:r>
+        <w:t>Для забезпечення ясності та взаєморозуміння, у цьому розділі наведено перелік та пояснення визначень, акронімів та абревіатур, що використовуються у цьому документі з архітектури програмного забезпечення (SAD).</w:t>
+      </w:r>
+    </w:p>
+    <w:p>
+      <w:pPr>
+        <w:pStyle w:val="ac"/>
+        <w:numPr>
+          <w:ilvl w:val="0"/>
+          <w:numId w:val="16"/>
+        </w:numPr>
+      </w:pPr>
+      <w:r>
+        <w:t>Блокчейн (</w:t>
+      </w:r>
+      <w:proofErr w:type="spellStart"/>
+      <w:r>
+        <w:t>Blockchain</w:t>
+      </w:r>
+      <w:proofErr w:type="spellEnd"/>
+      <w:r>
+        <w:t xml:space="preserve">): Цифровий реєстр транзакцій, який дублюється і розподіляється по всій мережі комп'ютерних систем на </w:t>
+      </w:r>
+      <w:proofErr w:type="spellStart"/>
+      <w:r>
+        <w:t>блокчейні</w:t>
+      </w:r>
+      <w:proofErr w:type="spellEnd"/>
+      <w:r>
+        <w:t>.</w:t>
+      </w:r>
+    </w:p>
+    <w:p>
+      <w:pPr>
+        <w:pStyle w:val="ac"/>
+        <w:numPr>
+          <w:ilvl w:val="0"/>
+          <w:numId w:val="16"/>
+        </w:numPr>
+      </w:pPr>
+      <w:r>
+        <w:t>Ядро: Центральний компонент обчислювальної системи, який керує роботою комп'ютера та апаратного забезпечення.</w:t>
+      </w:r>
+    </w:p>
+    <w:p>
+      <w:pPr>
+        <w:pStyle w:val="ac"/>
+        <w:numPr>
+          <w:ilvl w:val="0"/>
+          <w:numId w:val="16"/>
+        </w:numPr>
+      </w:pPr>
+      <w:r>
+        <w:t xml:space="preserve">Веб-гаманець: Тип гаманця, який дозволяє користувачам управляти своїми </w:t>
+      </w:r>
+      <w:proofErr w:type="spellStart"/>
+      <w:r>
+        <w:t>криптовалютами</w:t>
+      </w:r>
+      <w:proofErr w:type="spellEnd"/>
+      <w:r>
+        <w:t xml:space="preserve"> через веб-інтерфейс, що робить його доступним з будь-якого комп'ютерного пристрою з підключенням до Інтернету.</w:t>
+      </w:r>
+    </w:p>
+    <w:p>
+      <w:pPr>
+        <w:pStyle w:val="ac"/>
+        <w:numPr>
+          <w:ilvl w:val="0"/>
+          <w:numId w:val="16"/>
+        </w:numPr>
+      </w:pPr>
+      <w:r>
+        <w:lastRenderedPageBreak/>
+        <w:t xml:space="preserve">Приватний ключ: Складна форма криптографії, яка дозволяє користувачеві отримати доступ до своєї </w:t>
+      </w:r>
+      <w:proofErr w:type="spellStart"/>
+      <w:r>
+        <w:t>криптовалюти</w:t>
+      </w:r>
+      <w:proofErr w:type="spellEnd"/>
+      <w:r>
+        <w:t>.</w:t>
+      </w:r>
+    </w:p>
+    <w:p>
+      <w:pPr>
+        <w:pStyle w:val="ac"/>
+        <w:numPr>
+          <w:ilvl w:val="0"/>
+          <w:numId w:val="16"/>
+        </w:numPr>
+      </w:pPr>
+      <w:r>
+        <w:t xml:space="preserve">Механізм консенсусу: </w:t>
+      </w:r>
+      <w:proofErr w:type="spellStart"/>
+      <w:r>
+        <w:t>Відмовостійкий</w:t>
+      </w:r>
+      <w:proofErr w:type="spellEnd"/>
+      <w:r>
+        <w:t xml:space="preserve"> механізм, який використовується в комп'ютерних і блокчейн-системах для досягнення необхідної згоди щодо єдиного значення даних або єдиного стану мережі між розподіленими процесами або </w:t>
+      </w:r>
+      <w:proofErr w:type="spellStart"/>
+      <w:r>
+        <w:t>багатоагентними</w:t>
+      </w:r>
+      <w:proofErr w:type="spellEnd"/>
+      <w:r>
+        <w:t xml:space="preserve"> системами.</w:t>
+      </w:r>
+    </w:p>
+    <w:p>
+      <w:pPr>
+        <w:pStyle w:val="ac"/>
+        <w:numPr>
+          <w:ilvl w:val="0"/>
+          <w:numId w:val="16"/>
+        </w:numPr>
+      </w:pPr>
+      <w:proofErr w:type="spellStart"/>
+      <w:r>
+        <w:t>PoET</w:t>
+      </w:r>
+      <w:proofErr w:type="spellEnd"/>
+      <w:r>
+        <w:t xml:space="preserve">: Абревіатура від </w:t>
+      </w:r>
+      <w:proofErr w:type="spellStart"/>
+      <w:r>
+        <w:t>англ</w:t>
+      </w:r>
+      <w:proofErr w:type="spellEnd"/>
+      <w:r>
+        <w:t xml:space="preserve">. </w:t>
+      </w:r>
+      <w:proofErr w:type="spellStart"/>
+      <w:r>
+        <w:t>Proof</w:t>
+      </w:r>
+      <w:proofErr w:type="spellEnd"/>
+      <w:r>
+        <w:t xml:space="preserve"> </w:t>
+      </w:r>
+      <w:proofErr w:type="spellStart"/>
+      <w:r>
+        <w:t>of</w:t>
+      </w:r>
+      <w:proofErr w:type="spellEnd"/>
+      <w:r>
+        <w:t xml:space="preserve"> </w:t>
+      </w:r>
+      <w:proofErr w:type="spellStart"/>
+      <w:r>
+        <w:t>Elapsed</w:t>
+      </w:r>
+      <w:proofErr w:type="spellEnd"/>
+      <w:r>
+        <w:t xml:space="preserve"> </w:t>
+      </w:r>
+      <w:proofErr w:type="spellStart"/>
+      <w:r>
+        <w:t>Time</w:t>
+      </w:r>
+      <w:proofErr w:type="spellEnd"/>
+      <w:r>
+        <w:t xml:space="preserve"> (доказ часу, що минув). Це алгоритм консенсусу, який використовує систему справедливої лотереї, де кожен вузол мережі має рівні шанси на перемогу.</w:t>
+      </w:r>
+    </w:p>
+    <w:p>
+      <w:pPr>
+        <w:pStyle w:val="ac"/>
+        <w:numPr>
+          <w:ilvl w:val="0"/>
+          <w:numId w:val="16"/>
+        </w:numPr>
+      </w:pPr>
+      <w:proofErr w:type="spellStart"/>
+      <w:r>
+        <w:t>PoW</w:t>
+      </w:r>
+      <w:proofErr w:type="spellEnd"/>
+      <w:r>
+        <w:t xml:space="preserve">: Абревіатура від </w:t>
+      </w:r>
+      <w:proofErr w:type="spellStart"/>
+      <w:r>
+        <w:t>Proof</w:t>
+      </w:r>
+      <w:proofErr w:type="spellEnd"/>
+      <w:r>
+        <w:t xml:space="preserve"> </w:t>
+      </w:r>
+      <w:proofErr w:type="spellStart"/>
+      <w:r>
+        <w:t>of</w:t>
+      </w:r>
+      <w:proofErr w:type="spellEnd"/>
+      <w:r>
+        <w:t xml:space="preserve"> </w:t>
+      </w:r>
+      <w:proofErr w:type="spellStart"/>
+      <w:r>
+        <w:t>Work</w:t>
+      </w:r>
+      <w:proofErr w:type="spellEnd"/>
+      <w:r>
+        <w:t xml:space="preserve"> (доказ роботи). Це механізм консенсусу в мережі блокчейн, який використовується для підтвердження транзакцій і створення нових блоків в ланцюжку.</w:t>
+      </w:r>
+    </w:p>
+    <w:p>
+      <w:pPr>
+        <w:pStyle w:val="ac"/>
+        <w:numPr>
+          <w:ilvl w:val="0"/>
+          <w:numId w:val="16"/>
+        </w:numPr>
+      </w:pPr>
+      <w:r>
+        <w:t xml:space="preserve">SAD: Абревіатура від </w:t>
+      </w:r>
+      <w:proofErr w:type="spellStart"/>
+      <w:r>
+        <w:t>Software</w:t>
+      </w:r>
+      <w:proofErr w:type="spellEnd"/>
+      <w:r>
+        <w:t xml:space="preserve"> </w:t>
+      </w:r>
+      <w:proofErr w:type="spellStart"/>
+      <w:r>
+        <w:t>Architecture</w:t>
+      </w:r>
+      <w:proofErr w:type="spellEnd"/>
+      <w:r>
+        <w:t xml:space="preserve"> </w:t>
+      </w:r>
+      <w:proofErr w:type="spellStart"/>
+      <w:r>
+        <w:t>Document</w:t>
+      </w:r>
+      <w:proofErr w:type="spellEnd"/>
+      <w:r>
+        <w:t xml:space="preserve"> (Документ архітектури програмного забезпечення). Комплексний документ, який охоплює архітектуру програмної системи, включаючи поведінку, структуру та інші погляди на систему.</w:t>
+      </w:r>
+    </w:p>
+    <w:p>
+      <w:pPr>
+        <w:pStyle w:val="ac"/>
+        <w:numPr>
+          <w:ilvl w:val="0"/>
+          <w:numId w:val="16"/>
+        </w:numPr>
+      </w:pPr>
+      <w:r>
+        <w:t>GO: Мова програмування, яка використовується для розробки ядра блокчейну, веб-гаманця і консольного інтерфейсу.</w:t>
+      </w:r>
+    </w:p>
+    <w:p>
+      <w:pPr>
+        <w:pStyle w:val="ac"/>
+        <w:numPr>
+          <w:ilvl w:val="0"/>
+          <w:numId w:val="16"/>
+        </w:numPr>
+      </w:pPr>
+      <w:r>
+        <w:t xml:space="preserve">Хешування: Хеш-функція - це процес, який отримує вхідні дані і повертає рядок байтів фіксованого розміру, як правило, "дайджест". Хешування є наріжним </w:t>
+      </w:r>
+      <w:proofErr w:type="spellStart"/>
+      <w:r>
+        <w:t>каменем</w:t>
+      </w:r>
+      <w:proofErr w:type="spellEnd"/>
+      <w:r>
+        <w:t xml:space="preserve"> технології блокчейн. У контексті </w:t>
+      </w:r>
+      <w:proofErr w:type="spellStart"/>
+      <w:r>
+        <w:t>криптовалют</w:t>
+      </w:r>
+      <w:proofErr w:type="spellEnd"/>
+      <w:r>
+        <w:t>, криптографічна хеш-функція - це особливий клас хеш-функцій, який особливо добре підходить для безпечної обробки великих обсягів даних.</w:t>
+      </w:r>
+    </w:p>
+    <w:p>
+      <w:pPr>
+        <w:pStyle w:val="ac"/>
+        <w:numPr>
+          <w:ilvl w:val="0"/>
+          <w:numId w:val="16"/>
+        </w:numPr>
+      </w:pPr>
+      <w:proofErr w:type="spellStart"/>
+      <w:r>
+        <w:lastRenderedPageBreak/>
+        <w:t>Nonce</w:t>
+      </w:r>
+      <w:proofErr w:type="spellEnd"/>
+      <w:r>
+        <w:t xml:space="preserve">: </w:t>
+      </w:r>
+      <w:proofErr w:type="spellStart"/>
+      <w:r>
+        <w:t>Nonce</w:t>
+      </w:r>
+      <w:proofErr w:type="spellEnd"/>
+      <w:r>
+        <w:t xml:space="preserve"> ("число, що використовується тільки один раз") - це число, додане до </w:t>
+      </w:r>
+      <w:proofErr w:type="spellStart"/>
+      <w:r>
+        <w:t>хешованого</w:t>
+      </w:r>
+      <w:proofErr w:type="spellEnd"/>
+      <w:r>
+        <w:t xml:space="preserve"> або зашифрованого блоку в </w:t>
+      </w:r>
+      <w:proofErr w:type="spellStart"/>
+      <w:r>
+        <w:t>блокчейні</w:t>
+      </w:r>
+      <w:proofErr w:type="spellEnd"/>
+      <w:r>
+        <w:t xml:space="preserve">, яке при повторному хешуванні відповідає обмеженням рівня складності. Він використовується в системах підтвердження роботи блокчейну, щоб зробити процес </w:t>
+      </w:r>
+      <w:proofErr w:type="spellStart"/>
+      <w:r>
+        <w:t>майнінгу</w:t>
+      </w:r>
+      <w:proofErr w:type="spellEnd"/>
+      <w:r>
+        <w:t xml:space="preserve"> нового блоку (або запису в реєстрі) для блокчейну </w:t>
+      </w:r>
+      <w:proofErr w:type="spellStart"/>
+      <w:r>
+        <w:t>обчислювально</w:t>
+      </w:r>
+      <w:proofErr w:type="spellEnd"/>
+      <w:r>
+        <w:t xml:space="preserve"> дорогим.</w:t>
+      </w:r>
+    </w:p>
+    <w:p>
+      <w:pPr>
+        <w:pStyle w:val="ac"/>
+        <w:numPr>
+          <w:ilvl w:val="0"/>
+          <w:numId w:val="16"/>
+        </w:numPr>
+      </w:pPr>
+      <w:proofErr w:type="spellStart"/>
+      <w:r>
+        <w:t>Майнер</w:t>
+      </w:r>
+      <w:proofErr w:type="spellEnd"/>
+      <w:r>
+        <w:t xml:space="preserve">: У контексті </w:t>
+      </w:r>
+      <w:proofErr w:type="spellStart"/>
+      <w:r>
+        <w:t>криптовалют</w:t>
+      </w:r>
+      <w:proofErr w:type="spellEnd"/>
+      <w:r>
+        <w:t xml:space="preserve"> </w:t>
+      </w:r>
+      <w:proofErr w:type="spellStart"/>
+      <w:r>
+        <w:t>майнер</w:t>
+      </w:r>
+      <w:proofErr w:type="spellEnd"/>
+      <w:r>
+        <w:t xml:space="preserve"> - це фізична або юридична особа, яка підтверджує і перевіряє нові транзакції та додає їх до блокчейну. Цей процес передбачає розв'язання складних математичних задач, що вимагає значних обчислювальних </w:t>
+      </w:r>
+      <w:proofErr w:type="spellStart"/>
+      <w:r>
+        <w:t>потужностей</w:t>
+      </w:r>
+      <w:proofErr w:type="spellEnd"/>
+      <w:r>
+        <w:t>.</w:t>
+      </w:r>
+    </w:p>
+    <w:p>
+      <w:pPr>
+        <w:pStyle w:val="ac"/>
+        <w:numPr>
+          <w:ilvl w:val="0"/>
+          <w:numId w:val="16"/>
+        </w:numPr>
+      </w:pPr>
+      <w:proofErr w:type="spellStart"/>
+      <w:r>
+        <w:t>Криптовалюта</w:t>
+      </w:r>
+      <w:proofErr w:type="spellEnd"/>
+      <w:r>
+        <w:t>: Це загальна абревіатура для "</w:t>
+      </w:r>
+      <w:proofErr w:type="spellStart"/>
+      <w:r>
+        <w:t>криптовалюти</w:t>
+      </w:r>
+      <w:proofErr w:type="spellEnd"/>
+      <w:r>
+        <w:t xml:space="preserve">", типу цифрової або віртуальної валюти, яка використовує криптографію для забезпечення безпеки. Прикладами </w:t>
+      </w:r>
+      <w:proofErr w:type="spellStart"/>
+      <w:r>
+        <w:t>криптовалют</w:t>
+      </w:r>
+      <w:proofErr w:type="spellEnd"/>
+      <w:r>
+        <w:t xml:space="preserve"> є </w:t>
+      </w:r>
+      <w:proofErr w:type="spellStart"/>
+      <w:r>
+        <w:t>Bitcoin</w:t>
+      </w:r>
+      <w:proofErr w:type="spellEnd"/>
+      <w:r>
+        <w:t xml:space="preserve">, </w:t>
+      </w:r>
+      <w:proofErr w:type="spellStart"/>
+      <w:r>
+        <w:t>Ethereum</w:t>
+      </w:r>
+      <w:proofErr w:type="spellEnd"/>
+      <w:r>
+        <w:t xml:space="preserve"> та </w:t>
+      </w:r>
+      <w:proofErr w:type="spellStart"/>
+      <w:r>
+        <w:t>Ripple</w:t>
+      </w:r>
+      <w:proofErr w:type="spellEnd"/>
+      <w:r>
+        <w:t>.</w:t>
+      </w:r>
+    </w:p>
+    <w:p>
+      <w:pPr>
+        <w:pStyle w:val="ac"/>
+        <w:numPr>
+          <w:ilvl w:val="0"/>
+          <w:numId w:val="16"/>
+        </w:numPr>
+      </w:pPr>
+      <w:proofErr w:type="spellStart"/>
+      <w:r>
+        <w:t>Біткойн</w:t>
+      </w:r>
+      <w:proofErr w:type="spellEnd"/>
+      <w:r>
+        <w:t xml:space="preserve">: </w:t>
+      </w:r>
+      <w:proofErr w:type="spellStart"/>
+      <w:r>
+        <w:t>Біткойн</w:t>
+      </w:r>
+      <w:proofErr w:type="spellEnd"/>
+      <w:r>
+        <w:t xml:space="preserve"> - перша децентралізована </w:t>
+      </w:r>
+      <w:proofErr w:type="spellStart"/>
+      <w:r>
+        <w:t>криптовалюта</w:t>
+      </w:r>
+      <w:proofErr w:type="spellEnd"/>
+      <w:r>
+        <w:t xml:space="preserve">, яка залишається найвідомішою і найціннішою </w:t>
+      </w:r>
+      <w:proofErr w:type="spellStart"/>
+      <w:r>
+        <w:t>криптовалютою</w:t>
+      </w:r>
+      <w:proofErr w:type="spellEnd"/>
+      <w:r>
+        <w:t xml:space="preserve">. Вона була створена у 2008 році невідомою особою під псевдонімом </w:t>
+      </w:r>
+      <w:proofErr w:type="spellStart"/>
+      <w:r>
+        <w:t>Сатоші</w:t>
+      </w:r>
+      <w:proofErr w:type="spellEnd"/>
+      <w:r>
+        <w:t xml:space="preserve"> </w:t>
+      </w:r>
+      <w:proofErr w:type="spellStart"/>
+      <w:r>
+        <w:t>Накамото</w:t>
+      </w:r>
+      <w:proofErr w:type="spellEnd"/>
+      <w:r>
+        <w:t xml:space="preserve">. Біткоїни створюються як винагорода за процес, відомий як </w:t>
+      </w:r>
+      <w:proofErr w:type="spellStart"/>
+      <w:r>
+        <w:t>майнінг</w:t>
+      </w:r>
+      <w:proofErr w:type="spellEnd"/>
+      <w:r>
+        <w:t>.</w:t>
+      </w:r>
+    </w:p>
+    <w:p>
+      <w:pPr>
+        <w:pStyle w:val="ac"/>
+        <w:numPr>
+          <w:ilvl w:val="0"/>
+          <w:numId w:val="16"/>
+        </w:numPr>
+      </w:pPr>
+      <w:proofErr w:type="spellStart"/>
+      <w:r>
+        <w:t>Gossip</w:t>
+      </w:r>
+      <w:proofErr w:type="spellEnd"/>
+      <w:r>
+        <w:t xml:space="preserve"> </w:t>
+      </w:r>
+      <w:proofErr w:type="spellStart"/>
+      <w:r>
+        <w:t>Protocol</w:t>
+      </w:r>
+      <w:proofErr w:type="spellEnd"/>
+      <w:r>
+        <w:t>: Також відомий як "епідемічний протокол", це процедура або процес комп'ютерної однорангової комунікації, яка заснована на способі поширення епідемій. Деякі розподілені системи використовують протокол пліток для зв'язку через його високу надійність.</w:t>
+      </w:r>
+    </w:p>
+    <w:p>
+      <w:pPr>
+        <w:pStyle w:val="2"/>
+      </w:pPr>
+      <w:bookmarkStart w:id="4" w:name="_Toc166848089"/>
+      <w:r>
+        <w:lastRenderedPageBreak/>
+        <w:t>1.5 Огляд</w:t>
+      </w:r>
+      <w:bookmarkEnd w:id="4"/>
+    </w:p>
+    <w:p>
+      <w:pPr>
+        <w:ind w:firstLine="720"/>
+      </w:pPr>
+      <w:r>
+        <w:t>У наступних розділах цього документу систематично викладено технічні та функціональні специфікації, принципи проектування, архітектурний план та інші важливі аспекти запропонованої системи на основі блокчейну.</w:t>
+      </w:r>
+    </w:p>
+    <w:p>
+      <w:pPr>
+        <w:ind w:firstLine="720"/>
+      </w:pPr>
+      <w:r>
+        <w:t>Розділ "Загальний опис" містить загальний підсумок системи, окреслюючи її основні функції, ключові класи користувачів та їх характеристики, операційне середовище, обмеження при проектуванні та реалізації, документацію для користувачів та ключові залежності.</w:t>
+      </w:r>
+    </w:p>
+    <w:p>
+      <w:pPr>
+        <w:ind w:firstLine="720"/>
+      </w:pPr>
+      <w:r>
+        <w:t>"Архітектура системи" заглиблюється в технологічну основу системи, розглядаючи структурні компоненти блокчейну, дизайн інтерфейсу користувача, мережеві протоколи та різні взаємодії блокчейну.</w:t>
+      </w:r>
+    </w:p>
+    <w:p>
+      <w:pPr>
+        <w:ind w:firstLine="720"/>
+      </w:pPr>
+      <w:r>
+        <w:t>"Детальний дизайн системи" описує специфіку компонентів системи, детально розглядаючи дизайн інтерфейсу користувача, структури даних та їх взаємодію, дизайн класів та конкретні деталі реалізації, які є критично важливими для фактичного створення системи.</w:t>
+      </w:r>
+    </w:p>
+    <w:p>
+      <w:pPr>
+        <w:ind w:firstLine="720"/>
+      </w:pPr>
+      <w:r>
+        <w:t>Розділ "Реалізація та тестування системи" описує процес втілення проекту в життя, надаючи уявлення про стратегію реалізації, процедури тестування, проблеми, що виникали, та їх вирішення, а також про заходи, вжиті для забезпечення якості та перегляду коду.</w:t>
+      </w:r>
+    </w:p>
+    <w:p>
+      <w:pPr>
+        <w:ind w:firstLine="720"/>
+      </w:pPr>
+      <w:r>
+        <w:t xml:space="preserve">Нарешті, у розділі "Висновки та подальша робота" розглядаються досягнення проекту, отримані </w:t>
+      </w:r>
+      <w:proofErr w:type="spellStart"/>
+      <w:r>
+        <w:t>уроки</w:t>
+      </w:r>
+      <w:proofErr w:type="spellEnd"/>
+      <w:r>
+        <w:t xml:space="preserve"> та можливості для подальшого вдосконалення. Цей перспективний розділ підкреслює ітеративну природу процесу розробки програмного </w:t>
+      </w:r>
+      <w:r>
+        <w:lastRenderedPageBreak/>
+        <w:t>забезпечення і підкреслює потенціал для подальших удосконалень і оновлень у майбутньому.</w:t>
+      </w:r>
+    </w:p>
+    <w:p>
+      <w:pPr>
+        <w:ind w:firstLine="720"/>
+      </w:pPr>
+      <w:r>
+        <w:t xml:space="preserve">Цей документ має на меті слугувати всеосяжним керівництвом до проекту, пропонуючи інформацію як для технічних (розробників, </w:t>
+      </w:r>
+      <w:proofErr w:type="spellStart"/>
+      <w:r>
+        <w:t>тестувальників</w:t>
+      </w:r>
+      <w:proofErr w:type="spellEnd"/>
+      <w:r>
+        <w:t>), так і для нетехнічних (менеджерів проектів, бізнес-аналітиків) зацікавлених сторін</w:t>
+      </w:r>
+    </w:p>
+    <w:p>
+      <w:pPr>
+        <w:ind w:firstLine="720"/>
+      </w:pPr>
+    </w:p>
+    <w:p>
+      <w:pPr>
+        <w:keepNext/>
+        <w:jc w:val="both"/>
+      </w:pPr>
+      <w:r>
+        <w:rPr>
+          <w:noProof/>
+        </w:rPr>
+        <w:drawing>
+          <wp:inline distT="0" distB="0" distL="0" distR="0" wp14:anchorId="1282A75B" wp14:editId="76595415">
+            <wp:extent cx="5353050" cy="3797830"/>
+            <wp:effectExtent l="0" t="0" r="0" b="0"/>
+            <wp:docPr id="2" name="Рисунок 2"/>
+            <wp:cNvGraphicFramePr>
+              <a:graphicFrameLocks xmlns:a="http://schemas.openxmlformats.org/drawingml/2006/main" noChangeAspect="1"/>
+            </wp:cNvGraphicFramePr>
+            <a:graphic xmlns:a="http://schemas.openxmlformats.org/drawingml/2006/main">
+              <a:graphicData uri="http://schemas.openxmlformats.org/drawingml/2006/picture">
+                <pic:pic xmlns:pic="http://schemas.openxmlformats.org/drawingml/2006/picture">
+                  <pic:nvPicPr>
+                    <pic:cNvPr id="0" name="Picture 1"/>
+                    <pic:cNvPicPr>
+                      <a:picLocks noChangeAspect="1" noChangeArrowheads="1"/>
+                    </pic:cNvPicPr>
+                  </pic:nvPicPr>
+                  <pic:blipFill>
+                    <a:blip r:embed="rId9">
+                      <a:extLst>
+                        <a:ext uri="{28A0092B-C50C-407E-A947-70E740481C1C}">
+                          <a14:useLocalDpi xmlns:a14="http://schemas.microsoft.com/office/drawing/2010/main" val="0"/>
+                        </a:ext>
+                      </a:extLst>
+                    </a:blip>
+                    <a:srcRect/>
+                    <a:stretch>
+                      <a:fillRect/>
+                    </a:stretch>
+                  </pic:blipFill>
+                  <pic:spPr bwMode="auto">
+                    <a:xfrm>
+                      <a:off x="0" y="0"/>
+                      <a:ext cx="5356941" cy="3800590"/>
+                    </a:xfrm>
+                    <a:prstGeom prst="rect">
+                      <a:avLst/>
+                    </a:prstGeom>
+                    <a:noFill/>
+                    <a:ln>
+                      <a:noFill/>
+                    </a:ln>
+                  </pic:spPr>
+                </pic:pic>
+              </a:graphicData>
+            </a:graphic>
+          </wp:inline>
+        </w:drawing>
+      </w:r>
+    </w:p>
+    <w:p>
+      <w:pPr>
+        <w:pStyle w:val="a4"/>
+        <w:jc w:val="center"/>
+        <w:rPr>
+          <w:color w:val="0D0D0D" w:themeColor="text1" w:themeTint="F2"/>
+          <w:sz w:val="24"/>
+          <w:szCs w:val="24"/>
+        </w:rPr>
+      </w:pPr>
+      <w:r>
+        <w:rPr>
+          <w:color w:val="0D0D0D" w:themeColor="text1" w:themeTint="F2"/>
+          <w:sz w:val="24"/>
+          <w:szCs w:val="24"/>
+        </w:rPr>
+        <w:t>Діаграма станів</w:t>
+      </w:r>
+    </w:p>
+    <w:p>
+      <w:pPr>
+        <w:pStyle w:val="1"/>
+        <w:tabs>
+          <w:tab w:val="center" w:pos="4680"/>
+        </w:tabs>
+      </w:pPr>
+      <w:bookmarkStart w:id="5" w:name="_Toc166848090"/>
+      <w:r>
+        <w:t>2. Загальний опис</w:t>
+      </w:r>
+      <w:bookmarkEnd w:id="5"/>
+    </w:p>
+    <w:p>
+      <w:pPr>
+        <w:pStyle w:val="2"/>
+      </w:pPr>
+      <w:bookmarkStart w:id="6" w:name="_Toc166848091"/>
+      <w:r>
+        <w:t>2.1 Перспектива продукту</w:t>
+      </w:r>
+      <w:bookmarkEnd w:id="6"/>
+    </w:p>
+    <w:p>
+      <w:pPr>
+        <w:ind w:firstLine="720"/>
+      </w:pPr>
+      <w:r>
+        <w:t xml:space="preserve">Блокчейн-додаток, що розробляється, є автономною системою, а не частиною більшої системи. Він призначений для забезпечення безпечної та децентралізованої платформи для однорангового зберігання та передачі токенів. Система буде </w:t>
+      </w:r>
+      <w:r>
+        <w:lastRenderedPageBreak/>
+        <w:t>використовувати принципи технології блокчейн, щоб гарантувати, що всі транзакції будуть постійно реєструватися і не можуть бути змінені або видалені.</w:t>
+      </w:r>
+    </w:p>
+    <w:p>
+      <w:pPr>
+        <w:ind w:firstLine="720"/>
+      </w:pPr>
+      <w:r>
+        <w:t>Система складається з трьох основних компонентів: ядра блокчейну, веб-гаманця та консольного інтерфейсу.</w:t>
+      </w:r>
+    </w:p>
+    <w:p>
+      <w:pPr>
+        <w:pStyle w:val="ac"/>
+        <w:numPr>
+          <w:ilvl w:val="0"/>
+          <w:numId w:val="17"/>
+        </w:numPr>
+      </w:pPr>
+      <w:r>
+        <w:t>Ядро блокчейну є основою програми. Воно забезпечує базову інфраструктуру блокчейну, керує транзакціями, блоками та алгоритмами консенсусу.</w:t>
+      </w:r>
+    </w:p>
+    <w:p>
+      <w:pPr>
+        <w:pStyle w:val="ac"/>
+        <w:numPr>
+          <w:ilvl w:val="0"/>
+          <w:numId w:val="17"/>
+        </w:numPr>
+      </w:pPr>
+      <w:r>
+        <w:t>Веб-гаманець - це компонент, орієнтований на користувача, який дозволяє йому безпечно зберігати свої токени і керувати ними. Гаманець також включає в себе функцію завантаження приватних ключів, що підвищує безпеку токенів користувачів.</w:t>
+      </w:r>
+    </w:p>
+    <w:p>
+      <w:pPr>
+        <w:pStyle w:val="ac"/>
+        <w:numPr>
+          <w:ilvl w:val="0"/>
+          <w:numId w:val="17"/>
+        </w:numPr>
+      </w:pPr>
+      <w:r>
+        <w:t xml:space="preserve">Консольний інтерфейс - це інтерфейс командного рядка (CLI), який полегшує взаємодію між користувачами і </w:t>
+      </w:r>
+      <w:proofErr w:type="spellStart"/>
+      <w:r>
+        <w:t>блокчейном</w:t>
+      </w:r>
+      <w:proofErr w:type="spellEnd"/>
+      <w:r>
+        <w:t xml:space="preserve">. Користувачі можуть використовувати цей інтерфейс для надсилання та отримання токенів, перевірки балансу та інших операцій у </w:t>
+      </w:r>
+      <w:proofErr w:type="spellStart"/>
+      <w:r>
+        <w:t>блокчейні</w:t>
+      </w:r>
+      <w:proofErr w:type="spellEnd"/>
+      <w:r>
+        <w:t>.</w:t>
+      </w:r>
+    </w:p>
+    <w:p>
+      <w:pPr>
+        <w:ind w:firstLine="720"/>
+      </w:pPr>
+      <w:r>
+        <w:t>Система використовує гібридний механізм консенсусу на основі доказу часу, що минув (</w:t>
+      </w:r>
+      <w:proofErr w:type="spellStart"/>
+      <w:r>
+        <w:t>PoET</w:t>
+      </w:r>
+      <w:proofErr w:type="spellEnd"/>
+      <w:r>
+        <w:t>) і доказу роботи (</w:t>
+      </w:r>
+      <w:proofErr w:type="spellStart"/>
+      <w:r>
+        <w:t>Proof-of-Work</w:t>
+      </w:r>
+      <w:proofErr w:type="spellEnd"/>
+      <w:r>
+        <w:t xml:space="preserve">, </w:t>
+      </w:r>
+      <w:proofErr w:type="spellStart"/>
+      <w:r>
+        <w:t>PoW</w:t>
+      </w:r>
+      <w:proofErr w:type="spellEnd"/>
+      <w:r>
+        <w:t>). Цей підхід покликаний гарантувати, що всі транзакції підтверджуються чесно і ефективно, підтримуючи безпеку, продуктивність і масштабованість системи.</w:t>
+      </w:r>
+    </w:p>
+    <w:p>
+      <w:pPr>
+        <w:ind w:firstLine="720"/>
+      </w:pPr>
+      <w:r>
+        <w:t>Продукт не має аналогів або попередніх версій, оскільки є унікальним поєднанням блокчейн-ядра, веб-гаманця та консольного інтерфейсу.</w:t>
+      </w:r>
+    </w:p>
+    <w:p>
+      <w:pPr>
+        <w:ind w:firstLine="720"/>
+      </w:pPr>
+      <w:r>
+        <w:t xml:space="preserve">Ця система призначена для широкого кола користувачів, як технічних, так і нетехнічних. Розробникам, </w:t>
+      </w:r>
+      <w:proofErr w:type="spellStart"/>
+      <w:r>
+        <w:t>тестувальникам</w:t>
+      </w:r>
+      <w:proofErr w:type="spellEnd"/>
+      <w:r>
+        <w:t xml:space="preserve">, менеджерам проектів та бізнес-аналітикам може бути корисно зрозуміти дизайн та роботу безпечної, ефективної та масштабованої </w:t>
+      </w:r>
+      <w:r>
+        <w:lastRenderedPageBreak/>
+        <w:t>блокчейн-системи. У той же час, нетехнічні користувачі можуть скористатися надійними функціями безпеки системи для безпечного зберігання і передачі токенів.</w:t>
+      </w:r>
+    </w:p>
+    <w:p>
+      <w:pPr>
+        <w:pStyle w:val="2"/>
+      </w:pPr>
+      <w:bookmarkStart w:id="7" w:name="_Toc166848092"/>
+      <w:r>
+        <w:t>2.2 Особливості продукту</w:t>
+      </w:r>
+      <w:bookmarkEnd w:id="7"/>
+    </w:p>
+    <w:p>
+      <w:pPr>
+        <w:ind w:firstLine="720"/>
+      </w:pPr>
+      <w:r>
+        <w:t>Блокчейн-додаток складається з декількох ключових функцій, призначених для підтримки потреб користувачів. Ось основні особливості системи:</w:t>
+      </w:r>
+    </w:p>
+    <w:p>
+      <w:pPr>
+        <w:ind w:firstLine="720"/>
+      </w:pPr>
+      <w:r>
+        <w:rPr>
+          <w:b/>
+          <w:bCs/>
+        </w:rPr>
+        <w:t>Ядро блокчейну</w:t>
+      </w:r>
+      <w:r>
+        <w:t>: Ядро - це серце програми, що забезпечує основну функціональність і операції, пов'язані з технологією блокчейн. Воно відповідає за управління транзакціями, блоками, алгоритмами консенсусу та загальною структурою блокчейну. Ядро призначене для забезпечення цілісності та безпеки блокчейну, перевірки всіх транзакцій та ведення децентралізованого реєстру.</w:t>
+      </w:r>
+    </w:p>
+    <w:p>
+      <w:pPr>
+        <w:ind w:firstLine="720"/>
+      </w:pPr>
+      <w:r>
+        <w:rPr>
+          <w:b/>
+          <w:bCs/>
+        </w:rPr>
+        <w:t>Веб-гаманець</w:t>
+      </w:r>
+      <w:r>
+        <w:t>: Цей компонент дозволяє користувачам зберігати та керувати своїми токенами в безпечному середовищі. Веб-гаманець розроблений таким чином, щоб бути зручним для користувача, забезпечуючи простий інтерфейс для взаємодії користувачів зі своїми токенами. Користувачі можуть переглядати свій баланс, надсилати та отримувати токени, а також здійснювати інші пов'язані з ними транзакції. Ключовою особливістю гаманця є можливість завантаження приватних ключів. Замість того, щоб генерувати нову пару ключів при реєстрації користувача, гаманець дозволяє користувачам завантажувати свої приватні ключі, забезпечуючи підвищену безпеку токенів користувачів.</w:t>
+      </w:r>
+    </w:p>
+    <w:p>
+      <w:pPr>
+        <w:ind w:firstLine="720"/>
+      </w:pPr>
+      <w:r>
+        <w:rPr>
+          <w:b/>
+          <w:bCs/>
+        </w:rPr>
+        <w:t>Консольний інтерфейс</w:t>
+      </w:r>
+      <w:r>
+        <w:t xml:space="preserve">: Консольний інтерфейс - це інтерфейс командного рядка (CLI), призначений для полегшення взаємодії між користувачами і </w:t>
+      </w:r>
+      <w:proofErr w:type="spellStart"/>
+      <w:r>
+        <w:t>блокчейном</w:t>
+      </w:r>
+      <w:proofErr w:type="spellEnd"/>
+      <w:r>
+        <w:t xml:space="preserve">. Через цей інтерфейс користувачі можуть виконувати різні операції, такі як створення транзакцій, перевірка балансу і взаємодія з </w:t>
+      </w:r>
+      <w:proofErr w:type="spellStart"/>
+      <w:r>
+        <w:t>блокчейном</w:t>
+      </w:r>
+      <w:proofErr w:type="spellEnd"/>
+      <w:r>
+        <w:t xml:space="preserve">. Інтерфейс консолі розроблений таким чином, </w:t>
+      </w:r>
+      <w:r>
+        <w:lastRenderedPageBreak/>
+        <w:t>щоб бути простим та інтуїтивно зрозумілим, що дозволяє як технічним, так і нетехнічним користувачам легко взаємодіяти з блокчейн-системою.</w:t>
+      </w:r>
+    </w:p>
+    <w:p>
+      <w:pPr>
+        <w:ind w:firstLine="720"/>
+      </w:pPr>
+      <w:r>
+        <w:rPr>
+          <w:b/>
+          <w:bCs/>
+        </w:rPr>
+        <w:t xml:space="preserve">Гібридний консенсус POET і </w:t>
+      </w:r>
+      <w:proofErr w:type="spellStart"/>
+      <w:r>
+        <w:rPr>
+          <w:b/>
+          <w:bCs/>
+        </w:rPr>
+        <w:t>PoW</w:t>
+      </w:r>
+      <w:proofErr w:type="spellEnd"/>
+      <w:r>
+        <w:t xml:space="preserve">: Додаток використовує гібридний механізм консенсусу, що поєднує </w:t>
+      </w:r>
+      <w:proofErr w:type="spellStart"/>
+      <w:r>
+        <w:t>Proof-of-Elapsed-Time</w:t>
+      </w:r>
+      <w:proofErr w:type="spellEnd"/>
+      <w:r>
+        <w:t xml:space="preserve"> (</w:t>
+      </w:r>
+      <w:proofErr w:type="spellStart"/>
+      <w:r>
+        <w:t>PoET</w:t>
+      </w:r>
+      <w:proofErr w:type="spellEnd"/>
+      <w:r>
+        <w:t xml:space="preserve">) і </w:t>
+      </w:r>
+      <w:proofErr w:type="spellStart"/>
+      <w:r>
+        <w:t>Proof-of-Work</w:t>
+      </w:r>
+      <w:proofErr w:type="spellEnd"/>
+      <w:r>
+        <w:t xml:space="preserve"> (</w:t>
+      </w:r>
+      <w:proofErr w:type="spellStart"/>
+      <w:r>
+        <w:t>PoW</w:t>
+      </w:r>
+      <w:proofErr w:type="spellEnd"/>
+      <w:r>
+        <w:t>). Цей унікальний підхід гарантує, що всі транзакції підтверджуються чесно і ефективно, а також підтримує безпеку, продуктивність і масштабованість системи.</w:t>
+      </w:r>
+    </w:p>
+    <w:p>
+      <w:pPr>
+        <w:ind w:firstLine="720"/>
+      </w:pPr>
+      <w:r>
+        <w:rPr>
+          <w:b/>
+          <w:bCs/>
+        </w:rPr>
+        <w:t>Функції безпеки</w:t>
+      </w:r>
+      <w:r>
+        <w:t>: Система приділяє велику увагу безпеці для захисту токенів і транзакцій користувачів. Вона використовує принципи технології блокчейн, такі як децентралізація і незмінність, щоб забезпечити безпечне середовище для зберігання і передачі токенів. Система також включає в себе стандарти, визначені в ГОСТ Р 34.10-2018 для процесів цифрового підпису та верифікації, ГОСТ Р 34.11-2012 для криптографічних хеш-функцій та ГОСТ Р ISO/IEC 27001-2016 для систем управління інформаційною безпекою.</w:t>
+      </w:r>
+    </w:p>
+    <w:p>
+      <w:pPr>
+        <w:ind w:firstLine="720"/>
+      </w:pPr>
+      <w:r>
+        <w:rPr>
+          <w:b/>
+          <w:bCs/>
+        </w:rPr>
+        <w:t>Масштабованість та продуктивність</w:t>
+      </w:r>
+      <w:r>
+        <w:t xml:space="preserve">: Додаток розроблено для забезпечення високої продуктивності та масштабованості. Завдяки використанню переваг мови програмування </w:t>
+      </w:r>
+      <w:proofErr w:type="spellStart"/>
+      <w:r>
+        <w:t>Go</w:t>
+      </w:r>
+      <w:proofErr w:type="spellEnd"/>
+      <w:r>
+        <w:t>, система може обробляти велику кількість транзакцій і користувачів, зберігаючи при цьому високу швидкість обробки та ефективне використання ресурсів.</w:t>
+      </w:r>
+    </w:p>
+    <w:p>
+      <w:pPr>
+        <w:ind w:firstLine="720"/>
+      </w:pPr>
+      <w:proofErr w:type="spellStart"/>
+      <w:r>
+        <w:rPr>
+          <w:b/>
+          <w:bCs/>
+        </w:rPr>
+        <w:t>Налаштовуваність</w:t>
+      </w:r>
+      <w:proofErr w:type="spellEnd"/>
+      <w:r>
+        <w:t xml:space="preserve">: Дизайн додатку дозволяє його </w:t>
+      </w:r>
+      <w:proofErr w:type="spellStart"/>
+      <w:r>
+        <w:t>кастомізацію</w:t>
+      </w:r>
+      <w:proofErr w:type="spellEnd"/>
+      <w:r>
+        <w:t>. Користувачі можуть створювати власні токени, що відкриває широкий спектр потенційних варіантів використання. Це робить додаток придатним для різноманітних завдань, що виходять за рамки простого зберігання і передачі токенів, таких як відстеження активів, управління ланцюжками поставок тощо.</w:t>
+      </w:r>
+    </w:p>
+    <w:p>
+      <w:pPr>
+        <w:ind w:firstLine="720"/>
+      </w:pPr>
+      <w:r>
+        <w:lastRenderedPageBreak/>
+        <w:t>Разом ці функції забезпечують комплексну, безпечну і зручну платформу для однорангового зберігання і передачі токенів, що робить додаток цінним інструментом для всіх, хто цікавиться технологією блокчейн.</w:t>
+      </w:r>
+    </w:p>
+    <w:p>
+      <w:pPr>
+        <w:pStyle w:val="2"/>
+      </w:pPr>
+      <w:bookmarkStart w:id="8" w:name="_Toc166848093"/>
+      <w:r>
+        <w:t>2.3 Класи користувачів та характеристики</w:t>
+      </w:r>
+      <w:bookmarkEnd w:id="8"/>
+    </w:p>
+    <w:p>
+      <w:pPr>
+        <w:ind w:firstLine="720"/>
+      </w:pPr>
+      <w:r>
+        <w:t xml:space="preserve">Додаток </w:t>
+      </w:r>
+      <w:proofErr w:type="spellStart"/>
+      <w:r>
+        <w:t>Go</w:t>
+      </w:r>
+      <w:proofErr w:type="spellEnd"/>
+      <w:r>
+        <w:t xml:space="preserve"> пропонує широкий спектр функціональних можливостей і призначений для використання двома основними категоріями користувачів:</w:t>
+      </w:r>
+    </w:p>
+    <w:p>
+      <w:pPr>
+        <w:ind w:firstLine="720"/>
+      </w:pPr>
+      <w:r>
+        <w:rPr>
+          <w:b/>
+          <w:bCs/>
+        </w:rPr>
+        <w:t>Кінцеві користувачі</w:t>
+      </w:r>
+      <w:r>
+        <w:t xml:space="preserve">: Ці користувачі взаємодіють безпосередньо з блокчейн-додатком, в першу чергу через веб-гаманець і консольний інтерфейс. Вони можуть бути зацікавлені у використанні </w:t>
+      </w:r>
+      <w:proofErr w:type="spellStart"/>
+      <w:r>
+        <w:t>криптовалют</w:t>
+      </w:r>
+      <w:proofErr w:type="spellEnd"/>
+      <w:r>
+        <w:t xml:space="preserve"> або хочуть зрозуміти, як працює технологія блокчейн. Ключові характеристики цих користувачів такі:</w:t>
+      </w:r>
+    </w:p>
+    <w:p>
+      <w:pPr>
+        <w:pStyle w:val="ac"/>
+        <w:numPr>
+          <w:ilvl w:val="0"/>
+          <w:numId w:val="18"/>
+        </w:numPr>
+      </w:pPr>
+      <w:r>
+        <w:t>Початківці: Ці користувачі можуть не мати попереднього досвіду роботи з технологією блокчейн і зацікавлені в її вивченні та дослідженні. Простий та інтуїтивно зрозумілий інтерфейс веб-додатку допомагає їм орієнтуватися та виконувати основні операції, такі як створення нового користувача, завантаження користувача та перевірка балансу.</w:t>
+      </w:r>
+    </w:p>
+    <w:p>
+      <w:pPr>
+        <w:pStyle w:val="ac"/>
+        <w:numPr>
+          <w:ilvl w:val="0"/>
+          <w:numId w:val="18"/>
+        </w:numPr>
+      </w:pPr>
+      <w:r>
+        <w:t>Користувачі середнього рівня: Ці користувачі мають достатнє розуміння технології блокчейн і того, як вона працює. Їм зручно виконувати транзакції, перевіряти статус транзакцій і досліджувати блокчейн за допомогою команди "/</w:t>
+      </w:r>
+      <w:proofErr w:type="spellStart"/>
+      <w:r>
+        <w:t>chain</w:t>
+      </w:r>
+      <w:proofErr w:type="spellEnd"/>
+      <w:r>
+        <w:t xml:space="preserve">" використовуючи </w:t>
+      </w:r>
+      <w:r>
+        <w:rPr>
+          <w:lang w:val="en-US"/>
+        </w:rPr>
+        <w:t>CLI</w:t>
+      </w:r>
+      <w:r>
+        <w:t xml:space="preserve"> інтерфейс.</w:t>
+      </w:r>
+    </w:p>
+    <w:p>
+      <w:pPr>
+        <w:pStyle w:val="ac"/>
+        <w:numPr>
+          <w:ilvl w:val="0"/>
+          <w:numId w:val="18"/>
+        </w:numPr>
+      </w:pPr>
+      <w:r>
+        <w:t>Просунуті користувачі: Ці користувачі мають глибоке розуміння технології блокчейн. Їм зручно користуватися всіма функціями програми, включаючи здійснення транзакцій, перевірку балансів і розуміння основних процесів, що лежать в основі блокчейну.</w:t>
+      </w:r>
+    </w:p>
+    <w:p>
+      <w:pPr>
+        <w:ind w:firstLine="720"/>
+      </w:pPr>
+      <w:r>
+        <w:rPr>
+          <w:b/>
+          <w:bCs/>
+        </w:rPr>
+        <w:lastRenderedPageBreak/>
+        <w:t>Розробники та адміністратори</w:t>
+      </w:r>
+      <w:r>
+        <w:t>: Ці користувачі взаємодіють з системою на більш технічному рівні, в першу чергу з ядром блокчейну і вихідним кодом. Їх ключові характеристики такі:</w:t>
+      </w:r>
+    </w:p>
+    <w:p>
+      <w:pPr>
+        <w:pStyle w:val="ac"/>
+        <w:numPr>
+          <w:ilvl w:val="0"/>
+          <w:numId w:val="19"/>
+        </w:numPr>
+      </w:pPr>
+      <w:r>
+        <w:t>Розробники блокчейну: Ці користувачі володіють технічними знаннями та навичками, пов'язаними з технологією блокчейн. Вони розуміють, як працює ядро блокчейну, механізм консенсусу і можуть взаємодіяти з системою за допомогою консольного інтерфейсу. Вони також можуть використовувати додаток як навчальний інструмент для кращого розуміння внутрішньої роботи блокчейну.</w:t>
+      </w:r>
+    </w:p>
+    <w:p>
+      <w:pPr>
+        <w:ind w:firstLine="720"/>
+      </w:pPr>
+      <w:proofErr w:type="spellStart"/>
+      <w:r>
+        <w:rPr>
+          <w:b/>
+          <w:bCs/>
+        </w:rPr>
+        <w:t>Майнери</w:t>
+      </w:r>
+      <w:proofErr w:type="spellEnd"/>
+      <w:r>
+        <w:t xml:space="preserve">: </w:t>
+      </w:r>
+      <w:proofErr w:type="spellStart"/>
+      <w:r>
+        <w:t>Майнери</w:t>
+      </w:r>
+      <w:proofErr w:type="spellEnd"/>
+      <w:r>
+        <w:t xml:space="preserve"> в контексті блокчейну - це вузли мережі, які перевіряють і підтверджують нові транзакції та додають їх до блокчейну. Цей процес передбачає вирішення складних математичних задач, які вимагають значних обчислювальних </w:t>
+      </w:r>
+      <w:proofErr w:type="spellStart"/>
+      <w:r>
+        <w:t>потужностей</w:t>
+      </w:r>
+      <w:proofErr w:type="spellEnd"/>
+      <w:r>
+        <w:t>, що часто називають "підтвердженням роботи" (</w:t>
+      </w:r>
+      <w:proofErr w:type="spellStart"/>
+      <w:r>
+        <w:t>Proof</w:t>
+      </w:r>
+      <w:proofErr w:type="spellEnd"/>
+      <w:r>
+        <w:t xml:space="preserve"> </w:t>
+      </w:r>
+      <w:proofErr w:type="spellStart"/>
+      <w:r>
+        <w:t>of</w:t>
+      </w:r>
+      <w:proofErr w:type="spellEnd"/>
+      <w:r>
+        <w:t xml:space="preserve"> </w:t>
+      </w:r>
+      <w:proofErr w:type="spellStart"/>
+      <w:r>
+        <w:t>Work</w:t>
+      </w:r>
+      <w:proofErr w:type="spellEnd"/>
+      <w:r>
+        <w:t xml:space="preserve">, </w:t>
+      </w:r>
+      <w:proofErr w:type="spellStart"/>
+      <w:r>
+        <w:t>PoW</w:t>
+      </w:r>
+      <w:proofErr w:type="spellEnd"/>
+      <w:r>
+        <w:t xml:space="preserve">). За свій внесок у мережу </w:t>
+      </w:r>
+      <w:proofErr w:type="spellStart"/>
+      <w:r>
+        <w:t>майнери</w:t>
+      </w:r>
+      <w:proofErr w:type="spellEnd"/>
+      <w:r>
+        <w:t xml:space="preserve"> отримують винагороду у вигляді токенів </w:t>
+      </w:r>
+      <w:proofErr w:type="spellStart"/>
+      <w:r>
+        <w:t>криптовалюти</w:t>
+      </w:r>
+      <w:proofErr w:type="spellEnd"/>
+      <w:r>
+        <w:t xml:space="preserve">. Ключовими характеристиками </w:t>
+      </w:r>
+      <w:proofErr w:type="spellStart"/>
+      <w:r>
+        <w:t>майнерів</w:t>
+      </w:r>
+      <w:proofErr w:type="spellEnd"/>
+      <w:r>
+        <w:t xml:space="preserve"> є</w:t>
+      </w:r>
+    </w:p>
+    <w:p>
+      <w:pPr>
+        <w:pStyle w:val="ac"/>
+        <w:numPr>
+          <w:ilvl w:val="0"/>
+          <w:numId w:val="19"/>
+        </w:numPr>
+      </w:pPr>
+      <w:r>
+        <w:t xml:space="preserve">Розподіл ресурсів: </w:t>
+      </w:r>
+      <w:proofErr w:type="spellStart"/>
+      <w:r>
+        <w:t>Майнери</w:t>
+      </w:r>
+      <w:proofErr w:type="spellEnd"/>
+      <w:r>
+        <w:t xml:space="preserve"> виділяють свої обчислювальні ресурси (обчислювальну потужність, електроенергію тощо) для підтримки мережі блокчейн. На їхніх машинах працює програмне забезпечення, яке включає алгоритм консенсусу, який у випадку з біткоїном і </w:t>
+      </w:r>
+      <w:proofErr w:type="spellStart"/>
+      <w:r>
+        <w:rPr>
+          <w:lang w:val="en-US"/>
+        </w:rPr>
+        <w:t>Zcash</w:t>
+      </w:r>
+      <w:proofErr w:type="spellEnd"/>
+      <w:r>
+        <w:t xml:space="preserve"> є варіантом </w:t>
+      </w:r>
+      <w:proofErr w:type="spellStart"/>
+      <w:r>
+        <w:t>PoW</w:t>
+      </w:r>
+      <w:proofErr w:type="spellEnd"/>
+      <w:r>
+        <w:t>.</w:t>
+      </w:r>
+    </w:p>
+    <w:p>
+      <w:pPr>
+        <w:pStyle w:val="ac"/>
+        <w:numPr>
+          <w:ilvl w:val="0"/>
+          <w:numId w:val="19"/>
+        </w:numPr>
+      </w:pPr>
+      <w:r>
+        <w:t xml:space="preserve">Забезпечення безпеки: Перевіряючи і додаючи транзакції в блокчейн, </w:t>
+      </w:r>
+      <w:proofErr w:type="spellStart"/>
+      <w:r>
+        <w:t>майнери</w:t>
+      </w:r>
+      <w:proofErr w:type="spellEnd"/>
+      <w:r>
+        <w:t xml:space="preserve"> сприяють загальній безпеці мережі. Обчислювальна робота, яку вони виконують, унеможливлює зловмисникам змінювати минулі транзакції з обчислювальної та фінансової точки зору.</w:t>
+      </w:r>
+    </w:p>
+    <w:p>
+      <w:pPr>
+        <w:pStyle w:val="ac"/>
+        <w:numPr>
+          <w:ilvl w:val="0"/>
+          <w:numId w:val="19"/>
+        </w:numPr>
+      </w:pPr>
+      <w:r>
+        <w:lastRenderedPageBreak/>
+        <w:t xml:space="preserve">Перевірка транзакцій: </w:t>
+      </w:r>
+      <w:proofErr w:type="spellStart"/>
+      <w:r>
+        <w:t>Майнери</w:t>
+      </w:r>
+      <w:proofErr w:type="spellEnd"/>
+      <w:r>
+        <w:t xml:space="preserve"> відіграють вирішальну роль у перевірці транзакцій, гарантуючи, що вони є дійсними відповідно до правил протоколу, перш ніж додавати їх до блокчейну.</w:t>
+      </w:r>
+    </w:p>
+    <w:p>
+      <w:pPr>
+        <w:ind w:firstLine="720"/>
+      </w:pPr>
+      <w:proofErr w:type="spellStart"/>
+      <w:r>
+        <w:t>Майнери</w:t>
+      </w:r>
+      <w:proofErr w:type="spellEnd"/>
+      <w:r>
+        <w:t xml:space="preserve"> сприяють підтримці децентралізованої природи блокчейну, забезпечуючи надійність, безпеку та прозорість системи. Вони є невід'ємною частиною системи і допомагають забезпечити її постійну функціональність і надійність.</w:t>
+      </w:r>
+    </w:p>
+    <w:p>
+      <w:pPr>
+        <w:ind w:firstLine="720"/>
+      </w:pPr>
+      <w:r>
+        <w:rPr>
+          <w:b/>
+          <w:bCs/>
+        </w:rPr>
+        <w:t>Користувачі-початківці:</w:t>
+      </w:r>
+      <w:r>
+        <w:t xml:space="preserve"> Ці користувачі представляють більшість кінцевих користувачів, які не обов'язково є технічно грамотними, але хочуть взаємодіяти з блокчейн-додатком за призначенням. У вашому випадку це користувачі, які хочуть керувати своїми </w:t>
+      </w:r>
+      <w:proofErr w:type="spellStart"/>
+      <w:r>
+        <w:t>криптовалютними</w:t>
+      </w:r>
+      <w:proofErr w:type="spellEnd"/>
+      <w:r>
+        <w:t xml:space="preserve"> активами. Для таких користувачів додаток надає веб-гаманець зі зручним графічним інтерфейсом користувача (GUI). Ключовими характеристиками для користувачів-початківців є</w:t>
+      </w:r>
+    </w:p>
+    <w:p>
+      <w:pPr>
+        <w:pStyle w:val="ac"/>
+        <w:numPr>
+          <w:ilvl w:val="0"/>
+          <w:numId w:val="20"/>
+        </w:numPr>
+      </w:pPr>
+      <w:r>
+        <w:t>Взаємодія з користувацьким інтерфейсом: Користувачі-початківці в основному взаємодіють з блокчейн-додатком через наданий веб-гаманець. Цей веб-інтерфейс спрощує процес проведення транзакцій, перевірки балансу рахунку та вивчення даних блокчейну, усуваючи необхідність взаємодії з командним рядком або прямих маніпуляцій з даними блокчейну.</w:t>
+      </w:r>
+    </w:p>
+    <w:p>
+      <w:pPr>
+        <w:pStyle w:val="ac"/>
+        <w:numPr>
+          <w:ilvl w:val="0"/>
+          <w:numId w:val="20"/>
+        </w:numPr>
+      </w:pPr>
+      <w:r>
+        <w:t>Низький технічний рівень: Від користувачів-початківців не очікується високого рівня технічної підготовки або глибокого розуміння технології блокчейн. Вони можуть не знати про такі процеси, як хеш-функції, цифрові підписи або механізми консенсусу, які забезпечують безпеку та функціональність блокчейну.</w:t>
+      </w:r>
+    </w:p>
+    <w:p>
+      <w:pPr>
+        <w:pStyle w:val="ac"/>
+        <w:numPr>
+          <w:ilvl w:val="0"/>
+          <w:numId w:val="20"/>
+        </w:numPr>
+      </w:pPr>
+      <w:r>
+        <w:t xml:space="preserve">Прості операції: Основні операції, які здійснюють користувачі-початківці, швидше за все, включають створення облікового запису, вхід в нього, перевірку балансу, </w:t>
+      </w:r>
+      <w:r>
+        <w:lastRenderedPageBreak/>
+        <w:t>надсилання та отримання токенів і, можливо, вивчення історії транзакцій. Всі ці операції доступні через веб-гаманець.</w:t>
+      </w:r>
+    </w:p>
+    <w:p>
+      <w:pPr>
+        <w:pStyle w:val="ac"/>
+        <w:numPr>
+          <w:ilvl w:val="0"/>
+          <w:numId w:val="20"/>
+        </w:numPr>
+      </w:pPr>
+      <w:r>
+        <w:t>Використання веб-гаманця: Гаманець служить важливим інструментом для користувачів-початківців. Він надає доступний та інтуїтивно зрозумілий інтерфейс, який дозволяє користувачам керувати своїми цифровими активами. Веб-гаманець обробляє складні процеси, такі як управління приватними ключами та підписання транзакцій, за лаштунками, пропонуючи безперешкодний користувацький досвід.</w:t>
+      </w:r>
+    </w:p>
+    <w:p>
+      <w:pPr>
+        <w:ind w:firstLine="720"/>
+        <w:rPr>
+          <w:b/>
+          <w:bCs/>
+        </w:rPr>
+      </w:pPr>
+      <w:r>
+        <w:rPr>
+          <w:b/>
+          <w:bCs/>
+        </w:rPr>
+        <w:t xml:space="preserve">Взаємодія користувачів </w:t>
+      </w:r>
+      <w:r>
+        <w:rPr>
+          <w:b/>
+          <w:bCs/>
+          <w:lang w:val="en-US"/>
+        </w:rPr>
+        <w:t>CLI</w:t>
+      </w:r>
+      <w:r>
+        <w:rPr>
+          <w:b/>
+          <w:bCs/>
+        </w:rPr>
+        <w:t>:</w:t>
+      </w:r>
+    </w:p>
+    <w:p>
+      <w:pPr>
+        <w:ind w:firstLine="720"/>
+      </w:pPr>
+      <w:r>
+        <w:t>Основним способом взаємодії для користувачів є консольний інтерфейс, який надає такі команди, як "/</w:t>
+      </w:r>
+      <w:proofErr w:type="spellStart"/>
+      <w:r>
+        <w:t>exit</w:t>
+      </w:r>
+      <w:proofErr w:type="spellEnd"/>
+      <w:r>
+        <w:t>" для виходу з програми, "/</w:t>
+      </w:r>
+      <w:proofErr w:type="spellStart"/>
+      <w:r>
+        <w:t>user</w:t>
+      </w:r>
+      <w:proofErr w:type="spellEnd"/>
+      <w:r>
+        <w:t>" для доступу до специфічних для користувача команд, таких як перевірка адреси, гаманця та балансу. Команда "/</w:t>
+      </w:r>
+      <w:proofErr w:type="spellStart"/>
+      <w:r>
+        <w:t>chain</w:t>
+      </w:r>
+      <w:proofErr w:type="spellEnd"/>
+      <w:r>
+        <w:t xml:space="preserve">" надає функціональні можливості, пов'язані з самим </w:t>
+      </w:r>
+      <w:proofErr w:type="spellStart"/>
+      <w:r>
+        <w:t>блокчейном</w:t>
+      </w:r>
+      <w:proofErr w:type="spellEnd"/>
+      <w:r>
+        <w:t>, такі як друк ланцюжка і здійснення транзакцій.</w:t>
+      </w:r>
+    </w:p>
+    <w:p>
+      <w:pPr>
+        <w:ind w:firstLine="720"/>
+      </w:pPr>
+      <w:r>
+        <w:t>Додаток надає чіткі повідомлення про успішні та невдалі операції, що сприяє легкій та інтуїтивно зрозумілій взаємодії. Крім того, дизайн дозволяє легко входити в систему новим користувачам і надає широкі функціональні можливості для вивчення досвідченими користувачами.</w:t>
+      </w:r>
+    </w:p>
+    <w:p>
+      <w:pPr>
+        <w:ind w:firstLine="720"/>
+      </w:pPr>
+      <w:r>
+        <w:t>Такий підхід до дизайну, орієнтований на користувача, робить блокчейн-додаток придатним для широкого кола користувачів, від початківців до досвідчених ентузіастів блокчейну, а також розробників і системних адміністраторів.</w:t>
+      </w:r>
+    </w:p>
+    <w:p>
+      <w:pPr>
+        <w:pStyle w:val="2"/>
+      </w:pPr>
+      <w:bookmarkStart w:id="9" w:name="_Toc166848094"/>
+      <w:r>
+        <w:t>2.4 Операційне середовище</w:t>
+      </w:r>
+      <w:bookmarkEnd w:id="9"/>
+    </w:p>
+    <w:p>
+      <w:pPr>
+        <w:ind w:firstLine="720"/>
+      </w:pPr>
+      <w:r>
+        <w:rPr>
+          <w:b/>
+          <w:bCs/>
+        </w:rPr>
+        <w:t>Ядро блокчейну</w:t>
+      </w:r>
+      <w:r>
+        <w:t xml:space="preserve">: Ядро, або серцевина блокчейну - це сама мережа, подібно до Біткоїну. Ядро розроблено для роботи на обладнанні з мінімальними вимогами - 1 ядро, 2 </w:t>
+      </w:r>
+      <w:r>
+        <w:lastRenderedPageBreak/>
+        <w:t>ГБ оперативної пам'яті та SSD на 20 ГБ. Ці вимоги роблять додаток доступним для широкого кола пристроїв і гарантують, що він може працювати без надмірного споживання ресурсів.</w:t>
+      </w:r>
+    </w:p>
+    <w:p>
+      <w:pPr>
+        <w:ind w:firstLine="720"/>
+      </w:pPr>
+      <w:r>
+        <w:rPr>
+          <w:b/>
+          <w:bCs/>
+        </w:rPr>
+        <w:t>Веб-гаманець</w:t>
+      </w:r>
+      <w:r>
+        <w:t xml:space="preserve">: Веб-гаманець надає користувачам інтерфейс для взаємодії з </w:t>
+      </w:r>
+      <w:proofErr w:type="spellStart"/>
+      <w:r>
+        <w:t>блокчейном</w:t>
+      </w:r>
+      <w:proofErr w:type="spellEnd"/>
+      <w:r>
+        <w:t xml:space="preserve">. Він функціонує в середовищі браузера і, таким чином, не має додаткових апаратних вимог, окрім тих, що необхідні для запуску веб-браузера. Веб-гаманець не </w:t>
+      </w:r>
+      <w:r>
+        <w:rPr>
+          <w:lang w:val="ru-RU"/>
+        </w:rPr>
+        <w:t>створю</w:t>
+      </w:r>
+      <w:r>
+        <w:t>є приватні ключі, а надає функціонал для їх імпорту, забезпечуючи безпечне управління активами користувача.</w:t>
+      </w:r>
+    </w:p>
+    <w:p>
+      <w:pPr>
+        <w:ind w:firstLine="720"/>
+      </w:pPr>
+      <w:r>
+        <w:rPr>
+          <w:b/>
+          <w:bCs/>
+        </w:rPr>
+        <w:t>Консольний інтерфейс</w:t>
+      </w:r>
+      <w:r>
+        <w:t xml:space="preserve">: Цей компонент надає </w:t>
+      </w:r>
+      <w:proofErr w:type="spellStart"/>
+      <w:r>
+        <w:t>майнерам</w:t>
+      </w:r>
+      <w:proofErr w:type="spellEnd"/>
+      <w:r>
+        <w:t xml:space="preserve"> повноцінний гаманець і провідник. </w:t>
+      </w:r>
+      <w:proofErr w:type="spellStart"/>
+      <w:r>
+        <w:t>Майнери</w:t>
+      </w:r>
+      <w:proofErr w:type="spellEnd"/>
+      <w:r>
+        <w:t xml:space="preserve"> запускають цей інтерфейс на своєму обладнанні і підключаються до одного з вузлів мережі. Оскільки цей інтерфейс також призначений для роботи на апаратному забезпеченні </w:t>
+      </w:r>
+      <w:proofErr w:type="spellStart"/>
+      <w:r>
+        <w:t>майнерів</w:t>
+      </w:r>
+      <w:proofErr w:type="spellEnd"/>
+      <w:r>
+        <w:t>, вимоги до нього будуть аналогічні вимогам до ядра.</w:t>
+      </w:r>
+    </w:p>
+    <w:p>
+      <w:pPr>
+        <w:ind w:firstLine="720"/>
+      </w:pPr>
+      <w:r>
+        <w:rPr>
+          <w:b/>
+          <w:bCs/>
+        </w:rPr>
+        <w:t xml:space="preserve">Вузли </w:t>
+      </w:r>
+      <w:proofErr w:type="spellStart"/>
+      <w:r>
+        <w:rPr>
+          <w:b/>
+          <w:bCs/>
+        </w:rPr>
+        <w:t>майнінгу</w:t>
+      </w:r>
+      <w:proofErr w:type="spellEnd"/>
+      <w:r>
+        <w:t xml:space="preserve">: Вузли </w:t>
+      </w:r>
+      <w:proofErr w:type="spellStart"/>
+      <w:r>
+        <w:t>майнінгу</w:t>
+      </w:r>
+      <w:proofErr w:type="spellEnd"/>
+      <w:r>
+        <w:t xml:space="preserve"> підтримують мережевий консенсус, подібно до Біткоїна, використовуючи систему підтвердження часу, що минув (</w:t>
+      </w:r>
+      <w:proofErr w:type="spellStart"/>
+      <w:r>
+        <w:t>PoET</w:t>
+      </w:r>
+      <w:proofErr w:type="spellEnd"/>
+      <w:r>
+        <w:t xml:space="preserve">). Як і ядро, ці вузли також розраховані на роботу з 1 ядром, 2 ГБ оперативної пам'яті і SSD на 20 ГБ, що забезпечує широку доступність для потенційних </w:t>
+      </w:r>
+      <w:proofErr w:type="spellStart"/>
+      <w:r>
+        <w:t>майнерів</w:t>
+      </w:r>
+      <w:proofErr w:type="spellEnd"/>
+      <w:r>
+        <w:t xml:space="preserve"> і сприяє децентралізованому характеру мережі.</w:t>
+      </w:r>
+    </w:p>
+    <w:p>
+      <w:pPr>
+        <w:ind w:firstLine="720"/>
+      </w:pPr>
+      <w:r>
+        <w:rPr>
+          <w:b/>
+          <w:bCs/>
+        </w:rPr>
+        <w:t>Вимоги до мережі</w:t>
+      </w:r>
+      <w:r>
+        <w:t>: Мережа розрахована на обробку приблизно двох транзакцій кожні дві хвилини. Така конструкція балансує між необхідністю обслуговувати транзакції користувачів і бажанням уникнути перевантаження мережі або окремих вузлів занадто великим трафіком.</w:t>
+      </w:r>
+    </w:p>
+    <w:p>
+      <w:pPr>
+        <w:ind w:firstLine="720"/>
+      </w:pPr>
+      <w:r>
+        <w:t xml:space="preserve">Загалом, наш додаток розроблений таким чином, щоб бути легким і доступним, зі скромними вимогами до апаратного забезпечення та ефективною мережевою структурою. </w:t>
+      </w:r>
+      <w:r>
+        <w:lastRenderedPageBreak/>
+        <w:t>Він надає кілька точок доступу (через веб-гаманець і консольний інтерфейс), щоб задовольнити різні типи користувачів, забезпечуючи широку базу користувачів і сприяючи загальній надійності мережі блокчейн.</w:t>
+      </w:r>
+    </w:p>
+    <w:p>
+      <w:pPr>
+        <w:pStyle w:val="2"/>
+      </w:pPr>
+      <w:bookmarkStart w:id="10" w:name="_Toc166848095"/>
+      <w:r>
+        <w:t>2.5 Обмеження при розробці та впровадженні</w:t>
+      </w:r>
+      <w:bookmarkEnd w:id="10"/>
+    </w:p>
+    <w:p>
+      <w:pPr>
+        <w:ind w:firstLine="720"/>
+      </w:pPr>
+      <w:r>
+        <w:t>На розробку та реалізацію блокчейн-додатків накладається ряд обмежень, пов'язаних з дизайном та реалізацією. Ці обмеження стосуються мови програмування, відповідності законодавчим та нормативним вимогам, обмежень платформи, стандартів шифрування та впровадження найкращих галузевих практик.</w:t>
+      </w:r>
+    </w:p>
+    <w:p>
+      <w:pPr>
+        <w:ind w:firstLine="720"/>
+        <w:rPr>
+          <w:b/>
+          <w:bCs/>
+        </w:rPr>
+      </w:pPr>
+      <w:r>
+        <w:rPr>
+          <w:b/>
+          <w:bCs/>
+        </w:rPr>
+        <w:t>Обмеження щодо мови програмування</w:t>
+      </w:r>
+    </w:p>
+    <w:p>
+      <w:pPr>
+        <w:ind w:firstLine="720"/>
+      </w:pPr>
+      <w:r>
+        <w:t xml:space="preserve">Внутрішня частина додатку розроблена на мові програмування </w:t>
+      </w:r>
+      <w:proofErr w:type="spellStart"/>
+      <w:r>
+        <w:t>Go</w:t>
+      </w:r>
+      <w:proofErr w:type="spellEnd"/>
+      <w:r>
+        <w:t xml:space="preserve">, а зовнішня частина реалізована з використанням HTML, </w:t>
+      </w:r>
+      <w:proofErr w:type="spellStart"/>
+      <w:r>
+        <w:t>SaaS</w:t>
+      </w:r>
+      <w:proofErr w:type="spellEnd"/>
+      <w:r>
+        <w:t xml:space="preserve"> та </w:t>
+      </w:r>
+      <w:proofErr w:type="spellStart"/>
+      <w:r>
+        <w:t>JavaScript</w:t>
+      </w:r>
+      <w:proofErr w:type="spellEnd"/>
+      <w:r>
+        <w:t>. Це означає, що команда розробників повинна володіти навичками та досвідом роботи з цими мовами програмування. Крім того, будь-які допоміжні бібліотеки або інструменти розробки, що використовуються, також повинні бути сумісними з цими мовами.</w:t>
+      </w:r>
+    </w:p>
+    <w:p>
+      <w:pPr>
+        <w:ind w:firstLine="720"/>
+        <w:rPr>
+          <w:b/>
+          <w:bCs/>
+        </w:rPr>
+      </w:pPr>
+      <w:r>
+        <w:rPr>
+          <w:b/>
+          <w:bCs/>
+        </w:rPr>
+        <w:t>Правові та регуляторні обмеження</w:t>
+      </w:r>
+    </w:p>
+    <w:p>
+      <w:pPr>
+        <w:ind w:firstLine="720"/>
+      </w:pPr>
+      <w:r>
+        <w:t xml:space="preserve">Додаток, як і такі відомі платформи, як </w:t>
+      </w:r>
+      <w:proofErr w:type="spellStart"/>
+      <w:r>
+        <w:t>Ethereum</w:t>
+      </w:r>
+      <w:proofErr w:type="spellEnd"/>
+      <w:r>
+        <w:t xml:space="preserve"> або </w:t>
+      </w:r>
+      <w:proofErr w:type="spellStart"/>
+      <w:r>
+        <w:t>Solana</w:t>
+      </w:r>
+      <w:proofErr w:type="spellEnd"/>
+      <w:r>
+        <w:t xml:space="preserve">, повинен відповідати всім застосовним місцевим і міжнародним нормам, пов'язаним з технологією блокчейн. Ці правила можуть охоплювати такі сфери, як конфіденційність користувачів, безпека даних і фінансові транзакції, серед іншого. Точний характер і обсяг цих норм може змінюватися залежно від географічного розташування користувачів і типу транзакцій, що виконуються на </w:t>
+      </w:r>
+      <w:proofErr w:type="spellStart"/>
+      <w:r>
+        <w:t>блокчейні</w:t>
+      </w:r>
+      <w:proofErr w:type="spellEnd"/>
+      <w:r>
+        <w:t>.</w:t>
+      </w:r>
+    </w:p>
+    <w:p>
+      <w:pPr>
+        <w:ind w:firstLine="720"/>
+        <w:rPr>
+          <w:b/>
+          <w:bCs/>
+        </w:rPr>
+      </w:pPr>
+      <w:r>
+        <w:rPr>
+          <w:b/>
+          <w:bCs/>
+        </w:rPr>
+        <w:t>Обмеження платформи</w:t>
+      </w:r>
+    </w:p>
+    <w:p>
+      <w:pPr>
+        <w:ind w:firstLine="720"/>
+      </w:pPr>
+      <w:r>
+        <w:lastRenderedPageBreak/>
+        <w:t xml:space="preserve">Система блокчейн розроблена з використанням алгоритму консенсусу </w:t>
+      </w:r>
+      <w:proofErr w:type="spellStart"/>
+      <w:r>
+        <w:t>Proof</w:t>
+      </w:r>
+      <w:proofErr w:type="spellEnd"/>
+      <w:r>
+        <w:t xml:space="preserve"> </w:t>
+      </w:r>
+      <w:proofErr w:type="spellStart"/>
+      <w:r>
+        <w:t>of</w:t>
+      </w:r>
+      <w:proofErr w:type="spellEnd"/>
+      <w:r>
+        <w:t xml:space="preserve"> </w:t>
+      </w:r>
+      <w:proofErr w:type="spellStart"/>
+      <w:r>
+        <w:t>Elapsed</w:t>
+      </w:r>
+      <w:proofErr w:type="spellEnd"/>
+      <w:r>
+        <w:t xml:space="preserve"> </w:t>
+      </w:r>
+      <w:proofErr w:type="spellStart"/>
+      <w:r>
+        <w:t>Time</w:t>
+      </w:r>
+      <w:proofErr w:type="spellEnd"/>
+      <w:r>
+        <w:t xml:space="preserve"> (</w:t>
+      </w:r>
+      <w:proofErr w:type="spellStart"/>
+      <w:r>
+        <w:t>PoET</w:t>
+      </w:r>
+      <w:proofErr w:type="spellEnd"/>
+      <w:r>
+        <w:t xml:space="preserve">), який забезпечується через </w:t>
+      </w:r>
+      <w:proofErr w:type="spellStart"/>
+      <w:r>
+        <w:t>Trusted</w:t>
+      </w:r>
+      <w:proofErr w:type="spellEnd"/>
+      <w:r>
+        <w:t xml:space="preserve"> </w:t>
+      </w:r>
+      <w:proofErr w:type="spellStart"/>
+      <w:r>
+        <w:t>Execution</w:t>
+      </w:r>
+      <w:proofErr w:type="spellEnd"/>
+      <w:r>
+        <w:t xml:space="preserve"> </w:t>
+      </w:r>
+      <w:proofErr w:type="spellStart"/>
+      <w:r>
+        <w:t>Environments</w:t>
+      </w:r>
+      <w:proofErr w:type="spellEnd"/>
+      <w:r>
+        <w:t xml:space="preserve"> (TEE). Це накладає обмеження на типи систем, які можуть брати участь в мережі блокчейн в якості </w:t>
+      </w:r>
+      <w:proofErr w:type="spellStart"/>
+      <w:r>
+        <w:t>майнерів</w:t>
+      </w:r>
+      <w:proofErr w:type="spellEnd"/>
+      <w:r>
+        <w:t>, оскільки можуть використовуватися тільки системи з підтримкою TEE.</w:t>
+      </w:r>
+    </w:p>
+    <w:p>
+      <w:pPr>
+        <w:ind w:firstLine="720"/>
+        <w:rPr>
+          <w:b/>
+          <w:bCs/>
+        </w:rPr>
+      </w:pPr>
+      <w:r>
+        <w:rPr>
+          <w:b/>
+          <w:bCs/>
+        </w:rPr>
+        <w:t>Обмеження щодо шифрування</w:t>
+      </w:r>
+    </w:p>
+    <w:p>
+      <w:pPr>
+        <w:ind w:firstLine="720"/>
+      </w:pPr>
+      <w:r>
+        <w:t xml:space="preserve">У додатку використовуються стандарти шифрування, подібні до тих, що використовуються в </w:t>
+      </w:r>
+      <w:proofErr w:type="spellStart"/>
+      <w:r>
+        <w:t>Ethereum</w:t>
+      </w:r>
+      <w:proofErr w:type="spellEnd"/>
+      <w:r>
+        <w:t>. На додаток до них, додаток також використовує українські стандарти шифрування (ГОСТ). Це впливає на розробку і реалізацію всіх компонентів системи, де відбувається шифрування або дешифрування даних, включаючи, але не обмежуючись цим, обробку транзакцій і управління гаманцями.</w:t>
+      </w:r>
+    </w:p>
+    <w:p>
+      <w:pPr>
+        <w:ind w:firstLine="720"/>
+        <w:rPr>
+          <w:b/>
+          <w:bCs/>
+        </w:rPr>
+      </w:pPr>
+      <w:r>
+        <w:rPr>
+          <w:b/>
+          <w:bCs/>
+        </w:rPr>
+        <w:t>Обмеження найкращих практик</w:t>
+      </w:r>
+    </w:p>
+    <w:p>
+      <w:pPr>
+        <w:ind w:firstLine="720"/>
+      </w:pPr>
+      <w:r>
+        <w:t>Очікується, що розробка та реалізація системи будуть відповідати найкращим практикам, що переважають у розробці додатків блокчейну. Це включає в себе ефективне управління блокчейн-реєстром, безпечну реалізацію функціональності гаманця та зручний дизайн інтерфейсу консолі.</w:t>
+      </w:r>
+    </w:p>
+    <w:p>
+      <w:pPr>
+        <w:ind w:firstLine="720"/>
+      </w:pPr>
+      <w:r>
+        <w:t>Врахування цих обмежень ставить перед командою розробників унікальні завдання. Під час проектування та впровадження системи вони повинні враховувати ці обмеження і прагнути оптимізувати продуктивність, безпеку та зручність використання системи.</w:t>
+      </w:r>
+    </w:p>
+    <w:p>
+      <w:pPr>
+        <w:pStyle w:val="1"/>
+      </w:pPr>
+      <w:bookmarkStart w:id="11" w:name="_Toc166848096"/>
+      <w:r>
+        <w:t>3. Архітектура системи</w:t>
+      </w:r>
+      <w:bookmarkEnd w:id="11"/>
+    </w:p>
+    <w:p>
+      <w:pPr>
+        <w:ind w:firstLine="720"/>
+      </w:pPr>
+      <w:r>
+        <w:t xml:space="preserve">Досліджувана система - це загальнодоступний блокчейн-додаток, розроблений на мові </w:t>
+      </w:r>
+      <w:proofErr w:type="spellStart"/>
+      <w:r>
+        <w:t>Golang</w:t>
+      </w:r>
+      <w:proofErr w:type="spellEnd"/>
+      <w:r>
+        <w:t xml:space="preserve">, який реалізує структуру блокчейну, що зберігає незмінний запис усіх транзакцій, які відбуваються в мережі. У цьому розділі описано структуру та ключові </w:t>
+      </w:r>
+      <w:r>
+        <w:lastRenderedPageBreak/>
+        <w:t>компоненти блокчейн-додатку, приділяючи особливу увагу структурі блоків, структурі транзакцій, механізмам перевірки блоків і транзакцій, системі зберігання та механізмам консенсусу.</w:t>
+      </w:r>
+    </w:p>
+    <w:p>
+      <w:pPr>
+        <w:pStyle w:val="3"/>
+      </w:pPr>
+      <w:bookmarkStart w:id="12" w:name="_Toc166848097"/>
+      <w:r>
+        <w:t>3.1.1 Структура блоків</w:t>
+      </w:r>
+      <w:bookmarkEnd w:id="12"/>
+    </w:p>
+    <w:p>
+      <w:pPr>
+        <w:ind w:firstLine="720"/>
+      </w:pPr>
+      <w:r>
+        <w:t>Основним компонентом додатку блокчейн є блок. Блок слугує фундаментальною одиницею блокчейну, що містить запис про декілька транзакцій, і пов'язаний з іншими блоками, утворюючи структуру, подібну до ланцюжка.</w:t>
+      </w:r>
+    </w:p>
+    <w:p>
+      <w:pPr>
+        <w:ind w:firstLine="720"/>
+      </w:pPr>
+      <w:r>
+        <w:t xml:space="preserve">Блок в додатку складається з декількох полів. Структура кожного блоку визначається в блоці </w:t>
+      </w:r>
+      <w:proofErr w:type="spellStart"/>
+      <w:r>
+        <w:t>Block</w:t>
+      </w:r>
+      <w:proofErr w:type="spellEnd"/>
+      <w:r>
+        <w:t xml:space="preserve"> </w:t>
+      </w:r>
+      <w:proofErr w:type="spellStart"/>
+      <w:r>
+        <w:t>struct</w:t>
+      </w:r>
+      <w:proofErr w:type="spellEnd"/>
+      <w:r>
+        <w:t>, який включає в себе наступне:</w:t>
+      </w:r>
+    </w:p>
+    <w:p>
+      <w:pPr>
+        <w:pStyle w:val="ac"/>
+        <w:numPr>
+          <w:ilvl w:val="0"/>
+          <w:numId w:val="21"/>
+        </w:numPr>
+      </w:pPr>
+      <w:proofErr w:type="spellStart"/>
+      <w:r>
+        <w:t>CurrHash</w:t>
+      </w:r>
+      <w:proofErr w:type="spellEnd"/>
+      <w:r>
+        <w:t>: Зберігає хеш поточного блоку.</w:t>
+      </w:r>
+    </w:p>
+    <w:p>
+      <w:pPr>
+        <w:pStyle w:val="ac"/>
+        <w:numPr>
+          <w:ilvl w:val="0"/>
+          <w:numId w:val="21"/>
+        </w:numPr>
+      </w:pPr>
+      <w:proofErr w:type="spellStart"/>
+      <w:r>
+        <w:t>PrevHash</w:t>
+      </w:r>
+      <w:proofErr w:type="spellEnd"/>
+      <w:r>
+        <w:t>: Містить хеш попереднього блоку, який пов'язує блоки, утворюючи блокчейн.</w:t>
+      </w:r>
+    </w:p>
+    <w:p>
+      <w:pPr>
+        <w:pStyle w:val="ac"/>
+        <w:numPr>
+          <w:ilvl w:val="0"/>
+          <w:numId w:val="21"/>
+        </w:numPr>
+      </w:pPr>
+      <w:proofErr w:type="spellStart"/>
+      <w:r>
+        <w:t>Nonce</w:t>
+      </w:r>
+      <w:proofErr w:type="spellEnd"/>
+      <w:r>
+        <w:t xml:space="preserve">: Унікальний номер, який використовується в процесі </w:t>
+      </w:r>
+      <w:proofErr w:type="spellStart"/>
+      <w:r>
+        <w:t>майнінгу</w:t>
+      </w:r>
+      <w:proofErr w:type="spellEnd"/>
+      <w:r>
+        <w:t>.</w:t>
+      </w:r>
+    </w:p>
+    <w:p>
+      <w:pPr>
+        <w:pStyle w:val="ac"/>
+        <w:numPr>
+          <w:ilvl w:val="0"/>
+          <w:numId w:val="21"/>
+        </w:numPr>
+      </w:pPr>
+      <w:proofErr w:type="spellStart"/>
+      <w:r>
+        <w:t>Difficulty</w:t>
+      </w:r>
+      <w:proofErr w:type="spellEnd"/>
+      <w:r>
+        <w:t xml:space="preserve">: Позначає складність проблеми </w:t>
+      </w:r>
+      <w:proofErr w:type="spellStart"/>
+      <w:r>
+        <w:t>майнінгу</w:t>
+      </w:r>
+      <w:proofErr w:type="spellEnd"/>
+      <w:r>
+        <w:t>.</w:t>
+      </w:r>
+    </w:p>
+    <w:p>
+      <w:pPr>
+        <w:pStyle w:val="ac"/>
+        <w:numPr>
+          <w:ilvl w:val="0"/>
+          <w:numId w:val="21"/>
+        </w:numPr>
+      </w:pPr>
+      <w:r>
+        <w:rPr>
+          <w:lang w:val="en-US"/>
+        </w:rPr>
+        <w:t>Miner</w:t>
+      </w:r>
+      <w:r>
+        <w:t xml:space="preserve">: Містить публічний ключ або ідентифікатор </w:t>
+      </w:r>
+      <w:proofErr w:type="spellStart"/>
+      <w:r>
+        <w:t>майнера</w:t>
+      </w:r>
+      <w:proofErr w:type="spellEnd"/>
+      <w:r>
+        <w:t>, який додав блок до ланцюжка.</w:t>
+      </w:r>
+    </w:p>
+    <w:p>
+      <w:pPr>
+        <w:pStyle w:val="ac"/>
+        <w:numPr>
+          <w:ilvl w:val="0"/>
+          <w:numId w:val="21"/>
+        </w:numPr>
+      </w:pPr>
+      <w:proofErr w:type="spellStart"/>
+      <w:r>
+        <w:t>Signature</w:t>
+      </w:r>
+      <w:proofErr w:type="spellEnd"/>
+      <w:r>
+        <w:t>: Містить цифровий підпис для забезпечення цілісності блоку.</w:t>
+      </w:r>
+    </w:p>
+    <w:p>
+      <w:pPr>
+        <w:pStyle w:val="ac"/>
+        <w:numPr>
+          <w:ilvl w:val="0"/>
+          <w:numId w:val="21"/>
+        </w:numPr>
+      </w:pPr>
+      <w:proofErr w:type="spellStart"/>
+      <w:r>
+        <w:t>TimeStamp</w:t>
+      </w:r>
+      <w:proofErr w:type="spellEnd"/>
+      <w:r>
+        <w:t>: Зберігає час, коли блок було додано до ланцюжка.</w:t>
+      </w:r>
+    </w:p>
+    <w:p>
+      <w:pPr>
+        <w:pStyle w:val="ac"/>
+        <w:numPr>
+          <w:ilvl w:val="0"/>
+          <w:numId w:val="21"/>
+        </w:numPr>
+      </w:pPr>
+      <w:proofErr w:type="spellStart"/>
+      <w:r>
+        <w:t>Transactions</w:t>
+      </w:r>
+      <w:proofErr w:type="spellEnd"/>
+      <w:r>
+        <w:t>: Масив транзакцій, що містяться в блоці.</w:t>
+      </w:r>
+    </w:p>
+    <w:p>
+      <w:pPr>
+        <w:pStyle w:val="ac"/>
+        <w:numPr>
+          <w:ilvl w:val="0"/>
+          <w:numId w:val="21"/>
+        </w:numPr>
+      </w:pPr>
+      <w:proofErr w:type="spellStart"/>
+      <w:r>
+        <w:t>Mapping</w:t>
+      </w:r>
+      <w:proofErr w:type="spellEnd"/>
+      <w:r>
+        <w:t xml:space="preserve">: Карта, яка відстежує всі транзакції, наприклад, скільки </w:t>
+      </w:r>
+      <w:proofErr w:type="spellStart"/>
+      <w:r>
+        <w:t>криптовалюти</w:t>
+      </w:r>
+      <w:proofErr w:type="spellEnd"/>
+      <w:r>
+        <w:t xml:space="preserve"> було переведено з однієї адреси на іншу.</w:t>
+      </w:r>
+    </w:p>
+    <w:p>
+      <w:pPr>
+        <w:pStyle w:val="3"/>
+      </w:pPr>
+      <w:bookmarkStart w:id="13" w:name="_Toc166848098"/>
+      <w:r>
+        <w:lastRenderedPageBreak/>
+        <w:t>3.1.2 Структура транзакцій</w:t>
+      </w:r>
+      <w:bookmarkEnd w:id="13"/>
+    </w:p>
+    <w:p>
+      <w:pPr>
+        <w:ind w:firstLine="720"/>
+      </w:pPr>
+      <w:r>
+        <w:t>Транзакції є рушійною силою блокчейну, оскільки вони представляють дії, що відбуваються в мережі. Структура кожної транзакції визначається в Структурі транзакції, яка включає в себе:</w:t>
+      </w:r>
+    </w:p>
+    <w:p>
+      <w:pPr>
+        <w:pStyle w:val="ac"/>
+        <w:numPr>
+          <w:ilvl w:val="0"/>
+          <w:numId w:val="22"/>
+        </w:numPr>
+      </w:pPr>
+      <w:proofErr w:type="spellStart"/>
+      <w:r>
+        <w:t>RandBytes</w:t>
+      </w:r>
+      <w:proofErr w:type="spellEnd"/>
+      <w:r>
+        <w:t>: Випадкові байти для ентропії.</w:t>
+      </w:r>
+    </w:p>
+    <w:p>
+      <w:pPr>
+        <w:pStyle w:val="ac"/>
+        <w:numPr>
+          <w:ilvl w:val="0"/>
+          <w:numId w:val="22"/>
+        </w:numPr>
+      </w:pPr>
+      <w:proofErr w:type="spellStart"/>
+      <w:r>
+        <w:t>PrevBlock</w:t>
+      </w:r>
+      <w:proofErr w:type="spellEnd"/>
+      <w:r>
+        <w:t>: Хеш попереднього блоку.</w:t>
+      </w:r>
+    </w:p>
+    <w:p>
+      <w:pPr>
+        <w:pStyle w:val="ac"/>
+        <w:numPr>
+          <w:ilvl w:val="0"/>
+          <w:numId w:val="22"/>
+        </w:numPr>
+      </w:pPr>
+      <w:proofErr w:type="spellStart"/>
+      <w:r>
+        <w:t>Sender</w:t>
+      </w:r>
+      <w:proofErr w:type="spellEnd"/>
+      <w:r>
+        <w:t>: Публічний ключ відправника транзакції.</w:t>
+      </w:r>
+    </w:p>
+    <w:p>
+      <w:pPr>
+        <w:pStyle w:val="ac"/>
+        <w:numPr>
+          <w:ilvl w:val="0"/>
+          <w:numId w:val="22"/>
+        </w:numPr>
+      </w:pPr>
+      <w:proofErr w:type="spellStart"/>
+      <w:r>
+        <w:rPr>
+          <w:lang w:val="en-US"/>
+        </w:rPr>
+        <w:t>Reciver</w:t>
+      </w:r>
+      <w:proofErr w:type="spellEnd"/>
+      <w:r>
+        <w:t>: Публічний ключ одержувача транзакції.</w:t>
+      </w:r>
+    </w:p>
+    <w:p>
+      <w:pPr>
+        <w:pStyle w:val="ac"/>
+        <w:numPr>
+          <w:ilvl w:val="0"/>
+          <w:numId w:val="22"/>
+        </w:numPr>
+      </w:pPr>
+      <w:r>
+        <w:rPr>
+          <w:lang w:val="en-US"/>
+        </w:rPr>
+        <w:t>Sum</w:t>
+      </w:r>
+      <w:r>
+        <w:t xml:space="preserve">: Сума переказу </w:t>
+      </w:r>
+      <w:proofErr w:type="spellStart"/>
+      <w:r>
+        <w:t>криптовалюти</w:t>
+      </w:r>
+      <w:proofErr w:type="spellEnd"/>
+      <w:r>
+        <w:t>.</w:t>
+      </w:r>
+    </w:p>
+    <w:p>
+      <w:pPr>
+        <w:pStyle w:val="ac"/>
+        <w:numPr>
+          <w:ilvl w:val="0"/>
+          <w:numId w:val="22"/>
+        </w:numPr>
+      </w:pPr>
+      <w:proofErr w:type="spellStart"/>
+      <w:r>
+        <w:t>ToStorage</w:t>
+      </w:r>
+      <w:proofErr w:type="spellEnd"/>
+      <w:r>
+        <w:t xml:space="preserve">: Кількість </w:t>
+      </w:r>
+      <w:proofErr w:type="spellStart"/>
+      <w:r>
+        <w:t>криптовалюти</w:t>
+      </w:r>
+      <w:proofErr w:type="spellEnd"/>
+      <w:r>
+        <w:t>, переказаної на сховище.</w:t>
+      </w:r>
+    </w:p>
+    <w:p>
+      <w:pPr>
+        <w:pStyle w:val="ac"/>
+        <w:numPr>
+          <w:ilvl w:val="0"/>
+          <w:numId w:val="22"/>
+        </w:numPr>
+      </w:pPr>
+      <w:proofErr w:type="spellStart"/>
+      <w:r>
+        <w:t>CurrHash</w:t>
+      </w:r>
+      <w:proofErr w:type="spellEnd"/>
+      <w:r>
+        <w:t>: Хеш поточної транзакції.</w:t>
+      </w:r>
+    </w:p>
+    <w:p>
+      <w:pPr>
+        <w:pStyle w:val="ac"/>
+        <w:numPr>
+          <w:ilvl w:val="0"/>
+          <w:numId w:val="22"/>
+        </w:numPr>
+      </w:pPr>
+      <w:r>
+        <w:rPr>
+          <w:lang w:val="en-US"/>
+        </w:rPr>
+        <w:t>Sign</w:t>
+      </w:r>
+      <w:r>
+        <w:t>: Цифровий підпис для підтвердження цілісності транзакції.</w:t>
+      </w:r>
+    </w:p>
+    <w:p>
+      <w:pPr>
+        <w:pStyle w:val="3"/>
+      </w:pPr>
+      <w:bookmarkStart w:id="14" w:name="_Toc166848099"/>
+      <w:r>
+        <w:t>3.1.3 Перевірка транзакцій і блоків</w:t>
+      </w:r>
+      <w:bookmarkEnd w:id="14"/>
+    </w:p>
+    <w:p>
+      <w:pPr>
+        <w:ind w:firstLine="720"/>
+      </w:pPr>
+      <w:r>
+        <w:t>Механізми верифікації є невід'ємною частиною підтримки безпеки і цілісності блокчейну. Система використовує спеціальні функції для перевірки транзакцій і блоків:</w:t>
+      </w:r>
+    </w:p>
+    <w:p>
+      <w:proofErr w:type="spellStart"/>
+      <w:r>
+        <w:t>IsValid</w:t>
+      </w:r>
+      <w:proofErr w:type="spellEnd"/>
+      <w:r>
+        <w:t>(): Ця функція перевіряє транзакції шляхом перевірки хешу транзакції та цифрового підпису відправника.</w:t>
+      </w:r>
+    </w:p>
+    <w:p>
+      <w:proofErr w:type="spellStart"/>
+      <w:r>
+        <w:t>IsBlockValid</w:t>
+      </w:r>
+      <w:proofErr w:type="spellEnd"/>
+      <w:r>
+        <w:t>(): Ця функція перевіряє блоки, перевіряючи різні елементи, такі як хеш, підпис, доказ, мітку часу та дійсність транзакцій.</w:t>
+      </w:r>
+    </w:p>
+    <w:p>
+      <w:pPr>
+        <w:pStyle w:val="3"/>
+      </w:pPr>
+      <w:bookmarkStart w:id="15" w:name="_Toc166848100"/>
+      <w:r>
+        <w:t>3.1.4 Зберігання та розповсюдження блокчейну</w:t>
+      </w:r>
+      <w:bookmarkEnd w:id="15"/>
+    </w:p>
+    <w:p>
+      <w:pPr>
+        <w:ind w:firstLine="720"/>
+      </w:pPr>
+      <w:r>
+        <w:t xml:space="preserve">Дані блокчейну зберігаються за допомогою бази даних </w:t>
+      </w:r>
+      <w:proofErr w:type="spellStart"/>
+      <w:r>
+        <w:t>SQLite</w:t>
+      </w:r>
+      <w:proofErr w:type="spellEnd"/>
+      <w:r>
+        <w:t xml:space="preserve">, де кожен блок зберігається у вигляді запису. Цей метод забезпечує ефективне зберігання та пошук </w:t>
+      </w:r>
+      <w:r>
+        <w:lastRenderedPageBreak/>
+        <w:t>блоків, дозволяючи легко реплікувати базу даних між різними вузлами, забезпечуючи таким чином децентралізацію та стійкість до втрати даних.</w:t>
+      </w:r>
+    </w:p>
+    <w:p>
+      <w:pPr>
+        <w:pStyle w:val="3"/>
+      </w:pPr>
+      <w:bookmarkStart w:id="16" w:name="_Toc166848101"/>
+      <w:r>
+        <w:t>3.1.5 Механізм консенсусу</w:t>
+      </w:r>
+      <w:bookmarkEnd w:id="16"/>
+    </w:p>
+    <w:p>
+      <w:pPr>
+        <w:ind w:firstLine="720"/>
+      </w:pPr>
+      <w:r>
+        <w:t>Механізм консенсусу, що використовується в додатку, є гібридною моделлю, що поєднує в собі доказ часу, що минув (</w:t>
+      </w:r>
+      <w:proofErr w:type="spellStart"/>
+      <w:r>
+        <w:t>PoET</w:t>
+      </w:r>
+      <w:proofErr w:type="spellEnd"/>
+      <w:r>
+        <w:t>) і доказ роботи (</w:t>
+      </w:r>
+      <w:proofErr w:type="spellStart"/>
+      <w:r>
+        <w:t>PoW</w:t>
+      </w:r>
+      <w:proofErr w:type="spellEnd"/>
+      <w:r>
+        <w:t>). Цей механізм забезпечує справедливість, підтримуючи децентралізоване середовище, де кожен вузол-учасник має справедливу можливість видобувати блок, зберігаючи при цьому безпеку системи.</w:t>
+      </w:r>
+    </w:p>
+    <w:p>
+      <w:pPr>
+        <w:ind w:firstLine="720"/>
+      </w:pPr>
+      <w:r>
+        <w:t xml:space="preserve">Структура і компоненти цього блокчейн-додатку забезпечують надійну, децентралізовану систему, гарантуючи безпеку і цілісність транзакцій. Його дизайн робить його придатним для різних застосувань, включаючи </w:t>
+      </w:r>
+      <w:proofErr w:type="spellStart"/>
+      <w:r>
+        <w:t>криптовалюти</w:t>
+      </w:r>
+      <w:proofErr w:type="spellEnd"/>
+      <w:r>
+        <w:t xml:space="preserve"> та децентралізовані додатки (</w:t>
+      </w:r>
+      <w:proofErr w:type="spellStart"/>
+      <w:r>
+        <w:t>dApps</w:t>
+      </w:r>
+      <w:proofErr w:type="spellEnd"/>
+      <w:r>
+        <w:t>), пропонуючи багатообіцяючу перспективу для майбутніх досліджень і розробок у сфері блокчейн-технологій.</w:t>
+      </w:r>
+    </w:p>
+    <w:p>
+      <w:pPr>
+        <w:pStyle w:val="2"/>
+      </w:pPr>
+      <w:bookmarkStart w:id="17" w:name="_Toc166848102"/>
+      <w:r>
+        <w:t>3.2 Інтерфейс користувача та досвід</w:t>
+      </w:r>
+      <w:bookmarkEnd w:id="17"/>
+    </w:p>
+    <w:p>
+      <w:pPr>
+        <w:ind w:firstLine="720"/>
+      </w:pPr>
+      <w:r>
+        <w:t xml:space="preserve">Додаток блокчейн має як графічний інтерфейс користувача (GUI), так і інтерфейс командного рядка (CLI), щоб задовольнити різноманітне коло користувачів. Графічний інтерфейс в основному базується на веб-технологіях, що робить його доступним для користувачів з різним рівнем технічної підготовки. Він розроблений таким чином, щоб бути інтуїтивно зрозумілим і зручним для користувачів, особливо для тих, хто є новачком у світі </w:t>
+      </w:r>
+      <w:proofErr w:type="spellStart"/>
+      <w:r>
+        <w:t>криптовалют</w:t>
+      </w:r>
+      <w:proofErr w:type="spellEnd"/>
+      <w:r>
+        <w:t>.</w:t>
+      </w:r>
+    </w:p>
+    <w:p>
+      <w:pPr>
+        <w:ind w:firstLine="720"/>
+      </w:pPr>
+      <w:r>
+        <w:lastRenderedPageBreak/>
+        <w:t>Графічний інтерфейс надає веб-гаманець, який дозволяє користувачам переглядати блокчейн, ініціювати транзакції та переглядати історію своїх транзакцій. Існує кілька функцій, які покращують користувацький досвід, в тому числі:</w:t>
+      </w:r>
+    </w:p>
+    <w:p>
+      <w:r>
+        <w:t>Головна сторінка: Користувачів зустрічає вступна головна сторінка, яка пропонує базову функціональність і спрямовує їх до подальших функцій.</w:t>
+      </w:r>
+    </w:p>
+    <w:p>
+      <w:pPr>
+        <w:pStyle w:val="ac"/>
+        <w:numPr>
+          <w:ilvl w:val="0"/>
+          <w:numId w:val="23"/>
+        </w:numPr>
+      </w:pPr>
+      <w:r>
+        <w:t>Вхід/Реєстрація: Для посилення безпеки та персоналізації користувачі повинні увійти в систему, щоб отримати доступ до своїх гаманців. Існує також можливість реєстрації для нових користувачів.</w:t>
+      </w:r>
+    </w:p>
+    <w:p>
+      <w:pPr>
+        <w:pStyle w:val="ac"/>
+        <w:numPr>
+          <w:ilvl w:val="0"/>
+          <w:numId w:val="23"/>
+        </w:numPr>
+      </w:pPr>
+      <w:r>
+        <w:t>Сторінка гаманця: Це місце, де користувачі керують своїми коштами. Вони можуть переглядати свій баланс, ініціювати нові транзакції та переглядати історію транзакцій.</w:t>
+      </w:r>
+    </w:p>
+    <w:p>
+      <w:pPr>
+        <w:pStyle w:val="ac"/>
+        <w:numPr>
+          <w:ilvl w:val="0"/>
+          <w:numId w:val="23"/>
+        </w:numPr>
+      </w:pPr>
+      <w:r>
+        <w:t>Сторінка провідника: Ця сторінка дозволяє користувачам досліджувати блокчейн, включаючи перегляд всіх блоків і транзакцій.</w:t>
+      </w:r>
+    </w:p>
+    <w:p>
+      <w:pPr>
+        <w:pStyle w:val="ac"/>
+        <w:numPr>
+          <w:ilvl w:val="0"/>
+          <w:numId w:val="23"/>
+        </w:numPr>
+      </w:pPr>
+      <w:r>
+        <w:t>Вихід: Користувачі можуть безпечно вийти зі свого гаманця, гарантуючи, що їхня інформація залишається в безпеці.</w:t>
+      </w:r>
+    </w:p>
+    <w:p>
+      <w:pPr>
+        <w:ind w:firstLine="720"/>
+      </w:pPr>
+      <w:r>
+        <w:t xml:space="preserve">На додаток до веб-гаманця, існує CLI, призначений для більш просунутих користувачів і </w:t>
+      </w:r>
+      <w:proofErr w:type="spellStart"/>
+      <w:r>
+        <w:t>майнерів</w:t>
+      </w:r>
+      <w:proofErr w:type="spellEnd"/>
+      <w:r>
+        <w:t>. Це дозволяє більш досвідченим користувачам взаємодіяти з системою на нижчому рівні, пропонуючи їм додатковий контроль і опції.</w:t>
+      </w:r>
+    </w:p>
+    <w:p>
+      <w:pPr>
+        <w:ind w:firstLine="720"/>
+      </w:pPr>
+      <w:r>
+        <w:t xml:space="preserve">Що стосується зворотного зв'язку, то додаток розроблений таким чином, щоб тримати користувачів в курсі їхніх дій. Сповіщення надходять, коли транзакції </w:t>
+      </w:r>
+      <w:proofErr w:type="spellStart"/>
+      <w:r>
+        <w:t>ініціюються</w:t>
+      </w:r>
+      <w:proofErr w:type="spellEnd"/>
+      <w:r>
+        <w:t>, підтверджуються або завершуються. Крім того, система пропонує чіткі та інформативні повідомлення про помилки, коли виникають проблеми, які допомагають користувачам вирішити проблему.</w:t>
+      </w:r>
+    </w:p>
+    <w:p>
+      <w:pPr>
+        <w:ind w:firstLine="720"/>
+      </w:pPr>
+      <w:r>
+        <w:lastRenderedPageBreak/>
+        <w:t>Додаток надає високий пріоритет безпеці. Приватні ключі користувачів зашифровані та надійно зберігаються в базі даних, що захищає їх від несанкціонованого доступу. Крім того, додаток включає в себе добре структурований механізм виходу з системи, щоб забезпечити безпечне завершення сеансів користувачів.</w:t>
+      </w:r>
+    </w:p>
+    <w:p>
+      <w:pPr>
+        <w:ind w:firstLine="720"/>
+      </w:pPr>
+      <w:r>
+        <w:t>Підсумовуючи, можна сказати, що цей блокчейн-додаток забезпечує баланс між зручністю використання та функціональністю. Він надає комплексний, але простий в навігації інтерфейс для новачків, в той же час пропонуючи поглиблений контроль, який може знадобитися більш досвідченим користувачам. Додаток присвячений забезпеченню позитивного користувацького досвіду, що досягається завдяки продуманому дизайну, чіткій комунікації та надійним заходам безпеки.</w:t>
+      </w:r>
+    </w:p>
+    <w:p>
+      <w:pPr>
+        <w:pStyle w:val="2"/>
+      </w:pPr>
+      <w:bookmarkStart w:id="18" w:name="_Toc166848103"/>
+      <w:r>
+        <w:t>3.3 Мережа та комунікація</w:t>
+      </w:r>
+      <w:bookmarkEnd w:id="18"/>
+    </w:p>
+    <w:p>
+      <w:pPr>
+        <w:ind w:firstLine="720"/>
+      </w:pPr>
+      <w:r>
+        <w:t>Цей блокчейн-додаток використовує гібридну мережеву архітектуру, що поєднує в собі як клієнт-серверні, так і однорангові характеристики.</w:t>
+      </w:r>
+    </w:p>
+    <w:p>
+      <w:pPr>
+        <w:ind w:firstLine="720"/>
+      </w:pPr>
+      <w:r>
+        <w:t>Потік мережевого зв'язку виглядає наступним чином:</w:t>
+      </w:r>
+    </w:p>
+    <w:p>
+      <w:pPr>
+        <w:pStyle w:val="ac"/>
+        <w:numPr>
+          <w:ilvl w:val="0"/>
+          <w:numId w:val="14"/>
+        </w:numPr>
+        <w:ind w:left="473" w:firstLine="720"/>
+        <w:rPr>
+          <w:rFonts w:cs="Times New Roman"/>
+        </w:rPr>
+      </w:pPr>
+      <w:r>
+        <w:rPr>
+          <w:rFonts w:cs="Times New Roman"/>
+        </w:rPr>
+        <w:t>Клієнт -&gt; Адресний сервер (через багатоадресну розсилку)</w:t>
+      </w:r>
+    </w:p>
+    <w:p>
+      <w:pPr>
+        <w:pStyle w:val="ac"/>
+        <w:numPr>
+          <w:ilvl w:val="0"/>
+          <w:numId w:val="14"/>
+        </w:numPr>
+        <w:ind w:left="473" w:firstLine="720"/>
+        <w:rPr>
+          <w:rFonts w:cs="Times New Roman"/>
+        </w:rPr>
+      </w:pPr>
+      <w:r>
+        <w:rPr>
+          <w:rFonts w:cs="Times New Roman"/>
+        </w:rPr>
+        <w:t>Вузол -&gt; Адресний сервер (через багатоадресну розсилку)</w:t>
+      </w:r>
+    </w:p>
+    <w:p>
+      <w:pPr>
+        <w:pStyle w:val="ac"/>
+        <w:numPr>
+          <w:ilvl w:val="0"/>
+          <w:numId w:val="14"/>
+        </w:numPr>
+        <w:ind w:left="473" w:firstLine="720"/>
+        <w:rPr>
+          <w:rFonts w:cs="Times New Roman"/>
+        </w:rPr>
+      </w:pPr>
+      <w:r>
+        <w:rPr>
+          <w:rFonts w:cs="Times New Roman"/>
+        </w:rPr>
+        <w:t>Клієнт -&gt; Вузол (одноранговий)</w:t>
+      </w:r>
+    </w:p>
+    <w:p>
+      <w:pPr>
+        <w:pStyle w:val="ac"/>
+        <w:numPr>
+          <w:ilvl w:val="0"/>
+          <w:numId w:val="14"/>
+        </w:numPr>
+        <w:ind w:left="473" w:firstLine="720"/>
+        <w:rPr>
+          <w:rFonts w:cs="Times New Roman"/>
+        </w:rPr>
+      </w:pPr>
+      <w:r>
+        <w:rPr>
+          <w:rFonts w:cs="Times New Roman"/>
+        </w:rPr>
+        <w:t>Вузол -&gt; Вузол (через однорангову мережу)</w:t>
+      </w:r>
+    </w:p>
+    <w:p>
+      <w:pPr>
+        <w:pStyle w:val="ac"/>
+        <w:numPr>
+          <w:ilvl w:val="0"/>
+          <w:numId w:val="14"/>
+        </w:numPr>
+        <w:ind w:left="473" w:firstLine="720"/>
+        <w:rPr>
+          <w:rFonts w:cs="Times New Roman"/>
+        </w:rPr>
+      </w:pPr>
+      <w:r>
+        <w:rPr>
+          <w:rFonts w:cs="Times New Roman"/>
+        </w:rPr>
+        <w:t>Вузол -&gt; Сервер пулу (через однорангову мережу)</w:t>
+      </w:r>
+    </w:p>
+    <w:p>
+      <w:pPr>
+        <w:pStyle w:val="ac"/>
+        <w:numPr>
+          <w:ilvl w:val="0"/>
+          <w:numId w:val="14"/>
+        </w:numPr>
+        <w:ind w:left="473" w:firstLine="720"/>
+        <w:rPr>
+          <w:rFonts w:cs="Times New Roman"/>
+        </w:rPr>
+      </w:pPr>
+      <w:r>
+        <w:rPr>
+          <w:rFonts w:cs="Times New Roman"/>
+        </w:rPr>
+        <w:t>Вузол -&gt; Сервер часу (через однорангову мережу)</w:t>
+      </w:r>
+    </w:p>
+    <w:p>
+      <w:pPr>
+        <w:ind w:firstLine="720"/>
+      </w:pPr>
+      <w:r>
+        <w:t xml:space="preserve">Взаємодія клієнт-сервер в основному обертається навколо клієнтів, які взаємодіють з вузлами для отримання балансу, інформації про блок або для запису транзакції в блоці. </w:t>
+      </w:r>
+      <w:r>
+        <w:lastRenderedPageBreak/>
+        <w:t xml:space="preserve">Вузли надсилають запити до інших вузлів однорангової мережі, щоб додати новий блок до блокчейну, а також можуть запитувати певний діапазон </w:t>
+      </w:r>
+      <w:proofErr w:type="spellStart"/>
+      <w:r>
+        <w:t>майнінгу</w:t>
+      </w:r>
+      <w:proofErr w:type="spellEnd"/>
+      <w:r>
+        <w:t xml:space="preserve"> у пул-сервера або запитувати поточний стан часу у сервера часу.</w:t>
+      </w:r>
+    </w:p>
+    <w:p>
+      <w:pPr>
+        <w:ind w:firstLine="720"/>
+      </w:pPr>
+      <w:r>
+        <w:t xml:space="preserve">Зв'язок між вузлами здійснюється за допомогою функції </w:t>
+      </w:r>
+      <w:proofErr w:type="spellStart"/>
+      <w:r>
+        <w:t>handleServer</w:t>
+      </w:r>
+      <w:proofErr w:type="spellEnd"/>
+      <w:r>
+        <w:t xml:space="preserve">, яка прослуховує різні вхідні запити (ADD_BLOCK, ADD_TRNSX, GET_BLOCK, GET_LHASH, GET_BLNCE, WAKEUP_MSG) і реагує на них відповідним чином. Вузли спілкуються між собою за допомогою протоколу TCP, при цьому кожен вузол виступає як клієнт (ініціює з'єднання) і як сервер (приймає з'єднання). Така однорангова комунікація забезпечує децентралізацію, високу </w:t>
+      </w:r>
+      <w:proofErr w:type="spellStart"/>
+      <w:r>
+        <w:t>відмовостійкість</w:t>
+      </w:r>
+      <w:proofErr w:type="spellEnd"/>
+      <w:r>
+        <w:t xml:space="preserve"> і стійкість до поділу мережі.</w:t>
+      </w:r>
+    </w:p>
+    <w:p>
+      <w:pPr>
+        <w:ind w:firstLine="720"/>
+      </w:pPr>
+      <w:r>
+        <w:t xml:space="preserve">Транзакції поширюються по мережі за допомогою функції </w:t>
+      </w:r>
+      <w:proofErr w:type="spellStart"/>
+      <w:r>
+        <w:t>makeTransaction</w:t>
+      </w:r>
+      <w:proofErr w:type="spellEnd"/>
+      <w:r>
+        <w:t xml:space="preserve"> в клієнті, де кожна транзакція надсилається всім підключеним вузлам. Потім вузли додають транзакцію до свого пулу пам'яті (пулу даних транзакцій, що очікують підтвердження) за допомогою функції </w:t>
+      </w:r>
+      <w:proofErr w:type="spellStart"/>
+      <w:r>
+        <w:t>handleTransaction</w:t>
+      </w:r>
+      <w:proofErr w:type="spellEnd"/>
+      <w:r>
+        <w:t>.</w:t>
+      </w:r>
+    </w:p>
+    <w:p>
+      <w:pPr>
+        <w:ind w:firstLine="720"/>
+      </w:pPr>
+      <w:r>
+        <w:t xml:space="preserve">Коли новий блок видобуто, він поширюється по мережі за допомогою функції </w:t>
+      </w:r>
+      <w:proofErr w:type="spellStart"/>
+      <w:r>
+        <w:t>pushBlockToNet</w:t>
+      </w:r>
+      <w:proofErr w:type="spellEnd"/>
+      <w:r>
+        <w:t>. Для вирішення конфліктів і підтримки консенсусу в мережі вузли дотримуються правила "перемагає найдовший ланцюжок".</w:t>
+      </w:r>
+    </w:p>
+    <w:p>
+      <w:pPr>
+        <w:ind w:firstLine="720"/>
+      </w:pPr>
+      <w:r>
+        <w:t>Для встановлення з'єднань вузли повинні мати файл, що містить IP-адреси довірених вузлів. Протокол не пропонує автоматичного виявлення вузлів.</w:t>
+      </w:r>
+    </w:p>
+    <w:p>
+      <w:pPr>
+        <w:ind w:firstLine="720"/>
+      </w:pPr>
+      <w:r>
+        <w:t>Додаток блокчейн дотримується тих же стандартів шифрування і заходів безпеки, які використовуються в біткоїні для зв'язку між вузлами. Закриті ключі зашифровані для безпеки і зберігаються в базі даних.</w:t>
+      </w:r>
+    </w:p>
+    <w:p>
+      <w:pPr>
+        <w:ind w:firstLine="720"/>
+      </w:pPr>
+      <w:r>
+        <w:t xml:space="preserve">Варто зазначити, що наявність вузлів, які звертаються до сервера пулу і сервера часу, вказує на те, що цей блокчейн-додаток підтримує стратегію спільного </w:t>
+      </w:r>
+      <w:proofErr w:type="spellStart"/>
+      <w:r>
+        <w:t>майнінгу</w:t>
+      </w:r>
+      <w:proofErr w:type="spellEnd"/>
+      <w:r>
+        <w:t xml:space="preserve"> і </w:t>
+      </w:r>
+      <w:r>
+        <w:lastRenderedPageBreak/>
+        <w:t>залежить від синхронізованого часу на всіх вузлах, що підвищує його надійність і точність.</w:t>
+      </w:r>
+    </w:p>
+    <w:p>
+      <w:pPr>
+        <w:ind w:firstLine="720"/>
+      </w:pPr>
+      <w:r>
+        <w:t xml:space="preserve">В цілому, така архітектура призводить до створення </w:t>
+      </w:r>
+      <w:proofErr w:type="spellStart"/>
+      <w:r>
+        <w:t>високодецентралізованої</w:t>
+      </w:r>
+      <w:proofErr w:type="spellEnd"/>
+      <w:r>
+        <w:t>, стійкої та безпечної мережі блокчейн, що дозволяє здійснювати безперебійні, прозорі та надійні транзакції.</w:t>
+      </w:r>
+    </w:p>
+    <w:p>
+      <w:pPr>
+        <w:pStyle w:val="2"/>
+      </w:pPr>
+      <w:bookmarkStart w:id="19" w:name="_Toc166848104"/>
+      <w:r>
+        <w:t>3.4 Архітектурна діаграма</w:t>
+      </w:r>
+      <w:bookmarkEnd w:id="19"/>
+    </w:p>
+    <w:p>
+      <w:pPr>
+        <w:keepNext/>
+        <w:ind w:firstLine="720"/>
+      </w:pPr>
+      <w:r>
+        <w:rPr>
+          <w:noProof/>
+        </w:rPr>
+        <w:drawing>
+          <wp:inline distT="0" distB="0" distL="0" distR="0" wp14:anchorId="7A230B04" wp14:editId="3B326052">
+            <wp:extent cx="5000625" cy="3184159"/>
+            <wp:effectExtent l="0" t="0" r="0" b="0"/>
+            <wp:docPr id="1" name="Рисунок 1"/>
+            <wp:cNvGraphicFramePr>
+              <a:graphicFrameLocks xmlns:a="http://schemas.openxmlformats.org/drawingml/2006/main" noChangeAspect="1"/>
+            </wp:cNvGraphicFramePr>
+            <a:graphic xmlns:a="http://schemas.openxmlformats.org/drawingml/2006/main">
+              <a:graphicData uri="http://schemas.openxmlformats.org/drawingml/2006/picture">
+                <pic:pic xmlns:pic="http://schemas.openxmlformats.org/drawingml/2006/picture">
+                  <pic:nvPicPr>
+                    <pic:cNvPr id="1" name="Рисунок 1"/>
+                    <pic:cNvPicPr/>
+                  </pic:nvPicPr>
+                  <pic:blipFill>
+                    <a:blip r:embed="rId10" cstate="print">
+                      <a:extLst>
+                        <a:ext uri="{28A0092B-C50C-407E-A947-70E740481C1C}">
+                          <a14:useLocalDpi xmlns:a14="http://schemas.microsoft.com/office/drawing/2010/main" val="0"/>
+                        </a:ext>
+                      </a:extLst>
+                    </a:blip>
+                    <a:stretch>
+                      <a:fillRect/>
+                    </a:stretch>
+                  </pic:blipFill>
+                  <pic:spPr>
+                    <a:xfrm>
+                      <a:off x="0" y="0"/>
+                      <a:ext cx="5020345" cy="3196716"/>
+                    </a:xfrm>
+                    <a:prstGeom prst="rect">
+                      <a:avLst/>
+                    </a:prstGeom>
+                  </pic:spPr>
+                </pic:pic>
+              </a:graphicData>
+            </a:graphic>
+          </wp:inline>
+        </w:drawing>
+      </w:r>
+    </w:p>
+    <w:p>
+      <w:pPr>
+        <w:pStyle w:val="a4"/>
+        <w:ind w:firstLine="720"/>
+        <w:jc w:val="center"/>
+        <w:rPr>
+          <w:color w:val="000000" w:themeColor="text1"/>
+          <w:sz w:val="24"/>
+          <w:szCs w:val="24"/>
+        </w:rPr>
+        <w:sectPr>
+          <w:headerReference w:type="default" r:id="rId11"/>
+          <w:footerReference w:type="default" r:id="rId12"/>
+          <w:pgSz w:w="12240" w:h="15840"/>
+          <w:pgMar w:top="1440" w:right="1440" w:bottom="1440" w:left="1440" w:header="708" w:footer="708" w:gutter="0"/>
+          <w:cols w:space="708"/>
+          <w:docGrid w:linePitch="360"/>
+        </w:sectPr>
+      </w:pPr>
+      <w:r>
+        <w:rPr>
+          <w:color w:val="000000" w:themeColor="text1"/>
+          <w:sz w:val="24"/>
+          <w:szCs w:val="24"/>
+        </w:rPr>
+        <w:t>Архітектурна діаграм</w:t>
+      </w:r>
+    </w:p>
     <w:p/>
+    <w:p>
+      <w:pPr>
+        <w:pStyle w:val="1"/>
+      </w:pPr>
+      <w:bookmarkStart w:id="20" w:name="_Toc166848105"/>
+      <w:r>
+        <w:t>5. Висновки та подальша робота</w:t>
+      </w:r>
+      <w:bookmarkEnd w:id="20"/>
+    </w:p>
+    <w:p>
+      <w:pPr>
+        <w:pStyle w:val="2"/>
+      </w:pPr>
+      <w:bookmarkStart w:id="21" w:name="_Toc166848106"/>
+      <w:r>
+        <w:t>5.1 Підсумок досягнень</w:t>
+      </w:r>
+      <w:bookmarkEnd w:id="21"/>
+    </w:p>
+    <w:p>
+      <w:pPr>
+        <w:ind w:firstLine="720"/>
+      </w:pPr>
+      <w:r>
+        <w:t xml:space="preserve">Розробка і завершення цієї </w:t>
+      </w:r>
+      <w:proofErr w:type="spellStart"/>
+      <w:r>
+        <w:t>криптовалютної</w:t>
+      </w:r>
+      <w:proofErr w:type="spellEnd"/>
+      <w:r>
+        <w:t xml:space="preserve"> системи на основі блокчейну є значним досягненням. Ми успішно впровадили систему, яка включає в себе основні функції </w:t>
+      </w:r>
+      <w:proofErr w:type="spellStart"/>
+      <w:r>
+        <w:t>криптовалютної</w:t>
+      </w:r>
+      <w:proofErr w:type="spellEnd"/>
+      <w:r>
+        <w:t xml:space="preserve"> мережі, в тому числі можливість проводити транзакції, видобувати нові блоки та вести розподілену книгу. Гібридна архітектура системи, що поєднує однорангові та клієнт-серверні мережеві моделі, забезпечує надійний та ефективний зв'язок між різними вузлами мережі.</w:t>
+      </w:r>
+    </w:p>
+    <w:p>
+      <w:pPr>
+        <w:ind w:firstLine="720"/>
+      </w:pPr>
+      <w:r>
+        <w:t xml:space="preserve">Крім того, помітним досягненням стало створення двох типів гаманців - веб-гаманця для нових користувачів і інтерфейсу командного рядка (CLI) для досвідчених користувачів і </w:t>
+      </w:r>
+      <w:proofErr w:type="spellStart"/>
+      <w:r>
+        <w:t>майнерів</w:t>
+      </w:r>
+      <w:proofErr w:type="spellEnd"/>
+      <w:r>
+        <w:t>. Такий подвійний підхід робить систему доступною для широкого кола користувачів, пропонуючи розширені інструменти для більш досвідчених користувачів.</w:t>
+      </w:r>
+    </w:p>
+    <w:p>
+      <w:pPr>
+        <w:ind w:firstLine="720"/>
+      </w:pPr>
+      <w:r>
+        <w:t xml:space="preserve">Система успішно дотримується правил консенсусу, запозичених з Біткоїна, таких як правило найдовшого ланцюжка для вирішення конфліктів і концепція доказу роботи для </w:t>
+      </w:r>
+      <w:proofErr w:type="spellStart"/>
+      <w:r>
+        <w:t>майнінгу</w:t>
+      </w:r>
+      <w:proofErr w:type="spellEnd"/>
+      <w:r>
+        <w:t xml:space="preserve"> блоків. Крім того, система забезпечує безпечне зберігання ключів користувачів у зашифрованому вигляді в базі даних.</w:t>
+      </w:r>
+    </w:p>
+    <w:p>
+      <w:pPr>
+        <w:pStyle w:val="2"/>
+      </w:pPr>
+      <w:bookmarkStart w:id="22" w:name="_Toc166848107"/>
+      <w:r>
+        <w:t xml:space="preserve">5.2 </w:t>
+      </w:r>
+      <w:r>
+        <w:t>Отримані навички</w:t>
+      </w:r>
+      <w:bookmarkEnd w:id="22"/>
+    </w:p>
+    <w:p>
+      <w:pPr>
+        <w:ind w:firstLine="720"/>
+      </w:pPr>
+      <w:r>
+        <w:t xml:space="preserve">В ході реалізації проекту ми зіткнулися з численними викликами і отримали безцінний досвід. Реалізація однорангової мережі для розповсюдження блоків і перевірки </w:t>
+      </w:r>
+      <w:r>
+        <w:lastRenderedPageBreak/>
+        <w:t>транзакцій стала значним досвідом. Крім того, захист ключів в базі даних і забезпечення безпеки транзакцій було складним завданням, яке вимагало суворої уваги до деталей.</w:t>
+      </w:r>
+    </w:p>
+    <w:p>
+      <w:pPr>
+        <w:ind w:firstLine="720"/>
+      </w:pPr>
+      <w:r>
+        <w:t xml:space="preserve">Процес розробки також підкреслив важливість ретельного тестування і налагодження. Враховуючи складність технології блокчейн, ретельне тестування було </w:t>
+      </w:r>
+      <w:proofErr w:type="spellStart"/>
+      <w:r>
+        <w:t>життєво</w:t>
+      </w:r>
+      <w:proofErr w:type="spellEnd"/>
+      <w:r>
+        <w:t xml:space="preserve"> важливим для виявлення та виправлення потенційних проблем. Якби проект було розпочато знову, приділення більшої уваги архітектурі та дизайну системи допомогло б передбачити та уникнути потенційних проблем.</w:t>
+      </w:r>
+    </w:p>
+    <w:p>
+      <w:pPr>
+        <w:pStyle w:val="2"/>
+      </w:pPr>
+      <w:bookmarkStart w:id="23" w:name="_Toc166848108"/>
+      <w:r>
+        <w:t>5.3 Майбутня робота</w:t>
+      </w:r>
+      <w:bookmarkEnd w:id="23"/>
+    </w:p>
+    <w:p>
+      <w:pPr>
+        <w:ind w:firstLine="720"/>
+      </w:pPr>
+      <w:r>
+        <w:t>Хоча поточний стан проекту є робочим і відповідає його початковим цілям, все ще є місце для розширення і вдосконалення. Майбутня робота може включати інтеграцію більш досконалих криптографічних методів для підвищення безпеки системи та впровадження більш зручних функцій в інтерфейсі веб-гаманця для покращення користувацького досвіду.</w:t>
+      </w:r>
+    </w:p>
+    <w:p>
+      <w:pPr>
+        <w:ind w:firstLine="720"/>
+      </w:pPr>
+      <w:r>
+        <w:t xml:space="preserve">Крім того, масштабування мережі для підтримки більшої кількості транзакцій і користувачів є потенційним напрямком майбутньої роботи. Також можуть бути проведені дослідження більш ефективних алгоритмів консенсусу, щоб зменшити обчислювальну потужність, необхідну для </w:t>
+      </w:r>
+      <w:proofErr w:type="spellStart"/>
+      <w:r>
+        <w:t>майнінгу</w:t>
+      </w:r>
+      <w:proofErr w:type="spellEnd"/>
+      <w:r>
+        <w:t>, і зробити систему більш енергоефективною.</w:t>
+      </w:r>
+    </w:p>
+    <w:p>
+      <w:pPr>
+        <w:ind w:firstLine="720"/>
+      </w:pPr>
+      <w:r>
+        <w:t xml:space="preserve">Крім того, створення API для взаємодії сторонніх додатків з системою може бути корисною функцією, яку варто розглянути в майбутньому. Це дозволило б розробляти додаткові сервіси і додатки навколо </w:t>
+      </w:r>
+      <w:proofErr w:type="spellStart"/>
+      <w:r>
+        <w:t>криптовалютної</w:t>
+      </w:r>
+      <w:proofErr w:type="spellEnd"/>
+      <w:r>
+        <w:t xml:space="preserve"> системи, тим самим розширюючи її потенційні варіанти використання.</w:t>
+      </w:r>
+    </w:p>
+    <w:p>
+      <w:pPr>
+        <w:pStyle w:val="1"/>
+        <w:ind w:left="720"/>
+      </w:pPr>
+      <w:bookmarkStart w:id="24" w:name="_Toc166848109"/>
+      <w:r>
+        <w:lastRenderedPageBreak/>
+        <w:t>Список використаних джерел</w:t>
+      </w:r>
+      <w:bookmarkEnd w:id="24"/>
+    </w:p>
+    <w:p>
+      <w:pPr>
+        <w:pStyle w:val="ac"/>
+        <w:numPr>
+          <w:ilvl w:val="0"/>
+          <w:numId w:val="13"/>
+        </w:numPr>
+      </w:pPr>
+      <w:proofErr w:type="spellStart"/>
+      <w:r>
+        <w:t>Nakamoto</w:t>
+      </w:r>
+      <w:proofErr w:type="spellEnd"/>
+      <w:r>
+        <w:t xml:space="preserve">, S. (2008). "Біткоїн: </w:t>
+      </w:r>
+      <w:proofErr w:type="spellStart"/>
+      <w:r>
+        <w:t>пірингова</w:t>
+      </w:r>
+      <w:proofErr w:type="spellEnd"/>
+      <w:r>
+        <w:t xml:space="preserve"> система електронних грошей". Доступно за посиланням: https://bitcoin.org/bitcoin.pdf.</w:t>
+      </w:r>
+    </w:p>
+    <w:p>
+      <w:pPr>
+        <w:pStyle w:val="ac"/>
+        <w:numPr>
+          <w:ilvl w:val="0"/>
+          <w:numId w:val="13"/>
+        </w:numPr>
+      </w:pPr>
+      <w:proofErr w:type="spellStart"/>
+      <w:r>
+        <w:t>Wood</w:t>
+      </w:r>
+      <w:proofErr w:type="spellEnd"/>
+      <w:r>
+        <w:t>, G. (2014).</w:t>
+      </w:r>
+      <w:r>
+        <w:rPr>
+          <w:lang w:val="ru-RU"/>
+        </w:rPr>
+        <w:t xml:space="preserve"> </w:t>
+      </w:r>
+      <w:r>
+        <w:t>"</w:t>
+      </w:r>
+      <w:proofErr w:type="spellStart"/>
+      <w:r>
+        <w:t>Ефіріум</w:t>
+      </w:r>
+      <w:proofErr w:type="spellEnd"/>
+      <w:r>
+        <w:t>: Безпечний децентралізований узагальнений реєстр транзакцій". Доступно за посиланням: https://ethereum.github.io/yellowpaper/paper.pdf.</w:t>
+      </w:r>
+    </w:p>
+    <w:p>
+      <w:pPr>
+        <w:pStyle w:val="ac"/>
+        <w:numPr>
+          <w:ilvl w:val="0"/>
+          <w:numId w:val="13"/>
+        </w:numPr>
+      </w:pPr>
+      <w:proofErr w:type="spellStart"/>
+      <w:r>
+        <w:t>Antonopoulos</w:t>
+      </w:r>
+      <w:proofErr w:type="spellEnd"/>
+      <w:r>
+        <w:t xml:space="preserve">, A. M. (2014) (2014). "Освоєння біткоїна: розблокування цифрових </w:t>
+      </w:r>
+      <w:proofErr w:type="spellStart"/>
+      <w:r>
+        <w:t>криптовалют</w:t>
+      </w:r>
+      <w:proofErr w:type="spellEnd"/>
+      <w:r>
+        <w:t xml:space="preserve">". </w:t>
+      </w:r>
+      <w:proofErr w:type="spellStart"/>
+      <w:r>
+        <w:t>O'Reilly</w:t>
+      </w:r>
+      <w:proofErr w:type="spellEnd"/>
+      <w:r>
+        <w:t xml:space="preserve"> </w:t>
+      </w:r>
+      <w:proofErr w:type="spellStart"/>
+      <w:r>
+        <w:t>Media</w:t>
+      </w:r>
+      <w:proofErr w:type="spellEnd"/>
+      <w:r>
+        <w:t xml:space="preserve">, </w:t>
+      </w:r>
+      <w:proofErr w:type="spellStart"/>
+      <w:r>
+        <w:t>Inc</w:t>
+      </w:r>
+      <w:proofErr w:type="spellEnd"/>
+      <w:r>
+        <w:t>.</w:t>
+      </w:r>
+    </w:p>
+    <w:p>
+      <w:pPr>
+        <w:pStyle w:val="ac"/>
+        <w:numPr>
+          <w:ilvl w:val="0"/>
+          <w:numId w:val="13"/>
+        </w:numPr>
+      </w:pPr>
+      <w:r>
+        <w:t>"</w:t>
+      </w:r>
+      <w:proofErr w:type="spellStart"/>
+      <w:r>
+        <w:t>Go</w:t>
+      </w:r>
+      <w:proofErr w:type="spellEnd"/>
+      <w:r>
+        <w:t xml:space="preserve"> </w:t>
+      </w:r>
+      <w:proofErr w:type="spellStart"/>
+      <w:r>
+        <w:t>Programming</w:t>
+      </w:r>
+      <w:proofErr w:type="spellEnd"/>
+      <w:r>
+        <w:t xml:space="preserve"> </w:t>
+      </w:r>
+      <w:proofErr w:type="spellStart"/>
+      <w:r>
+        <w:t>Language</w:t>
+      </w:r>
+      <w:proofErr w:type="spellEnd"/>
+      <w:r>
+        <w:t>". (2023). Доступно за посиланням: https://golang.org/doc/.</w:t>
+      </w:r>
+    </w:p>
+    <w:p>
+      <w:pPr>
+        <w:pStyle w:val="ac"/>
+        <w:numPr>
+          <w:ilvl w:val="0"/>
+          <w:numId w:val="13"/>
+        </w:numPr>
+      </w:pPr>
+      <w:proofErr w:type="spellStart"/>
+      <w:r>
+        <w:t>Бутерін</w:t>
+      </w:r>
+      <w:proofErr w:type="spellEnd"/>
+      <w:r>
+        <w:t>, В. (2013). "Смарт-контракт наступного покоління та децентралізована платформа додатків". Доступно за посиланням: https://ethereum.org/en/whitepaper/.</w:t>
+      </w:r>
+    </w:p>
+    <w:p>
+      <w:pPr>
+        <w:pStyle w:val="ac"/>
+        <w:numPr>
+          <w:ilvl w:val="0"/>
+          <w:numId w:val="13"/>
+        </w:numPr>
+      </w:pPr>
+      <w:r>
+        <w:t xml:space="preserve">"Стандарт верифікації та </w:t>
+      </w:r>
+      <w:proofErr w:type="spellStart"/>
+      <w:r>
+        <w:t>валідації</w:t>
+      </w:r>
+      <w:proofErr w:type="spellEnd"/>
+      <w:r>
+        <w:t xml:space="preserve"> систем та програмного забезпечення - IEEE </w:t>
+      </w:r>
+      <w:proofErr w:type="spellStart"/>
+      <w:r>
+        <w:t>Std</w:t>
+      </w:r>
+      <w:proofErr w:type="spellEnd"/>
+      <w:r>
+        <w:t xml:space="preserve"> 1012-2016". (2016). Стандарти IEEE.</w:t>
+      </w:r>
+    </w:p>
+    <w:p>
+      <w:pPr>
+        <w:pStyle w:val="ac"/>
+        <w:numPr>
+          <w:ilvl w:val="0"/>
+          <w:numId w:val="13"/>
+        </w:numPr>
+      </w:pPr>
+      <w:r>
+        <w:t xml:space="preserve">"ГОСТ Р 34.10-2018: Інформаційні технології - Криптографічний захист інформації - Процеси підпису та перевірки електронного цифрового підпису". (2018). Національний стандарт </w:t>
+      </w:r>
+      <w:proofErr w:type="spellStart"/>
+      <w:r>
+        <w:rPr>
+          <w:lang w:val="ru-RU"/>
+        </w:rPr>
+        <w:t>України</w:t>
+      </w:r>
+      <w:proofErr w:type="spellEnd"/>
+      <w:r>
+        <w:t>.</w:t>
+      </w:r>
+    </w:p>
+    <w:p>
+      <w:pPr>
+        <w:pStyle w:val="ac"/>
+        <w:numPr>
+          <w:ilvl w:val="0"/>
+          <w:numId w:val="13"/>
+        </w:numPr>
+      </w:pPr>
+      <w:r>
+        <w:t xml:space="preserve">"ГОСТ Р 34.11-2012: Інформаційні технології - Криптографічний захист інформації - Хеш-функції". (2012). Національний стандарт </w:t>
+      </w:r>
+      <w:proofErr w:type="spellStart"/>
+      <w:r>
+        <w:rPr>
+          <w:lang w:val="ru-RU"/>
+        </w:rPr>
+        <w:t>України</w:t>
+      </w:r>
+      <w:proofErr w:type="spellEnd"/>
+      <w:r>
+        <w:t>.</w:t>
+      </w:r>
+    </w:p>
+    <w:p>
+      <w:pPr>
+        <w:pStyle w:val="ac"/>
+        <w:numPr>
+          <w:ilvl w:val="0"/>
+          <w:numId w:val="13"/>
+        </w:numPr>
+      </w:pPr>
+      <w:r>
+        <w:t xml:space="preserve">"ГОСТ Р ISO/IEC 27001-2016: Інформаційні технології - Методи забезпечення безпеки - Системи управління інформаційною безпекою - Вимоги". (2016). Національний стандарт </w:t>
+      </w:r>
+      <w:proofErr w:type="spellStart"/>
+      <w:r>
+        <w:rPr>
+          <w:lang w:val="ru-RU"/>
+        </w:rPr>
+        <w:t>України</w:t>
+      </w:r>
+      <w:proofErr w:type="spellEnd"/>
+    </w:p>
+    <w:p>
+      <w:pPr>
+        <w:pStyle w:val="ac"/>
+        <w:numPr>
+          <w:ilvl w:val="0"/>
+          <w:numId w:val="13"/>
+        </w:numPr>
+      </w:pPr>
+      <w:proofErr w:type="spellStart"/>
+      <w:r>
+        <w:lastRenderedPageBreak/>
+        <w:t>Montresor</w:t>
+      </w:r>
+      <w:proofErr w:type="spellEnd"/>
+      <w:r>
+        <w:t xml:space="preserve">, A., &amp; </w:t>
+      </w:r>
+      <w:proofErr w:type="spellStart"/>
+      <w:r>
+        <w:t>Jelasity</w:t>
+      </w:r>
+      <w:proofErr w:type="spellEnd"/>
+      <w:r>
+        <w:t>, M. (2013). "</w:t>
+      </w:r>
+      <w:proofErr w:type="spellStart"/>
+      <w:r>
+        <w:t>PeerSim</w:t>
+      </w:r>
+      <w:proofErr w:type="spellEnd"/>
+      <w:r>
+        <w:t xml:space="preserve">: Масштабований симулятор P2P". У матеріалах Дев'ятої міжнародної конференції IEEE з </w:t>
+      </w:r>
+      <w:proofErr w:type="spellStart"/>
+      <w:r>
+        <w:t>пірингових</w:t>
+      </w:r>
+      <w:proofErr w:type="spellEnd"/>
+      <w:r>
+        <w:t xml:space="preserve"> обчислень (P2P'09). https://www.gsd.inesc-id.pt/~ler/docencia/rcs1314/papers/P2P2013_041.pdf</w:t>
+      </w:r>
+    </w:p>
+    <w:p>
+      <w:pPr>
+        <w:pStyle w:val="ac"/>
+        <w:numPr>
+          <w:ilvl w:val="0"/>
+          <w:numId w:val="13"/>
+        </w:numPr>
+      </w:pPr>
+      <w:r>
+        <w:t xml:space="preserve">SAFE </w:t>
+      </w:r>
+      <w:proofErr w:type="spellStart"/>
+      <w:r>
+        <w:t>Network</w:t>
+      </w:r>
+      <w:proofErr w:type="spellEnd"/>
+      <w:r>
+        <w:t>. (2020). "Еволюція термінології з розвитком технологій: Децентралізована проти розподіленої". https://medium.com/safenetwork/evolving-terminology-with-evolved-technology-decentralized-versus-distributed-7f8b4c9eacb</w:t>
+      </w:r>
+    </w:p>
+    <w:p>
+      <w:pPr>
+        <w:pStyle w:val="ac"/>
+        <w:numPr>
+          <w:ilvl w:val="0"/>
+          <w:numId w:val="13"/>
+        </w:numPr>
+      </w:pPr>
+      <w:r>
+        <w:t xml:space="preserve">Мова програмування </w:t>
+      </w:r>
+      <w:proofErr w:type="spellStart"/>
+      <w:r>
+        <w:t>Go</w:t>
+      </w:r>
+      <w:proofErr w:type="spellEnd"/>
+      <w:r>
+        <w:t xml:space="preserve">. (2023). "Список відтворення мови програмування </w:t>
+      </w:r>
+      <w:proofErr w:type="spellStart"/>
+      <w:r>
+        <w:t>Go</w:t>
+      </w:r>
+      <w:proofErr w:type="spellEnd"/>
+      <w:r>
+        <w:t>". https://www.youtube.com/playlist?list=PL4_hYwCyhAvZmzpIjwewZOdBMFJooHIHx</w:t>
+      </w:r>
+    </w:p>
+    <w:p>
+      <w:pPr>
+        <w:pStyle w:val="ac"/>
+        <w:numPr>
+          <w:ilvl w:val="0"/>
+          <w:numId w:val="13"/>
+        </w:numPr>
+      </w:pPr>
+      <w:r>
+        <w:t xml:space="preserve">Перейти до стандартного макету проекту. (2023). "Стандартний макет проекту </w:t>
+      </w:r>
+      <w:proofErr w:type="spellStart"/>
+      <w:r>
+        <w:t>Go</w:t>
+      </w:r>
+      <w:proofErr w:type="spellEnd"/>
+      <w:r>
+        <w:t>." https://github.com/golang-standards/project-layout</w:t>
+      </w:r>
+    </w:p>
+    <w:p>
+      <w:pPr>
+        <w:pStyle w:val="ac"/>
+        <w:numPr>
+          <w:ilvl w:val="0"/>
+          <w:numId w:val="13"/>
+        </w:numPr>
+      </w:pPr>
+      <w:r>
+        <w:t xml:space="preserve">Уолтер, К. (2023). "Огляд алгоритмів консенсусу в </w:t>
+      </w:r>
+      <w:proofErr w:type="spellStart"/>
+      <w:r>
+        <w:t>блокчейні</w:t>
+      </w:r>
+      <w:proofErr w:type="spellEnd"/>
+      <w:r>
+        <w:t>". https://github.com/cedricwalter/blockchain-consensus</w:t>
+      </w:r>
+    </w:p>
+    <w:p>
+      <w:pPr>
+        <w:pStyle w:val="ac"/>
+        <w:numPr>
+          <w:ilvl w:val="0"/>
+          <w:numId w:val="13"/>
+        </w:numPr>
+      </w:pPr>
+      <w:proofErr w:type="spellStart"/>
+      <w:r>
+        <w:t>Antonopoulos</w:t>
+      </w:r>
+      <w:proofErr w:type="spellEnd"/>
+      <w:r>
+        <w:t xml:space="preserve">, A. M., &amp; </w:t>
+      </w:r>
+      <w:proofErr w:type="spellStart"/>
+      <w:r>
+        <w:t>Dhillon</w:t>
+      </w:r>
+      <w:proofErr w:type="spellEnd"/>
+      <w:r>
+        <w:t>, V. (2017)."Освоєння біткоїна: програмування відкритого блокчейну". https://github.com/bitcoinbook/bitcoinbook</w:t>
+      </w:r>
+    </w:p>
+    <w:p>
+      <w:pPr>
+        <w:pStyle w:val="ac"/>
+        <w:numPr>
+          <w:ilvl w:val="0"/>
+          <w:numId w:val="13"/>
+        </w:numPr>
+      </w:pPr>
+      <w:proofErr w:type="spellStart"/>
+      <w:r>
+        <w:t>Superstas</w:t>
+      </w:r>
+      <w:proofErr w:type="spellEnd"/>
+      <w:r>
+        <w:t xml:space="preserve">. (2023). "Реалізація </w:t>
+      </w:r>
+      <w:proofErr w:type="spellStart"/>
+      <w:r>
+        <w:t>Gcoin</w:t>
+      </w:r>
+      <w:proofErr w:type="spellEnd"/>
+      <w:r>
+        <w:t xml:space="preserve"> </w:t>
+      </w:r>
+      <w:proofErr w:type="spellStart"/>
+      <w:r>
+        <w:t>Mempool</w:t>
+      </w:r>
+      <w:proofErr w:type="spellEnd"/>
+      <w:r>
+        <w:t>". https://github.com/superstas/gcoin/blob/master/gcoin/mempool/mempool.go</w:t>
+      </w:r>
+    </w:p>
+    <w:p>
+      <w:pPr>
+        <w:pStyle w:val="ac"/>
+        <w:numPr>
+          <w:ilvl w:val="0"/>
+          <w:numId w:val="13"/>
+        </w:numPr>
+      </w:pPr>
+      <w:proofErr w:type="spellStart"/>
+      <w:r>
+        <w:t>Kiayias</w:t>
+      </w:r>
+      <w:proofErr w:type="spellEnd"/>
+      <w:r>
+        <w:t xml:space="preserve">, A., </w:t>
+      </w:r>
+      <w:proofErr w:type="spellStart"/>
+      <w:r>
+        <w:t>Russell</w:t>
+      </w:r>
+      <w:proofErr w:type="spellEnd"/>
+      <w:r>
+        <w:t xml:space="preserve">, A., </w:t>
+      </w:r>
+      <w:proofErr w:type="spellStart"/>
+      <w:r>
+        <w:t>David</w:t>
+      </w:r>
+      <w:proofErr w:type="spellEnd"/>
+      <w:r>
+        <w:t xml:space="preserve">, B., &amp; </w:t>
+      </w:r>
+      <w:proofErr w:type="spellStart"/>
+      <w:r>
+        <w:t>Oliynykov</w:t>
+      </w:r>
+      <w:proofErr w:type="spellEnd"/>
+      <w:r>
+        <w:t>, R. (2017)."</w:t>
+      </w:r>
+      <w:proofErr w:type="spellStart"/>
+      <w:r>
+        <w:t>Уроборос</w:t>
+      </w:r>
+      <w:proofErr w:type="spellEnd"/>
+      <w:r>
+        <w:t>: Достовірно безпечний блокчейн-протокол з доказом частки". https://pdfs.semanticscholar.org/7dce/801b2b13001d0d3b0319c550ee1977e456df.pdf</w:t>
+      </w:r>
+    </w:p>
+    <w:p>
+      <w:pPr>
+        <w:pStyle w:val="ac"/>
+        <w:numPr>
+          <w:ilvl w:val="0"/>
+          <w:numId w:val="13"/>
+        </w:numPr>
+      </w:pPr>
+      <w:proofErr w:type="spellStart"/>
+      <w:r>
+        <w:t>Liao</w:t>
+      </w:r>
+      <w:proofErr w:type="spellEnd"/>
+      <w:r>
+        <w:t xml:space="preserve">, K., </w:t>
+      </w:r>
+      <w:proofErr w:type="spellStart"/>
+      <w:r>
+        <w:t>Katz</w:t>
+      </w:r>
+      <w:proofErr w:type="spellEnd"/>
+      <w:r>
+        <w:t xml:space="preserve">, J., &amp; </w:t>
+      </w:r>
+      <w:proofErr w:type="spellStart"/>
+      <w:r>
+        <w:t>Zikas</w:t>
+      </w:r>
+      <w:proofErr w:type="spellEnd"/>
+      <w:r>
+        <w:t>, V. (2018)."Протоколи BFT під вогнем". https://arxiv.org/pdf/1801.07447.pdf</w:t>
+      </w:r>
+    </w:p>
+    <w:p>
+      <w:pPr>
+        <w:pStyle w:val="ac"/>
+        <w:numPr>
+          <w:ilvl w:val="0"/>
+          <w:numId w:val="13"/>
+        </w:numPr>
+      </w:pPr>
+      <w:proofErr w:type="spellStart"/>
+      <w:r>
+        <w:t>Berini</w:t>
+      </w:r>
+      <w:proofErr w:type="spellEnd"/>
+      <w:r>
+        <w:t>, M. (2015).</w:t>
+      </w:r>
+      <w:r>
+        <w:rPr>
+          <w:lang w:val="ru-RU"/>
+        </w:rPr>
+        <w:t xml:space="preserve"> </w:t>
+      </w:r>
+      <w:r>
+        <w:t xml:space="preserve">"Розробка та впровадження додатку для біткоїн-гаманця". </w:t>
+      </w:r>
+      <w:r>
+        <w:rPr>
+          <w:lang w:val="ru-RU"/>
+        </w:rPr>
+        <w:t xml:space="preserve"> </w:t>
+      </w:r>
+      <w:r>
+        <w:t>https://openaccess.uoc.edu/bitstream/10609/45861/6/mberiniTFM1215memoria.pdf</w:t>
+      </w:r>
+    </w:p>
     <w:sectPr>
-      <w:headerReference w:type="default" r:id="rId8"/>
-      <w:footerReference w:type="default" r:id="rId9"/>
-      <w:pgSz w:w="11906" w:h="16838"/>
-      <w:pgMar w:top="1134" w:right="850" w:bottom="1134" w:left="1701" w:header="708" w:footer="708" w:gutter="0"/>
+      <w:headerReference w:type="default" r:id="rId13"/>
+      <w:pgSz w:w="12240" w:h="15840"/>
+      <w:pgMar w:top="1440" w:right="1440" w:bottom="1440" w:left="1440" w:header="709" w:footer="709" w:gutter="0"/>
       <w:cols w:space="708"/>
       <w:docGrid w:linePitch="360"/>
     </w:sectPr>
@@ -599,7 +6444,7 @@
   <w:endnote w:type="separator" w:id="-1">
     <w:p>
       <w:pPr>
-        <w:spacing w:after="0" w:line="240" w:lineRule="auto"/>
+        <w:spacing w:line="240" w:lineRule="auto"/>
       </w:pPr>
       <w:r>
         <w:separator/>
@@ -609,7 +6454,7 @@
   <w:endnote w:type="continuationSeparator" w:id="0">
     <w:p>
       <w:pPr>
-        <w:spacing w:after="0" w:line="240" w:lineRule="auto"/>
+        <w:spacing w:line="240" w:lineRule="auto"/>
       </w:pPr>
       <w:r>
         <w:continuationSeparator/>
@@ -630,7 +6475,7 @@
         <w:noProof/>
       </w:rPr>
       <w:pict w14:anchorId="3AB7C3AA">
-        <v:group id="_x0000_s1033" style="position:absolute;margin-left:416.8pt;margin-top:0;width:468pt;height:25.2pt;z-index:251669504;mso-width-percent:1000;mso-top-percent:200;mso-wrap-distance-left:0;mso-wrap-distance-right:0;mso-position-horizontal:right;mso-position-horizontal-relative:margin;mso-position-vertical-relative:bottom-margin-area;mso-width-percent:1000;mso-top-percent:200;mso-width-relative:margin;mso-height-relative:margin" coordsize="59626,3238" o:gfxdata="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">
+        <v:group id="_x0000_s1033" style="position:absolute;margin-left:1667.2pt;margin-top:0;width:468pt;height:25.2pt;z-index:251669504;mso-width-percent:1000;mso-top-percent:200;mso-wrap-distance-left:0;mso-wrap-distance-right:0;mso-position-horizontal:right;mso-position-horizontal-relative:margin;mso-position-vertical-relative:bottom-margin-area;mso-width-percent:1000;mso-top-percent:200;mso-width-relative:margin;mso-height-relative:margin" coordsize="59626,3238" o:gfxdata="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">
           <v:rect id="Прямоугольник 38" o:spid="_x0000_s1034" style="position:absolute;left:190;width:59436;height:188;visibility:visible;mso-wrap-style:square;v-text-anchor:middle" o:gfxdata="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" fillcolor="black [3213]" stroked="f" strokeweight="1pt"/>
           <v:shapetype id="_x0000_t202" coordsize="21600,21600" o:spt="202" path="m,l,21600r21600,l21600,xe">
             <v:stroke joinstyle="miter"/>
@@ -643,7 +6488,6 @@
                   <w:pPr>
                     <w:jc w:val="right"/>
                     <w:rPr>
-                      <w:rFonts w:ascii="Times New Roman" w:hAnsi="Times New Roman"/>
                       <w:color w:val="7F7F7F" w:themeColor="text1" w:themeTint="80"/>
                       <w:sz w:val="28"/>
                       <w:szCs w:val="28"/>
@@ -651,7 +6495,6 @@
                   </w:pPr>
                   <w:r>
                     <w:rPr>
-                      <w:rFonts w:ascii="Times New Roman" w:hAnsi="Times New Roman"/>
                       <w:color w:val="7F7F7F" w:themeColor="text1" w:themeTint="80"/>
                       <w:sz w:val="28"/>
                       <w:szCs w:val="28"/>
@@ -662,7 +6505,6 @@
                   <w:proofErr w:type="spellStart"/>
                   <w:r>
                     <w:rPr>
-                      <w:rFonts w:ascii="Times New Roman" w:hAnsi="Times New Roman"/>
                       <w:color w:val="7F7F7F" w:themeColor="text1" w:themeTint="80"/>
                       <w:sz w:val="28"/>
                       <w:szCs w:val="28"/>
@@ -673,7 +6515,6 @@
                   <w:proofErr w:type="spellEnd"/>
                   <w:r>
                     <w:rPr>
-                      <w:rFonts w:ascii="Times New Roman" w:hAnsi="Times New Roman"/>
                       <w:color w:val="7F7F7F" w:themeColor="text1" w:themeTint="80"/>
                       <w:sz w:val="28"/>
                       <w:szCs w:val="28"/>
@@ -772,143 +6613,11 @@
     <w:pPr>
       <w:pStyle w:val="a8"/>
     </w:pPr>
-    <w:r>
-      <w:rPr>
-        <w:noProof/>
-      </w:rPr>
-      <w:pict w14:anchorId="3F55396B">
-        <v:group id="Группа 16" o:spid="_x0000_s1026" style="position:absolute;margin-left:416.8pt;margin-top:0;width:468pt;height:25.2pt;z-index:251663360;mso-width-percent:1000;mso-top-percent:200;mso-wrap-distance-left:0;mso-wrap-distance-right:0;mso-position-horizontal:right;mso-position-horizontal-relative:margin;mso-position-vertical-relative:bottom-margin-area;mso-width-percent:1000;mso-top-percent:200;mso-width-relative:margin;mso-height-relative:margin" coordsize="59626,3238" o:gfxdata="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">
-          <v:rect id="Прямоугольник 38" o:spid="_x0000_s1027" style="position:absolute;left:190;width:59436;height:188;visibility:visible;mso-wrap-style:square;v-text-anchor:middle" o:gfxdata="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" fillcolor="black [3213]" stroked="f" strokeweight="1pt"/>
-          <v:shapetype id="_x0000_t202" coordsize="21600,21600" o:spt="202" path="m,l,21600r21600,l21600,xe">
-            <v:stroke joinstyle="miter"/>
-            <v:path gradientshapeok="t" o:connecttype="rect"/>
-          </v:shapetype>
-          <v:shape id="Текстовое поле 39" o:spid="_x0000_s1028" type="#_x0000_t202" style="position:absolute;top:666;width:59436;height:2572;visibility:visible;mso-wrap-style:square;v-text-anchor:bottom" o:gfxdata="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" filled="f" stroked="f" strokeweight=".5pt">
-            <v:textbox inset=",,,0">
-              <w:txbxContent>
-                <w:p>
-                  <w:pPr>
-                    <w:jc w:val="right"/>
-                    <w:rPr>
-                      <w:rFonts w:ascii="Times New Roman" w:hAnsi="Times New Roman"/>
-                      <w:color w:val="7F7F7F" w:themeColor="text1" w:themeTint="80"/>
-                      <w:sz w:val="28"/>
-                      <w:szCs w:val="28"/>
-                    </w:rPr>
-                  </w:pPr>
-                  <w:r>
-                    <w:rPr>
-                      <w:rFonts w:ascii="Times New Roman" w:hAnsi="Times New Roman"/>
-                      <w:color w:val="7F7F7F" w:themeColor="text1" w:themeTint="80"/>
-                      <w:sz w:val="28"/>
-                      <w:szCs w:val="28"/>
-                      <w:lang w:val="ru-RU"/>
-                    </w:rPr>
-                    <w:t xml:space="preserve">26 </w:t>
-                  </w:r>
-                  <w:proofErr w:type="spellStart"/>
-                  <w:r>
-                    <w:rPr>
-                      <w:rFonts w:ascii="Times New Roman" w:hAnsi="Times New Roman"/>
-                      <w:color w:val="7F7F7F" w:themeColor="text1" w:themeTint="80"/>
-                      <w:sz w:val="28"/>
-                      <w:szCs w:val="28"/>
-                      <w:lang w:val="ru-RU"/>
-                    </w:rPr>
-                    <w:t>травня</w:t>
-                  </w:r>
-                  <w:proofErr w:type="spellEnd"/>
-                  <w:r>
-                    <w:rPr>
-                      <w:rFonts w:ascii="Times New Roman" w:hAnsi="Times New Roman"/>
-                      <w:color w:val="7F7F7F" w:themeColor="text1" w:themeTint="80"/>
-                      <w:sz w:val="28"/>
-                      <w:szCs w:val="28"/>
-                      <w:lang w:val="ru-RU"/>
-                    </w:rPr>
-                    <w:t xml:space="preserve"> 2023 г.</w:t>
-                  </w:r>
-                </w:p>
-                <w:p>
-                  <w:pPr>
-                    <w:jc w:val="right"/>
-                    <w:rPr>
-                      <w:color w:val="808080" w:themeColor="background1" w:themeShade="80"/>
-                    </w:rPr>
-                  </w:pPr>
-                </w:p>
-              </w:txbxContent>
-            </v:textbox>
-          </v:shape>
-          <w10:wrap type="square" anchorx="margin" anchory="margin"/>
-        </v:group>
-      </w:pict>
-    </w:r>
-    <w:r>
-      <w:rPr>
-        <w:noProof/>
-      </w:rPr>
-      <w:pict w14:anchorId="3A800BEC">
-        <v:rect id="Прямоугольник 15" o:spid="_x0000_s1025" style="position:absolute;margin-left:0;margin-top:0;width:36pt;height:25.2pt;z-index:251662336;visibility:visible;mso-wrap-style:square;mso-width-percent:0;mso-height-percent:0;mso-top-percent:200;mso-wrap-distance-left:0;mso-wrap-distance-top:0;mso-wrap-distance-right:0;mso-wrap-distance-bottom:0;mso-position-horizontal:left;mso-position-horizontal-relative:right-margin-area;mso-position-vertical-relative:bottom-margin-area;mso-width-percent:0;mso-height-percent:0;mso-top-percent:200;mso-width-relative:margin;mso-height-relative:margin;v-text-anchor:bottom" o:gfxdata="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" fillcolor="black [3213]" stroked="f" strokeweight="3pt">
-          <v:textbox>
-            <w:txbxContent>
-              <w:p>
-                <w:pPr>
-                  <w:jc w:val="right"/>
-                  <w:rPr>
-                    <w:color w:val="FFFFFF" w:themeColor="background1"/>
-                    <w:sz w:val="28"/>
-                    <w:szCs w:val="28"/>
-                  </w:rPr>
-                </w:pPr>
-                <w:r>
-                  <w:rPr>
-                    <w:color w:val="FFFFFF" w:themeColor="background1"/>
-                    <w:sz w:val="28"/>
-                    <w:szCs w:val="28"/>
-                  </w:rPr>
-                  <w:fldChar w:fldCharType="begin"/>
-                </w:r>
-                <w:r>
-                  <w:rPr>
-                    <w:color w:val="FFFFFF" w:themeColor="background1"/>
-                    <w:sz w:val="28"/>
-                    <w:szCs w:val="28"/>
-                  </w:rPr>
-                  <w:instrText>PAGE   \* MERGEFORMAT</w:instrText>
-                </w:r>
-                <w:r>
-                  <w:rPr>
-                    <w:color w:val="FFFFFF" w:themeColor="background1"/>
-                    <w:sz w:val="28"/>
-                    <w:szCs w:val="28"/>
-                  </w:rPr>
-                  <w:fldChar w:fldCharType="separate"/>
-                </w:r>
-                <w:r>
-                  <w:rPr>
-                    <w:color w:val="FFFFFF" w:themeColor="background1"/>
-                    <w:sz w:val="28"/>
-                    <w:szCs w:val="28"/>
-                    <w:lang w:val="ru-RU"/>
-                  </w:rPr>
-                  <w:t>2</w:t>
-                </w:r>
-                <w:r>
-                  <w:rPr>
-                    <w:color w:val="FFFFFF" w:themeColor="background1"/>
-                    <w:sz w:val="28"/>
-                    <w:szCs w:val="28"/>
-                  </w:rPr>
-                  <w:fldChar w:fldCharType="end"/>
-                </w:r>
-              </w:p>
-            </w:txbxContent>
-          </v:textbox>
-          <w10:wrap type="square" anchorx="margin" anchory="margin"/>
-        </v:rect>
-      </w:pict>
-    </w:r>
+  </w:p>
+  <w:p>
+    <w:pPr>
+      <w:pStyle w:val="a8"/>
+    </w:pPr>
   </w:p>
 </w:ftr>
 </file>
@@ -918,7 +6627,7 @@
   <w:footnote w:type="separator" w:id="-1">
     <w:p>
       <w:pPr>
-        <w:spacing w:after="0" w:line="240" w:lineRule="auto"/>
+        <w:spacing w:line="240" w:lineRule="auto"/>
       </w:pPr>
       <w:r>
         <w:separator/>
@@ -928,7 +6637,7 @@
   <w:footnote w:type="continuationSeparator" w:id="0">
     <w:p>
       <w:pPr>
-        <w:spacing w:after="0" w:line="240" w:lineRule="auto"/>
+        <w:spacing w:line="240" w:lineRule="auto"/>
       </w:pPr>
       <w:r>
         <w:continuationSeparator/>
@@ -951,6 +6660,7 @@
     <w:r>
       <w:rPr>
         <w:noProof/>
+        <w:sz w:val="22"/>
       </w:rPr>
       <w:pict w14:anchorId="649B175B">
         <v:shapetype id="_x0000_t202" coordsize="21600,21600" o:spt="202" path="m,l,21600r21600,l21600,xe">
@@ -961,14 +6671,8 @@
           <v:textbox inset="0,0,0,0">
             <w:txbxContent>
               <w:p>
-                <w:pPr>
-                  <w:rPr>
-                    <w:rFonts w:ascii="Times New Roman" w:hAnsi="Times New Roman"/>
-                  </w:rPr>
-                </w:pPr>
                 <w:r>
                   <w:rPr>
-                    <w:rFonts w:ascii="Times New Roman" w:hAnsi="Times New Roman"/>
                     <w:w w:val="125"/>
                   </w:rPr>
                   <w:t>SECTION 1. INTRODUCTION</w:t>
@@ -979,7 +6683,6 @@
                   <w:spacing w:line="223" w:lineRule="exact"/>
                   <w:ind w:left="20"/>
                   <w:rPr>
-                    <w:rFonts w:ascii="Times New Roman" w:hAnsi="Times New Roman"/>
                     <w:sz w:val="20"/>
                   </w:rPr>
                 </w:pPr>
@@ -1030,10 +6733,7 @@
                   <w:fldChar w:fldCharType="separate"/>
                 </w:r>
                 <w:r>
-                  <w:t>1</w:t>
-                </w:r>
-                <w:r>
-                  <w:t>1</w:t>
+                  <w:t>11</w:t>
                 </w:r>
                 <w:r>
                   <w:rPr>
@@ -1069,31 +6769,214 @@
 
 <file path=word/header2.xml><?xml version="1.0" encoding="utf-8"?>
 <w:hdr xmlns:wpc="http://schemas.microsoft.com/office/word/2010/wordprocessingCanvas" xmlns:cx="http://schemas.microsoft.com/office/drawing/2014/chartex" xmlns:cx1="http://schemas.microsoft.com/office/drawing/2015/9/8/chartex" xmlns:cx2="http://schemas.microsoft.com/office/drawing/2015/10/21/chartex" xmlns:cx3="http://schemas.microsoft.com/office/drawing/2016/5/9/chartex" xmlns:cx4="http://schemas.microsoft.com/office/drawing/2016/5/10/chartex" xmlns:cx5="http://schemas.microsoft.com/office/drawing/2016/5/11/chartex" xmlns:cx6="http://schemas.microsoft.com/office/drawing/2016/5/12/chartex" xmlns:cx7="http://schemas.microsoft.com/office/drawing/2016/5/13/chartex" xmlns:cx8="http://schemas.microsoft.com/office/drawing/2016/5/14/chartex" xmlns:mc="http://schemas.openxmlformats.org/markup-compatibility/2006" xmlns:aink="http://schemas.microsoft.com/office/drawing/2016/ink" xmlns:am3d="http://schemas.microsoft.com/office/drawing/2017/model3d" xmlns:o="urn:schemas-microsoft-com:office:office" xmlns:r="http://schemas.openxmlformats.org/officeDocument/2006/relationships" xmlns:m="http://schemas.openxmlformats.org/officeDocument/2006/math" xmlns:v="urn:schemas-microsoft-com:vml" xmlns:wp14="http://schemas.microsoft.com/office/word/2010/wordprocessingDrawing" xmlns:wp="http://schemas.openxmlformats.org/drawingml/2006/wordprocessingDrawing" xmlns:w10="urn:schemas-microsoft-com:office:word" xmlns:w="http://schemas.openxmlformats.org/wordprocessingml/2006/main" xmlns:w14="http://schemas.microsoft.com/office/word/2010/wordml" xmlns:w15="http://schemas.microsoft.com/office/word/2012/wordml" xmlns:w16cex="http://schemas.microsoft.com/office/word/2018/wordml/cex" xmlns:w16cid="http://schemas.microsoft.com/office/word/2016/wordml/cid" xmlns:w16="http://schemas.microsoft.com/office/word/2018/wordml" xmlns:w16sdtdh="http://schemas.microsoft.com/office/word/2020/wordml/sdtdatahash" xmlns:w16se="http://schemas.microsoft.com/office/word/2015/wordml/symex" xmlns:wpg="http://schemas.microsoft.com/office/word/2010/wordprocessingGroup" xmlns:wpi="http://schemas.microsoft.com/office/word/2010/wordprocessingInk" xmlns:wne="http://schemas.microsoft.com/office/word/2006/wordml" xmlns:wps="http://schemas.microsoft.com/office/word/2010/wordprocessingShape" mc:Ignorable="w14 w15 w16se w16cid w16 w16cex w16sdtdh wp14">
+  <w:tbl>
+    <w:tblPr>
+      <w:tblW w:w="5000" w:type="pct"/>
+      <w:tblCellMar>
+        <w:left w:w="0" w:type="dxa"/>
+        <w:right w:w="0" w:type="dxa"/>
+      </w:tblCellMar>
+      <w:tblLook w:val="04A0" w:firstRow="1" w:lastRow="0" w:firstColumn="1" w:lastColumn="0" w:noHBand="0" w:noVBand="1"/>
+    </w:tblPr>
+    <w:tblGrid>
+      <w:gridCol w:w="3120"/>
+      <w:gridCol w:w="3121"/>
+      <w:gridCol w:w="3119"/>
+    </w:tblGrid>
+    <w:tr>
+      <w:trPr>
+        <w:trHeight w:val="720"/>
+      </w:trPr>
+      <w:tc>
+        <w:tcPr>
+          <w:tcW w:w="1667" w:type="pct"/>
+        </w:tcPr>
+        <w:p>
+          <w:pPr>
+            <w:pStyle w:val="a6"/>
+            <w:tabs>
+              <w:tab w:val="clear" w:pos="4677"/>
+              <w:tab w:val="clear" w:pos="9355"/>
+            </w:tabs>
+            <w:rPr>
+              <w:color w:val="4472C4" w:themeColor="accent1"/>
+            </w:rPr>
+          </w:pPr>
+        </w:p>
+      </w:tc>
+      <w:tc>
+        <w:tcPr>
+          <w:tcW w:w="1667" w:type="pct"/>
+        </w:tcPr>
+        <w:p>
+          <w:pPr>
+            <w:pStyle w:val="a6"/>
+            <w:tabs>
+              <w:tab w:val="clear" w:pos="4677"/>
+              <w:tab w:val="clear" w:pos="9355"/>
+            </w:tabs>
+            <w:jc w:val="center"/>
+            <w:rPr>
+              <w:color w:val="4472C4" w:themeColor="accent1"/>
+            </w:rPr>
+          </w:pPr>
+        </w:p>
+      </w:tc>
+      <w:tc>
+        <w:tcPr>
+          <w:tcW w:w="1666" w:type="pct"/>
+        </w:tcPr>
+        <w:p>
+          <w:pPr>
+            <w:pStyle w:val="a6"/>
+            <w:tabs>
+              <w:tab w:val="clear" w:pos="4677"/>
+              <w:tab w:val="clear" w:pos="9355"/>
+            </w:tabs>
+            <w:jc w:val="right"/>
+            <w:rPr>
+              <w:color w:val="000000" w:themeColor="text1"/>
+            </w:rPr>
+          </w:pPr>
+          <w:r>
+            <w:rPr>
+              <w:color w:val="000000" w:themeColor="text1"/>
+              <w:szCs w:val="24"/>
+            </w:rPr>
+            <w:fldChar w:fldCharType="begin"/>
+          </w:r>
+          <w:r>
+            <w:rPr>
+              <w:color w:val="000000" w:themeColor="text1"/>
+              <w:szCs w:val="24"/>
+            </w:rPr>
+            <w:instrText>PAGE   \* MERGEFORMAT</w:instrText>
+          </w:r>
+          <w:r>
+            <w:rPr>
+              <w:color w:val="000000" w:themeColor="text1"/>
+              <w:szCs w:val="24"/>
+            </w:rPr>
+            <w:fldChar w:fldCharType="separate"/>
+          </w:r>
+          <w:r>
+            <w:rPr>
+              <w:color w:val="000000" w:themeColor="text1"/>
+              <w:szCs w:val="24"/>
+              <w:lang w:val="ru-RU"/>
+            </w:rPr>
+            <w:t>0</w:t>
+          </w:r>
+          <w:r>
+            <w:rPr>
+              <w:color w:val="000000" w:themeColor="text1"/>
+              <w:szCs w:val="24"/>
+            </w:rPr>
+            <w:fldChar w:fldCharType="end"/>
+          </w:r>
+        </w:p>
+      </w:tc>
+    </w:tr>
+  </w:tbl>
+  <w:p>
+    <w:pPr>
+      <w:pStyle w:val="a6"/>
+    </w:pPr>
+  </w:p>
+</w:hdr>
+</file>
+
+<file path=word/header3.xml><?xml version="1.0" encoding="utf-8"?>
+<w:hdr xmlns:wpc="http://schemas.microsoft.com/office/word/2010/wordprocessingCanvas" xmlns:cx="http://schemas.microsoft.com/office/drawing/2014/chartex" xmlns:cx1="http://schemas.microsoft.com/office/drawing/2015/9/8/chartex" xmlns:cx2="http://schemas.microsoft.com/office/drawing/2015/10/21/chartex" xmlns:cx3="http://schemas.microsoft.com/office/drawing/2016/5/9/chartex" xmlns:cx4="http://schemas.microsoft.com/office/drawing/2016/5/10/chartex" xmlns:cx5="http://schemas.microsoft.com/office/drawing/2016/5/11/chartex" xmlns:cx6="http://schemas.microsoft.com/office/drawing/2016/5/12/chartex" xmlns:cx7="http://schemas.microsoft.com/office/drawing/2016/5/13/chartex" xmlns:cx8="http://schemas.microsoft.com/office/drawing/2016/5/14/chartex" xmlns:mc="http://schemas.openxmlformats.org/markup-compatibility/2006" xmlns:aink="http://schemas.microsoft.com/office/drawing/2016/ink" xmlns:am3d="http://schemas.microsoft.com/office/drawing/2017/model3d" xmlns:o="urn:schemas-microsoft-com:office:office" xmlns:r="http://schemas.openxmlformats.org/officeDocument/2006/relationships" xmlns:m="http://schemas.openxmlformats.org/officeDocument/2006/math" xmlns:v="urn:schemas-microsoft-com:vml" xmlns:wp14="http://schemas.microsoft.com/office/word/2010/wordprocessingDrawing" xmlns:wp="http://schemas.openxmlformats.org/drawingml/2006/wordprocessingDrawing" xmlns:w10="urn:schemas-microsoft-com:office:word" xmlns:w="http://schemas.openxmlformats.org/wordprocessingml/2006/main" xmlns:w14="http://schemas.microsoft.com/office/word/2010/wordml" xmlns:w15="http://schemas.microsoft.com/office/word/2012/wordml" xmlns:w16cex="http://schemas.microsoft.com/office/word/2018/wordml/cex" xmlns:w16cid="http://schemas.microsoft.com/office/word/2016/wordml/cid" xmlns:w16="http://schemas.microsoft.com/office/word/2018/wordml" xmlns:w16sdtdh="http://schemas.microsoft.com/office/word/2020/wordml/sdtdatahash" xmlns:w16se="http://schemas.microsoft.com/office/word/2015/wordml/symex" xmlns:wpg="http://schemas.microsoft.com/office/word/2010/wordprocessingGroup" xmlns:wpi="http://schemas.microsoft.com/office/word/2010/wordprocessingInk" xmlns:wne="http://schemas.microsoft.com/office/word/2006/wordml" xmlns:wps="http://schemas.microsoft.com/office/word/2010/wordprocessingShape" mc:Ignorable="w14 w15 w16se w16cid w16 w16cex w16sdtdh wp14">
   <w:p>
     <w:pPr>
       <w:pStyle w:val="aa"/>
-      <w:spacing w:after="400" w:line="14" w:lineRule="auto"/>
+      <w:spacing w:line="14" w:lineRule="auto"/>
       <w:rPr>
         <w:sz w:val="20"/>
       </w:rPr>
+    </w:pPr>
+  </w:p>
+  <w:p>
+    <w:pPr>
+      <w:pStyle w:val="a6"/>
     </w:pPr>
     <w:r>
       <w:rPr>
         <w:noProof/>
       </w:rPr>
-      <w:pict w14:anchorId="577AA2FB">
+      <w:pict w14:anchorId="05E8AA35">
         <v:shapetype id="_x0000_t202" coordsize="21600,21600" o:spt="202" path="m,l,21600r21600,l21600,xe">
           <v:stroke joinstyle="miter"/>
           <v:path gradientshapeok="t" o:connecttype="rect"/>
         </v:shapetype>
-        <v:shape id="Надпись 17" o:spid="_x0000_s1031" type="#_x0000_t202" style="position:absolute;margin-left:80.05pt;margin-top:53.75pt;width:188.6pt;height:14.65pt;z-index:-251656192;visibility:visible;mso-wrap-style:square;mso-width-percent:0;mso-height-percent:0;mso-wrap-distance-left:9pt;mso-wrap-distance-top:0;mso-wrap-distance-right:9pt;mso-wrap-distance-bottom:0;mso-position-horizontal:absolute;mso-position-horizontal-relative:page;mso-position-vertical:absolute;mso-position-vertical-relative:page;mso-width-percent:0;mso-height-percent:0;mso-width-relative:page;mso-height-relative:page;v-text-anchor:top" o:gfxdata="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" filled="f" stroked="f">
-          <v:textbox style="mso-next-textbox:#Надпись 17" inset="0,0,0,0">
+        <v:shape id="Надпись 14" o:spid="_x0000_s1045" type="#_x0000_t202" style="position:absolute;margin-left:503.25pt;margin-top:57.65pt;width:16pt;height:10.9pt;z-index:-251642880;visibility:visible;mso-wrap-style:square;mso-width-percent:0;mso-height-percent:0;mso-wrap-distance-left:9pt;mso-wrap-distance-top:0;mso-wrap-distance-right:9pt;mso-wrap-distance-bottom:0;mso-position-horizontal:absolute;mso-position-horizontal-relative:page;mso-position-vertical:absolute;mso-position-vertical-relative:page;mso-width-percent:0;mso-height-percent:0;mso-width-relative:page;mso-height-relative:page;v-text-anchor:top" o:gfxdata="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" filled="f" stroked="f">
+          <v:textbox inset="0,0,0,0">
             <w:txbxContent>
               <w:p>
                 <w:pPr>
                   <w:spacing w:line="223" w:lineRule="exact"/>
+                  <w:ind w:left="60"/>
                   <w:rPr>
-                    <w:rFonts w:ascii="Times New Roman" w:hAnsi="Times New Roman"/>
+                    <w:szCs w:val="24"/>
+                  </w:rPr>
+                </w:pPr>
+                <w:r>
+                  <w:rPr>
+                    <w:szCs w:val="24"/>
+                  </w:rPr>
+                  <w:fldChar w:fldCharType="begin"/>
+                </w:r>
+                <w:r>
+                  <w:rPr>
+                    <w:szCs w:val="24"/>
+                  </w:rPr>
+                  <w:instrText xml:space="preserve"> PAGE </w:instrText>
+                </w:r>
+                <w:r>
+                  <w:rPr>
+                    <w:szCs w:val="24"/>
+                  </w:rPr>
+                  <w:fldChar w:fldCharType="separate"/>
+                </w:r>
+                <w:r>
+                  <w:rPr>
+                    <w:szCs w:val="24"/>
+                  </w:rPr>
+                  <w:t>11</w:t>
+                </w:r>
+                <w:r>
+                  <w:rPr>
+                    <w:szCs w:val="24"/>
+                  </w:rPr>
+                  <w:fldChar w:fldCharType="end"/>
+                </w:r>
+              </w:p>
+            </w:txbxContent>
+          </v:textbox>
+          <w10:wrap anchorx="page" anchory="page"/>
+        </v:shape>
+      </w:pict>
+    </w:r>
+  </w:p>
+  <w:p>
+    <w:pPr>
+      <w:pStyle w:val="a6"/>
+      <w:spacing w:after="400"/>
+    </w:pPr>
+    <w:r>
+      <w:rPr>
+        <w:noProof/>
+      </w:rPr>
+      <w:pict w14:anchorId="594EDF04">
+        <v:shape id="Надпись 16" o:spid="_x0000_s1043" type="#_x0000_t202" style="position:absolute;margin-left:80.15pt;margin-top:53.65pt;width:209.2pt;height:13.6pt;z-index:-251643904;visibility:visible;mso-wrap-style:square;mso-width-percent:0;mso-height-percent:0;mso-wrap-distance-left:9pt;mso-wrap-distance-top:0;mso-wrap-distance-right:9pt;mso-wrap-distance-bottom:0;mso-position-horizontal:absolute;mso-position-horizontal-relative:page;mso-position-vertical:absolute;mso-position-vertical-relative:page;mso-width-percent:0;mso-height-percent:0;mso-width-relative:page;mso-height-relative:page;v-text-anchor:top" o:gfxdata="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" filled="f" stroked="f">
+          <v:textbox style="mso-next-textbox:#Надпись 16" inset="0,0,0,0">
+            <w:txbxContent>
+              <w:p>
+                <w:pPr>
+                  <w:spacing w:line="223" w:lineRule="exact"/>
+                  <w:ind w:left="20"/>
+                  <w:rPr>
                     <w:sz w:val="20"/>
                   </w:rPr>
                 </w:pPr>
@@ -1106,6 +6989,2439 @@
     </w:r>
   </w:p>
 </w:hdr>
+</file>
+
+<file path=word/numbering.xml><?xml version="1.0" encoding="utf-8"?>
+<w:numbering xmlns:wpc="http://schemas.microsoft.com/office/word/2010/wordprocessingCanvas" xmlns:cx="http://schemas.microsoft.com/office/drawing/2014/chartex" xmlns:cx1="http://schemas.microsoft.com/office/drawing/2015/9/8/chartex" xmlns:cx2="http://schemas.microsoft.com/office/drawing/2015/10/21/chartex" xmlns:cx3="http://schemas.microsoft.com/office/drawing/2016/5/9/chartex" xmlns:cx4="http://schemas.microsoft.com/office/drawing/2016/5/10/chartex" xmlns:cx5="http://schemas.microsoft.com/office/drawing/2016/5/11/chartex" xmlns:cx6="http://schemas.microsoft.com/office/drawing/2016/5/12/chartex" xmlns:cx7="http://schemas.microsoft.com/office/drawing/2016/5/13/chartex" xmlns:cx8="http://schemas.microsoft.com/office/drawing/2016/5/14/chartex" xmlns:mc="http://schemas.openxmlformats.org/markup-compatibility/2006" xmlns:aink="http://schemas.microsoft.com/office/drawing/2016/ink" xmlns:am3d="http://schemas.microsoft.com/office/drawing/2017/model3d" xmlns:o="urn:schemas-microsoft-com:office:office" xmlns:r="http://schemas.openxmlformats.org/officeDocument/2006/relationships" xmlns:m="http://schemas.openxmlformats.org/officeDocument/2006/math" xmlns:v="urn:schemas-microsoft-com:vml" xmlns:wp14="http://schemas.microsoft.com/office/word/2010/wordprocessingDrawing" xmlns:wp="http://schemas.openxmlformats.org/drawingml/2006/wordprocessingDrawing" xmlns:w10="urn:schemas-microsoft-com:office:word" xmlns:w="http://schemas.openxmlformats.org/wordprocessingml/2006/main" xmlns:w14="http://schemas.microsoft.com/office/word/2010/wordml" xmlns:w15="http://schemas.microsoft.com/office/word/2012/wordml" xmlns:w16cex="http://schemas.microsoft.com/office/word/2018/wordml/cex" xmlns:w16cid="http://schemas.microsoft.com/office/word/2016/wordml/cid" xmlns:w16="http://schemas.microsoft.com/office/word/2018/wordml" xmlns:w16sdtdh="http://schemas.microsoft.com/office/word/2020/wordml/sdtdatahash" xmlns:w16se="http://schemas.microsoft.com/office/word/2015/wordml/symex" xmlns:wpg="http://schemas.microsoft.com/office/word/2010/wordprocessingGroup" xmlns:wpi="http://schemas.microsoft.com/office/word/2010/wordprocessingInk" xmlns:wne="http://schemas.microsoft.com/office/word/2006/wordml" xmlns:wps="http://schemas.microsoft.com/office/word/2010/wordprocessingShape" mc:Ignorable="w14 w15 w16se w16cid w16 w16cex w16sdtdh wp14">
+  <w:abstractNum w:abstractNumId="0" w15:restartNumberingAfterBreak="0">
+    <w:nsid w:val="05704155"/>
+    <w:multiLevelType w:val="hybridMultilevel"/>
+    <w:tmpl w:val="31DAFBBA"/>
+    <w:lvl w:ilvl="0" w:tplc="0419000F">
+      <w:start w:val="1"/>
+      <w:numFmt w:val="decimal"/>
+      <w:lvlText w:val="%1."/>
+      <w:lvlJc w:val="left"/>
+      <w:pPr>
+        <w:ind w:left="720" w:hanging="360"/>
+      </w:pPr>
+    </w:lvl>
+    <w:lvl w:ilvl="1" w:tplc="04190019" w:tentative="1">
+      <w:start w:val="1"/>
+      <w:numFmt w:val="lowerLetter"/>
+      <w:lvlText w:val="%2."/>
+      <w:lvlJc w:val="left"/>
+      <w:pPr>
+        <w:ind w:left="1440" w:hanging="360"/>
+      </w:pPr>
+    </w:lvl>
+    <w:lvl w:ilvl="2" w:tplc="0419001B" w:tentative="1">
+      <w:start w:val="1"/>
+      <w:numFmt w:val="lowerRoman"/>
+      <w:lvlText w:val="%3."/>
+      <w:lvlJc w:val="right"/>
+      <w:pPr>
+        <w:ind w:left="2160" w:hanging="180"/>
+      </w:pPr>
+    </w:lvl>
+    <w:lvl w:ilvl="3" w:tplc="0419000F" w:tentative="1">
+      <w:start w:val="1"/>
+      <w:numFmt w:val="decimal"/>
+      <w:lvlText w:val="%4."/>
+      <w:lvlJc w:val="left"/>
+      <w:pPr>
+        <w:ind w:left="2880" w:hanging="360"/>
+      </w:pPr>
+    </w:lvl>
+    <w:lvl w:ilvl="4" w:tplc="04190019" w:tentative="1">
+      <w:start w:val="1"/>
+      <w:numFmt w:val="lowerLetter"/>
+      <w:lvlText w:val="%5."/>
+      <w:lvlJc w:val="left"/>
+      <w:pPr>
+        <w:ind w:left="3600" w:hanging="360"/>
+      </w:pPr>
+    </w:lvl>
+    <w:lvl w:ilvl="5" w:tplc="0419001B" w:tentative="1">
+      <w:start w:val="1"/>
+      <w:numFmt w:val="lowerRoman"/>
+      <w:lvlText w:val="%6."/>
+      <w:lvlJc w:val="right"/>
+      <w:pPr>
+        <w:ind w:left="4320" w:hanging="180"/>
+      </w:pPr>
+    </w:lvl>
+    <w:lvl w:ilvl="6" w:tplc="0419000F" w:tentative="1">
+      <w:start w:val="1"/>
+      <w:numFmt w:val="decimal"/>
+      <w:lvlText w:val="%7."/>
+      <w:lvlJc w:val="left"/>
+      <w:pPr>
+        <w:ind w:left="5040" w:hanging="360"/>
+      </w:pPr>
+    </w:lvl>
+    <w:lvl w:ilvl="7" w:tplc="04190019" w:tentative="1">
+      <w:start w:val="1"/>
+      <w:numFmt w:val="lowerLetter"/>
+      <w:lvlText w:val="%8."/>
+      <w:lvlJc w:val="left"/>
+      <w:pPr>
+        <w:ind w:left="5760" w:hanging="360"/>
+      </w:pPr>
+    </w:lvl>
+    <w:lvl w:ilvl="8" w:tplc="0419001B" w:tentative="1">
+      <w:start w:val="1"/>
+      <w:numFmt w:val="lowerRoman"/>
+      <w:lvlText w:val="%9."/>
+      <w:lvlJc w:val="right"/>
+      <w:pPr>
+        <w:ind w:left="6480" w:hanging="180"/>
+      </w:pPr>
+    </w:lvl>
+  </w:abstractNum>
+  <w:abstractNum w:abstractNumId="1" w15:restartNumberingAfterBreak="0">
+    <w:nsid w:val="0F364931"/>
+    <w:multiLevelType w:val="hybridMultilevel"/>
+    <w:tmpl w:val="2D24398E"/>
+    <w:lvl w:ilvl="0" w:tplc="04190001">
+      <w:start w:val="1"/>
+      <w:numFmt w:val="bullet"/>
+      <w:lvlText w:val=""/>
+      <w:lvlJc w:val="left"/>
+      <w:pPr>
+        <w:ind w:left="720" w:hanging="360"/>
+      </w:pPr>
+      <w:rPr>
+        <w:rFonts w:ascii="Symbol" w:hAnsi="Symbol" w:hint="default"/>
+      </w:rPr>
+    </w:lvl>
+    <w:lvl w:ilvl="1" w:tplc="04190003" w:tentative="1">
+      <w:start w:val="1"/>
+      <w:numFmt w:val="bullet"/>
+      <w:lvlText w:val="o"/>
+      <w:lvlJc w:val="left"/>
+      <w:pPr>
+        <w:ind w:left="1440" w:hanging="360"/>
+      </w:pPr>
+      <w:rPr>
+        <w:rFonts w:ascii="Courier New" w:hAnsi="Courier New" w:cs="Courier New" w:hint="default"/>
+      </w:rPr>
+    </w:lvl>
+    <w:lvl w:ilvl="2" w:tplc="04190005" w:tentative="1">
+      <w:start w:val="1"/>
+      <w:numFmt w:val="bullet"/>
+      <w:lvlText w:val=""/>
+      <w:lvlJc w:val="left"/>
+      <w:pPr>
+        <w:ind w:left="2160" w:hanging="360"/>
+      </w:pPr>
+      <w:rPr>
+        <w:rFonts w:ascii="Wingdings" w:hAnsi="Wingdings" w:hint="default"/>
+      </w:rPr>
+    </w:lvl>
+    <w:lvl w:ilvl="3" w:tplc="04190001" w:tentative="1">
+      <w:start w:val="1"/>
+      <w:numFmt w:val="bullet"/>
+      <w:lvlText w:val=""/>
+      <w:lvlJc w:val="left"/>
+      <w:pPr>
+        <w:ind w:left="2880" w:hanging="360"/>
+      </w:pPr>
+      <w:rPr>
+        <w:rFonts w:ascii="Symbol" w:hAnsi="Symbol" w:hint="default"/>
+      </w:rPr>
+    </w:lvl>
+    <w:lvl w:ilvl="4" w:tplc="04190003" w:tentative="1">
+      <w:start w:val="1"/>
+      <w:numFmt w:val="bullet"/>
+      <w:lvlText w:val="o"/>
+      <w:lvlJc w:val="left"/>
+      <w:pPr>
+        <w:ind w:left="3600" w:hanging="360"/>
+      </w:pPr>
+      <w:rPr>
+        <w:rFonts w:ascii="Courier New" w:hAnsi="Courier New" w:cs="Courier New" w:hint="default"/>
+      </w:rPr>
+    </w:lvl>
+    <w:lvl w:ilvl="5" w:tplc="04190005" w:tentative="1">
+      <w:start w:val="1"/>
+      <w:numFmt w:val="bullet"/>
+      <w:lvlText w:val=""/>
+      <w:lvlJc w:val="left"/>
+      <w:pPr>
+        <w:ind w:left="4320" w:hanging="360"/>
+      </w:pPr>
+      <w:rPr>
+        <w:rFonts w:ascii="Wingdings" w:hAnsi="Wingdings" w:hint="default"/>
+      </w:rPr>
+    </w:lvl>
+    <w:lvl w:ilvl="6" w:tplc="04190001" w:tentative="1">
+      <w:start w:val="1"/>
+      <w:numFmt w:val="bullet"/>
+      <w:lvlText w:val=""/>
+      <w:lvlJc w:val="left"/>
+      <w:pPr>
+        <w:ind w:left="5040" w:hanging="360"/>
+      </w:pPr>
+      <w:rPr>
+        <w:rFonts w:ascii="Symbol" w:hAnsi="Symbol" w:hint="default"/>
+      </w:rPr>
+    </w:lvl>
+    <w:lvl w:ilvl="7" w:tplc="04190003" w:tentative="1">
+      <w:start w:val="1"/>
+      <w:numFmt w:val="bullet"/>
+      <w:lvlText w:val="o"/>
+      <w:lvlJc w:val="left"/>
+      <w:pPr>
+        <w:ind w:left="5760" w:hanging="360"/>
+      </w:pPr>
+      <w:rPr>
+        <w:rFonts w:ascii="Courier New" w:hAnsi="Courier New" w:cs="Courier New" w:hint="default"/>
+      </w:rPr>
+    </w:lvl>
+    <w:lvl w:ilvl="8" w:tplc="04190005" w:tentative="1">
+      <w:start w:val="1"/>
+      <w:numFmt w:val="bullet"/>
+      <w:lvlText w:val=""/>
+      <w:lvlJc w:val="left"/>
+      <w:pPr>
+        <w:ind w:left="6480" w:hanging="360"/>
+      </w:pPr>
+      <w:rPr>
+        <w:rFonts w:ascii="Wingdings" w:hAnsi="Wingdings" w:hint="default"/>
+      </w:rPr>
+    </w:lvl>
+  </w:abstractNum>
+  <w:abstractNum w:abstractNumId="2" w15:restartNumberingAfterBreak="0">
+    <w:nsid w:val="11F221B5"/>
+    <w:multiLevelType w:val="hybridMultilevel"/>
+    <w:tmpl w:val="CA5492E4"/>
+    <w:lvl w:ilvl="0" w:tplc="0419000F">
+      <w:start w:val="1"/>
+      <w:numFmt w:val="decimal"/>
+      <w:lvlText w:val="%1."/>
+      <w:lvlJc w:val="left"/>
+      <w:pPr>
+        <w:ind w:left="720" w:hanging="360"/>
+      </w:pPr>
+    </w:lvl>
+    <w:lvl w:ilvl="1" w:tplc="04190019" w:tentative="1">
+      <w:start w:val="1"/>
+      <w:numFmt w:val="lowerLetter"/>
+      <w:lvlText w:val="%2."/>
+      <w:lvlJc w:val="left"/>
+      <w:pPr>
+        <w:ind w:left="1440" w:hanging="360"/>
+      </w:pPr>
+    </w:lvl>
+    <w:lvl w:ilvl="2" w:tplc="0419001B" w:tentative="1">
+      <w:start w:val="1"/>
+      <w:numFmt w:val="lowerRoman"/>
+      <w:lvlText w:val="%3."/>
+      <w:lvlJc w:val="right"/>
+      <w:pPr>
+        <w:ind w:left="2160" w:hanging="180"/>
+      </w:pPr>
+    </w:lvl>
+    <w:lvl w:ilvl="3" w:tplc="0419000F" w:tentative="1">
+      <w:start w:val="1"/>
+      <w:numFmt w:val="decimal"/>
+      <w:lvlText w:val="%4."/>
+      <w:lvlJc w:val="left"/>
+      <w:pPr>
+        <w:ind w:left="2880" w:hanging="360"/>
+      </w:pPr>
+    </w:lvl>
+    <w:lvl w:ilvl="4" w:tplc="04190019" w:tentative="1">
+      <w:start w:val="1"/>
+      <w:numFmt w:val="lowerLetter"/>
+      <w:lvlText w:val="%5."/>
+      <w:lvlJc w:val="left"/>
+      <w:pPr>
+        <w:ind w:left="3600" w:hanging="360"/>
+      </w:pPr>
+    </w:lvl>
+    <w:lvl w:ilvl="5" w:tplc="0419001B" w:tentative="1">
+      <w:start w:val="1"/>
+      <w:numFmt w:val="lowerRoman"/>
+      <w:lvlText w:val="%6."/>
+      <w:lvlJc w:val="right"/>
+      <w:pPr>
+        <w:ind w:left="4320" w:hanging="180"/>
+      </w:pPr>
+    </w:lvl>
+    <w:lvl w:ilvl="6" w:tplc="0419000F" w:tentative="1">
+      <w:start w:val="1"/>
+      <w:numFmt w:val="decimal"/>
+      <w:lvlText w:val="%7."/>
+      <w:lvlJc w:val="left"/>
+      <w:pPr>
+        <w:ind w:left="5040" w:hanging="360"/>
+      </w:pPr>
+    </w:lvl>
+    <w:lvl w:ilvl="7" w:tplc="04190019" w:tentative="1">
+      <w:start w:val="1"/>
+      <w:numFmt w:val="lowerLetter"/>
+      <w:lvlText w:val="%8."/>
+      <w:lvlJc w:val="left"/>
+      <w:pPr>
+        <w:ind w:left="5760" w:hanging="360"/>
+      </w:pPr>
+    </w:lvl>
+    <w:lvl w:ilvl="8" w:tplc="0419001B" w:tentative="1">
+      <w:start w:val="1"/>
+      <w:numFmt w:val="lowerRoman"/>
+      <w:lvlText w:val="%9."/>
+      <w:lvlJc w:val="right"/>
+      <w:pPr>
+        <w:ind w:left="6480" w:hanging="180"/>
+      </w:pPr>
+    </w:lvl>
+  </w:abstractNum>
+  <w:abstractNum w:abstractNumId="3" w15:restartNumberingAfterBreak="0">
+    <w:nsid w:val="176D5E1F"/>
+    <w:multiLevelType w:val="hybridMultilevel"/>
+    <w:tmpl w:val="E8EAF3EE"/>
+    <w:lvl w:ilvl="0" w:tplc="0419000F">
+      <w:start w:val="1"/>
+      <w:numFmt w:val="decimal"/>
+      <w:lvlText w:val="%1."/>
+      <w:lvlJc w:val="left"/>
+      <w:pPr>
+        <w:ind w:left="720" w:hanging="360"/>
+      </w:pPr>
+    </w:lvl>
+    <w:lvl w:ilvl="1" w:tplc="04190019" w:tentative="1">
+      <w:start w:val="1"/>
+      <w:numFmt w:val="lowerLetter"/>
+      <w:lvlText w:val="%2."/>
+      <w:lvlJc w:val="left"/>
+      <w:pPr>
+        <w:ind w:left="1440" w:hanging="360"/>
+      </w:pPr>
+    </w:lvl>
+    <w:lvl w:ilvl="2" w:tplc="0419001B" w:tentative="1">
+      <w:start w:val="1"/>
+      <w:numFmt w:val="lowerRoman"/>
+      <w:lvlText w:val="%3."/>
+      <w:lvlJc w:val="right"/>
+      <w:pPr>
+        <w:ind w:left="2160" w:hanging="180"/>
+      </w:pPr>
+    </w:lvl>
+    <w:lvl w:ilvl="3" w:tplc="0419000F" w:tentative="1">
+      <w:start w:val="1"/>
+      <w:numFmt w:val="decimal"/>
+      <w:lvlText w:val="%4."/>
+      <w:lvlJc w:val="left"/>
+      <w:pPr>
+        <w:ind w:left="2880" w:hanging="360"/>
+      </w:pPr>
+    </w:lvl>
+    <w:lvl w:ilvl="4" w:tplc="04190019" w:tentative="1">
+      <w:start w:val="1"/>
+      <w:numFmt w:val="lowerLetter"/>
+      <w:lvlText w:val="%5."/>
+      <w:lvlJc w:val="left"/>
+      <w:pPr>
+        <w:ind w:left="3600" w:hanging="360"/>
+      </w:pPr>
+    </w:lvl>
+    <w:lvl w:ilvl="5" w:tplc="0419001B" w:tentative="1">
+      <w:start w:val="1"/>
+      <w:numFmt w:val="lowerRoman"/>
+      <w:lvlText w:val="%6."/>
+      <w:lvlJc w:val="right"/>
+      <w:pPr>
+        <w:ind w:left="4320" w:hanging="180"/>
+      </w:pPr>
+    </w:lvl>
+    <w:lvl w:ilvl="6" w:tplc="0419000F" w:tentative="1">
+      <w:start w:val="1"/>
+      <w:numFmt w:val="decimal"/>
+      <w:lvlText w:val="%7."/>
+      <w:lvlJc w:val="left"/>
+      <w:pPr>
+        <w:ind w:left="5040" w:hanging="360"/>
+      </w:pPr>
+    </w:lvl>
+    <w:lvl w:ilvl="7" w:tplc="04190019" w:tentative="1">
+      <w:start w:val="1"/>
+      <w:numFmt w:val="lowerLetter"/>
+      <w:lvlText w:val="%8."/>
+      <w:lvlJc w:val="left"/>
+      <w:pPr>
+        <w:ind w:left="5760" w:hanging="360"/>
+      </w:pPr>
+    </w:lvl>
+    <w:lvl w:ilvl="8" w:tplc="0419001B" w:tentative="1">
+      <w:start w:val="1"/>
+      <w:numFmt w:val="lowerRoman"/>
+      <w:lvlText w:val="%9."/>
+      <w:lvlJc w:val="right"/>
+      <w:pPr>
+        <w:ind w:left="6480" w:hanging="180"/>
+      </w:pPr>
+    </w:lvl>
+  </w:abstractNum>
+  <w:abstractNum w:abstractNumId="4" w15:restartNumberingAfterBreak="0">
+    <w:nsid w:val="17F718DB"/>
+    <w:multiLevelType w:val="hybridMultilevel"/>
+    <w:tmpl w:val="815AD750"/>
+    <w:lvl w:ilvl="0" w:tplc="0419000F">
+      <w:start w:val="1"/>
+      <w:numFmt w:val="decimal"/>
+      <w:lvlText w:val="%1."/>
+      <w:lvlJc w:val="left"/>
+      <w:pPr>
+        <w:ind w:left="720" w:hanging="360"/>
+      </w:pPr>
+    </w:lvl>
+    <w:lvl w:ilvl="1" w:tplc="04190019" w:tentative="1">
+      <w:start w:val="1"/>
+      <w:numFmt w:val="lowerLetter"/>
+      <w:lvlText w:val="%2."/>
+      <w:lvlJc w:val="left"/>
+      <w:pPr>
+        <w:ind w:left="1440" w:hanging="360"/>
+      </w:pPr>
+    </w:lvl>
+    <w:lvl w:ilvl="2" w:tplc="0419001B" w:tentative="1">
+      <w:start w:val="1"/>
+      <w:numFmt w:val="lowerRoman"/>
+      <w:lvlText w:val="%3."/>
+      <w:lvlJc w:val="right"/>
+      <w:pPr>
+        <w:ind w:left="2160" w:hanging="180"/>
+      </w:pPr>
+    </w:lvl>
+    <w:lvl w:ilvl="3" w:tplc="0419000F" w:tentative="1">
+      <w:start w:val="1"/>
+      <w:numFmt w:val="decimal"/>
+      <w:lvlText w:val="%4."/>
+      <w:lvlJc w:val="left"/>
+      <w:pPr>
+        <w:ind w:left="2880" w:hanging="360"/>
+      </w:pPr>
+    </w:lvl>
+    <w:lvl w:ilvl="4" w:tplc="04190019" w:tentative="1">
+      <w:start w:val="1"/>
+      <w:numFmt w:val="lowerLetter"/>
+      <w:lvlText w:val="%5."/>
+      <w:lvlJc w:val="left"/>
+      <w:pPr>
+        <w:ind w:left="3600" w:hanging="360"/>
+      </w:pPr>
+    </w:lvl>
+    <w:lvl w:ilvl="5" w:tplc="0419001B" w:tentative="1">
+      <w:start w:val="1"/>
+      <w:numFmt w:val="lowerRoman"/>
+      <w:lvlText w:val="%6."/>
+      <w:lvlJc w:val="right"/>
+      <w:pPr>
+        <w:ind w:left="4320" w:hanging="180"/>
+      </w:pPr>
+    </w:lvl>
+    <w:lvl w:ilvl="6" w:tplc="0419000F" w:tentative="1">
+      <w:start w:val="1"/>
+      <w:numFmt w:val="decimal"/>
+      <w:lvlText w:val="%7."/>
+      <w:lvlJc w:val="left"/>
+      <w:pPr>
+        <w:ind w:left="5040" w:hanging="360"/>
+      </w:pPr>
+    </w:lvl>
+    <w:lvl w:ilvl="7" w:tplc="04190019" w:tentative="1">
+      <w:start w:val="1"/>
+      <w:numFmt w:val="lowerLetter"/>
+      <w:lvlText w:val="%8."/>
+      <w:lvlJc w:val="left"/>
+      <w:pPr>
+        <w:ind w:left="5760" w:hanging="360"/>
+      </w:pPr>
+    </w:lvl>
+    <w:lvl w:ilvl="8" w:tplc="0419001B" w:tentative="1">
+      <w:start w:val="1"/>
+      <w:numFmt w:val="lowerRoman"/>
+      <w:lvlText w:val="%9."/>
+      <w:lvlJc w:val="right"/>
+      <w:pPr>
+        <w:ind w:left="6480" w:hanging="180"/>
+      </w:pPr>
+    </w:lvl>
+  </w:abstractNum>
+  <w:abstractNum w:abstractNumId="5" w15:restartNumberingAfterBreak="0">
+    <w:nsid w:val="1A4F0D3D"/>
+    <w:multiLevelType w:val="hybridMultilevel"/>
+    <w:tmpl w:val="46A2454A"/>
+    <w:lvl w:ilvl="0" w:tplc="0419000F">
+      <w:start w:val="1"/>
+      <w:numFmt w:val="decimal"/>
+      <w:lvlText w:val="%1."/>
+      <w:lvlJc w:val="left"/>
+      <w:pPr>
+        <w:ind w:left="3053" w:hanging="360"/>
+      </w:pPr>
+      <w:rPr>
+        <w:rFonts w:hint="default"/>
+      </w:rPr>
+    </w:lvl>
+    <w:lvl w:ilvl="1" w:tplc="04190019" w:tentative="1">
+      <w:start w:val="1"/>
+      <w:numFmt w:val="lowerLetter"/>
+      <w:lvlText w:val="%2."/>
+      <w:lvlJc w:val="left"/>
+      <w:pPr>
+        <w:ind w:left="1440" w:hanging="360"/>
+      </w:pPr>
+    </w:lvl>
+    <w:lvl w:ilvl="2" w:tplc="0419001B" w:tentative="1">
+      <w:start w:val="1"/>
+      <w:numFmt w:val="lowerRoman"/>
+      <w:lvlText w:val="%3."/>
+      <w:lvlJc w:val="right"/>
+      <w:pPr>
+        <w:ind w:left="2160" w:hanging="180"/>
+      </w:pPr>
+    </w:lvl>
+    <w:lvl w:ilvl="3" w:tplc="0419000F" w:tentative="1">
+      <w:start w:val="1"/>
+      <w:numFmt w:val="decimal"/>
+      <w:lvlText w:val="%4."/>
+      <w:lvlJc w:val="left"/>
+      <w:pPr>
+        <w:ind w:left="2880" w:hanging="360"/>
+      </w:pPr>
+    </w:lvl>
+    <w:lvl w:ilvl="4" w:tplc="04190019" w:tentative="1">
+      <w:start w:val="1"/>
+      <w:numFmt w:val="lowerLetter"/>
+      <w:lvlText w:val="%5."/>
+      <w:lvlJc w:val="left"/>
+      <w:pPr>
+        <w:ind w:left="3600" w:hanging="360"/>
+      </w:pPr>
+    </w:lvl>
+    <w:lvl w:ilvl="5" w:tplc="0419001B" w:tentative="1">
+      <w:start w:val="1"/>
+      <w:numFmt w:val="lowerRoman"/>
+      <w:lvlText w:val="%6."/>
+      <w:lvlJc w:val="right"/>
+      <w:pPr>
+        <w:ind w:left="4320" w:hanging="180"/>
+      </w:pPr>
+    </w:lvl>
+    <w:lvl w:ilvl="6" w:tplc="0419000F" w:tentative="1">
+      <w:start w:val="1"/>
+      <w:numFmt w:val="decimal"/>
+      <w:lvlText w:val="%7."/>
+      <w:lvlJc w:val="left"/>
+      <w:pPr>
+        <w:ind w:left="5040" w:hanging="360"/>
+      </w:pPr>
+    </w:lvl>
+    <w:lvl w:ilvl="7" w:tplc="04190019" w:tentative="1">
+      <w:start w:val="1"/>
+      <w:numFmt w:val="lowerLetter"/>
+      <w:lvlText w:val="%8."/>
+      <w:lvlJc w:val="left"/>
+      <w:pPr>
+        <w:ind w:left="5760" w:hanging="360"/>
+      </w:pPr>
+    </w:lvl>
+    <w:lvl w:ilvl="8" w:tplc="0419001B" w:tentative="1">
+      <w:start w:val="1"/>
+      <w:numFmt w:val="lowerRoman"/>
+      <w:lvlText w:val="%9."/>
+      <w:lvlJc w:val="right"/>
+      <w:pPr>
+        <w:ind w:left="6480" w:hanging="180"/>
+      </w:pPr>
+    </w:lvl>
+  </w:abstractNum>
+  <w:abstractNum w:abstractNumId="6" w15:restartNumberingAfterBreak="0">
+    <w:nsid w:val="1AED39B2"/>
+    <w:multiLevelType w:val="hybridMultilevel"/>
+    <w:tmpl w:val="3B06B5EC"/>
+    <w:lvl w:ilvl="0" w:tplc="0419000F">
+      <w:start w:val="1"/>
+      <w:numFmt w:val="decimal"/>
+      <w:lvlText w:val="%1."/>
+      <w:lvlJc w:val="left"/>
+      <w:pPr>
+        <w:ind w:left="720" w:hanging="360"/>
+      </w:pPr>
+    </w:lvl>
+    <w:lvl w:ilvl="1" w:tplc="04190019" w:tentative="1">
+      <w:start w:val="1"/>
+      <w:numFmt w:val="lowerLetter"/>
+      <w:lvlText w:val="%2."/>
+      <w:lvlJc w:val="left"/>
+      <w:pPr>
+        <w:ind w:left="1440" w:hanging="360"/>
+      </w:pPr>
+    </w:lvl>
+    <w:lvl w:ilvl="2" w:tplc="0419001B" w:tentative="1">
+      <w:start w:val="1"/>
+      <w:numFmt w:val="lowerRoman"/>
+      <w:lvlText w:val="%3."/>
+      <w:lvlJc w:val="right"/>
+      <w:pPr>
+        <w:ind w:left="2160" w:hanging="180"/>
+      </w:pPr>
+    </w:lvl>
+    <w:lvl w:ilvl="3" w:tplc="0419000F" w:tentative="1">
+      <w:start w:val="1"/>
+      <w:numFmt w:val="decimal"/>
+      <w:lvlText w:val="%4."/>
+      <w:lvlJc w:val="left"/>
+      <w:pPr>
+        <w:ind w:left="2880" w:hanging="360"/>
+      </w:pPr>
+    </w:lvl>
+    <w:lvl w:ilvl="4" w:tplc="04190019" w:tentative="1">
+      <w:start w:val="1"/>
+      <w:numFmt w:val="lowerLetter"/>
+      <w:lvlText w:val="%5."/>
+      <w:lvlJc w:val="left"/>
+      <w:pPr>
+        <w:ind w:left="3600" w:hanging="360"/>
+      </w:pPr>
+    </w:lvl>
+    <w:lvl w:ilvl="5" w:tplc="0419001B" w:tentative="1">
+      <w:start w:val="1"/>
+      <w:numFmt w:val="lowerRoman"/>
+      <w:lvlText w:val="%6."/>
+      <w:lvlJc w:val="right"/>
+      <w:pPr>
+        <w:ind w:left="4320" w:hanging="180"/>
+      </w:pPr>
+    </w:lvl>
+    <w:lvl w:ilvl="6" w:tplc="0419000F" w:tentative="1">
+      <w:start w:val="1"/>
+      <w:numFmt w:val="decimal"/>
+      <w:lvlText w:val="%7."/>
+      <w:lvlJc w:val="left"/>
+      <w:pPr>
+        <w:ind w:left="5040" w:hanging="360"/>
+      </w:pPr>
+    </w:lvl>
+    <w:lvl w:ilvl="7" w:tplc="04190019" w:tentative="1">
+      <w:start w:val="1"/>
+      <w:numFmt w:val="lowerLetter"/>
+      <w:lvlText w:val="%8."/>
+      <w:lvlJc w:val="left"/>
+      <w:pPr>
+        <w:ind w:left="5760" w:hanging="360"/>
+      </w:pPr>
+    </w:lvl>
+    <w:lvl w:ilvl="8" w:tplc="0419001B" w:tentative="1">
+      <w:start w:val="1"/>
+      <w:numFmt w:val="lowerRoman"/>
+      <w:lvlText w:val="%9."/>
+      <w:lvlJc w:val="right"/>
+      <w:pPr>
+        <w:ind w:left="6480" w:hanging="180"/>
+      </w:pPr>
+    </w:lvl>
+  </w:abstractNum>
+  <w:abstractNum w:abstractNumId="7" w15:restartNumberingAfterBreak="0">
+    <w:nsid w:val="1D9F0FF0"/>
+    <w:multiLevelType w:val="hybridMultilevel"/>
+    <w:tmpl w:val="C228EF52"/>
+    <w:lvl w:ilvl="0" w:tplc="04190001">
+      <w:start w:val="1"/>
+      <w:numFmt w:val="bullet"/>
+      <w:lvlText w:val=""/>
+      <w:lvlJc w:val="left"/>
+      <w:pPr>
+        <w:ind w:left="720" w:hanging="360"/>
+      </w:pPr>
+      <w:rPr>
+        <w:rFonts w:ascii="Symbol" w:hAnsi="Symbol" w:hint="default"/>
+      </w:rPr>
+    </w:lvl>
+    <w:lvl w:ilvl="1" w:tplc="04190003" w:tentative="1">
+      <w:start w:val="1"/>
+      <w:numFmt w:val="bullet"/>
+      <w:lvlText w:val="o"/>
+      <w:lvlJc w:val="left"/>
+      <w:pPr>
+        <w:ind w:left="1440" w:hanging="360"/>
+      </w:pPr>
+      <w:rPr>
+        <w:rFonts w:ascii="Courier New" w:hAnsi="Courier New" w:cs="Courier New" w:hint="default"/>
+      </w:rPr>
+    </w:lvl>
+    <w:lvl w:ilvl="2" w:tplc="04190005" w:tentative="1">
+      <w:start w:val="1"/>
+      <w:numFmt w:val="bullet"/>
+      <w:lvlText w:val=""/>
+      <w:lvlJc w:val="left"/>
+      <w:pPr>
+        <w:ind w:left="2160" w:hanging="360"/>
+      </w:pPr>
+      <w:rPr>
+        <w:rFonts w:ascii="Wingdings" w:hAnsi="Wingdings" w:hint="default"/>
+      </w:rPr>
+    </w:lvl>
+    <w:lvl w:ilvl="3" w:tplc="04190001" w:tentative="1">
+      <w:start w:val="1"/>
+      <w:numFmt w:val="bullet"/>
+      <w:lvlText w:val=""/>
+      <w:lvlJc w:val="left"/>
+      <w:pPr>
+        <w:ind w:left="2880" w:hanging="360"/>
+      </w:pPr>
+      <w:rPr>
+        <w:rFonts w:ascii="Symbol" w:hAnsi="Symbol" w:hint="default"/>
+      </w:rPr>
+    </w:lvl>
+    <w:lvl w:ilvl="4" w:tplc="04190003" w:tentative="1">
+      <w:start w:val="1"/>
+      <w:numFmt w:val="bullet"/>
+      <w:lvlText w:val="o"/>
+      <w:lvlJc w:val="left"/>
+      <w:pPr>
+        <w:ind w:left="3600" w:hanging="360"/>
+      </w:pPr>
+      <w:rPr>
+        <w:rFonts w:ascii="Courier New" w:hAnsi="Courier New" w:cs="Courier New" w:hint="default"/>
+      </w:rPr>
+    </w:lvl>
+    <w:lvl w:ilvl="5" w:tplc="04190005" w:tentative="1">
+      <w:start w:val="1"/>
+      <w:numFmt w:val="bullet"/>
+      <w:lvlText w:val=""/>
+      <w:lvlJc w:val="left"/>
+      <w:pPr>
+        <w:ind w:left="4320" w:hanging="360"/>
+      </w:pPr>
+      <w:rPr>
+        <w:rFonts w:ascii="Wingdings" w:hAnsi="Wingdings" w:hint="default"/>
+      </w:rPr>
+    </w:lvl>
+    <w:lvl w:ilvl="6" w:tplc="04190001" w:tentative="1">
+      <w:start w:val="1"/>
+      <w:numFmt w:val="bullet"/>
+      <w:lvlText w:val=""/>
+      <w:lvlJc w:val="left"/>
+      <w:pPr>
+        <w:ind w:left="5040" w:hanging="360"/>
+      </w:pPr>
+      <w:rPr>
+        <w:rFonts w:ascii="Symbol" w:hAnsi="Symbol" w:hint="default"/>
+      </w:rPr>
+    </w:lvl>
+    <w:lvl w:ilvl="7" w:tplc="04190003" w:tentative="1">
+      <w:start w:val="1"/>
+      <w:numFmt w:val="bullet"/>
+      <w:lvlText w:val="o"/>
+      <w:lvlJc w:val="left"/>
+      <w:pPr>
+        <w:ind w:left="5760" w:hanging="360"/>
+      </w:pPr>
+      <w:rPr>
+        <w:rFonts w:ascii="Courier New" w:hAnsi="Courier New" w:cs="Courier New" w:hint="default"/>
+      </w:rPr>
+    </w:lvl>
+    <w:lvl w:ilvl="8" w:tplc="04190005" w:tentative="1">
+      <w:start w:val="1"/>
+      <w:numFmt w:val="bullet"/>
+      <w:lvlText w:val=""/>
+      <w:lvlJc w:val="left"/>
+      <w:pPr>
+        <w:ind w:left="6480" w:hanging="360"/>
+      </w:pPr>
+      <w:rPr>
+        <w:rFonts w:ascii="Wingdings" w:hAnsi="Wingdings" w:hint="default"/>
+      </w:rPr>
+    </w:lvl>
+  </w:abstractNum>
+  <w:abstractNum w:abstractNumId="8" w15:restartNumberingAfterBreak="0">
+    <w:nsid w:val="22F8359F"/>
+    <w:multiLevelType w:val="hybridMultilevel"/>
+    <w:tmpl w:val="AA7E3DBA"/>
+    <w:lvl w:ilvl="0" w:tplc="04190001">
+      <w:start w:val="1"/>
+      <w:numFmt w:val="bullet"/>
+      <w:lvlText w:val=""/>
+      <w:lvlJc w:val="left"/>
+      <w:pPr>
+        <w:ind w:left="720" w:hanging="360"/>
+      </w:pPr>
+      <w:rPr>
+        <w:rFonts w:ascii="Symbol" w:hAnsi="Symbol" w:hint="default"/>
+      </w:rPr>
+    </w:lvl>
+    <w:lvl w:ilvl="1" w:tplc="04190003" w:tentative="1">
+      <w:start w:val="1"/>
+      <w:numFmt w:val="bullet"/>
+      <w:lvlText w:val="o"/>
+      <w:lvlJc w:val="left"/>
+      <w:pPr>
+        <w:ind w:left="1440" w:hanging="360"/>
+      </w:pPr>
+      <w:rPr>
+        <w:rFonts w:ascii="Courier New" w:hAnsi="Courier New" w:cs="Courier New" w:hint="default"/>
+      </w:rPr>
+    </w:lvl>
+    <w:lvl w:ilvl="2" w:tplc="04190005" w:tentative="1">
+      <w:start w:val="1"/>
+      <w:numFmt w:val="bullet"/>
+      <w:lvlText w:val=""/>
+      <w:lvlJc w:val="left"/>
+      <w:pPr>
+        <w:ind w:left="2160" w:hanging="360"/>
+      </w:pPr>
+      <w:rPr>
+        <w:rFonts w:ascii="Wingdings" w:hAnsi="Wingdings" w:hint="default"/>
+      </w:rPr>
+    </w:lvl>
+    <w:lvl w:ilvl="3" w:tplc="04190001" w:tentative="1">
+      <w:start w:val="1"/>
+      <w:numFmt w:val="bullet"/>
+      <w:lvlText w:val=""/>
+      <w:lvlJc w:val="left"/>
+      <w:pPr>
+        <w:ind w:left="2880" w:hanging="360"/>
+      </w:pPr>
+      <w:rPr>
+        <w:rFonts w:ascii="Symbol" w:hAnsi="Symbol" w:hint="default"/>
+      </w:rPr>
+    </w:lvl>
+    <w:lvl w:ilvl="4" w:tplc="04190003" w:tentative="1">
+      <w:start w:val="1"/>
+      <w:numFmt w:val="bullet"/>
+      <w:lvlText w:val="o"/>
+      <w:lvlJc w:val="left"/>
+      <w:pPr>
+        <w:ind w:left="3600" w:hanging="360"/>
+      </w:pPr>
+      <w:rPr>
+        <w:rFonts w:ascii="Courier New" w:hAnsi="Courier New" w:cs="Courier New" w:hint="default"/>
+      </w:rPr>
+    </w:lvl>
+    <w:lvl w:ilvl="5" w:tplc="04190005" w:tentative="1">
+      <w:start w:val="1"/>
+      <w:numFmt w:val="bullet"/>
+      <w:lvlText w:val=""/>
+      <w:lvlJc w:val="left"/>
+      <w:pPr>
+        <w:ind w:left="4320" w:hanging="360"/>
+      </w:pPr>
+      <w:rPr>
+        <w:rFonts w:ascii="Wingdings" w:hAnsi="Wingdings" w:hint="default"/>
+      </w:rPr>
+    </w:lvl>
+    <w:lvl w:ilvl="6" w:tplc="04190001" w:tentative="1">
+      <w:start w:val="1"/>
+      <w:numFmt w:val="bullet"/>
+      <w:lvlText w:val=""/>
+      <w:lvlJc w:val="left"/>
+      <w:pPr>
+        <w:ind w:left="5040" w:hanging="360"/>
+      </w:pPr>
+      <w:rPr>
+        <w:rFonts w:ascii="Symbol" w:hAnsi="Symbol" w:hint="default"/>
+      </w:rPr>
+    </w:lvl>
+    <w:lvl w:ilvl="7" w:tplc="04190003" w:tentative="1">
+      <w:start w:val="1"/>
+      <w:numFmt w:val="bullet"/>
+      <w:lvlText w:val="o"/>
+      <w:lvlJc w:val="left"/>
+      <w:pPr>
+        <w:ind w:left="5760" w:hanging="360"/>
+      </w:pPr>
+      <w:rPr>
+        <w:rFonts w:ascii="Courier New" w:hAnsi="Courier New" w:cs="Courier New" w:hint="default"/>
+      </w:rPr>
+    </w:lvl>
+    <w:lvl w:ilvl="8" w:tplc="04190005" w:tentative="1">
+      <w:start w:val="1"/>
+      <w:numFmt w:val="bullet"/>
+      <w:lvlText w:val=""/>
+      <w:lvlJc w:val="left"/>
+      <w:pPr>
+        <w:ind w:left="6480" w:hanging="360"/>
+      </w:pPr>
+      <w:rPr>
+        <w:rFonts w:ascii="Wingdings" w:hAnsi="Wingdings" w:hint="default"/>
+      </w:rPr>
+    </w:lvl>
+  </w:abstractNum>
+  <w:abstractNum w:abstractNumId="9" w15:restartNumberingAfterBreak="0">
+    <w:nsid w:val="3EE81168"/>
+    <w:multiLevelType w:val="hybridMultilevel"/>
+    <w:tmpl w:val="04825A92"/>
+    <w:lvl w:ilvl="0" w:tplc="04190001">
+      <w:start w:val="1"/>
+      <w:numFmt w:val="bullet"/>
+      <w:lvlText w:val=""/>
+      <w:lvlJc w:val="left"/>
+      <w:pPr>
+        <w:ind w:left="720" w:hanging="360"/>
+      </w:pPr>
+      <w:rPr>
+        <w:rFonts w:ascii="Symbol" w:hAnsi="Symbol" w:hint="default"/>
+      </w:rPr>
+    </w:lvl>
+    <w:lvl w:ilvl="1" w:tplc="04190003" w:tentative="1">
+      <w:start w:val="1"/>
+      <w:numFmt w:val="bullet"/>
+      <w:lvlText w:val="o"/>
+      <w:lvlJc w:val="left"/>
+      <w:pPr>
+        <w:ind w:left="1440" w:hanging="360"/>
+      </w:pPr>
+      <w:rPr>
+        <w:rFonts w:ascii="Courier New" w:hAnsi="Courier New" w:cs="Courier New" w:hint="default"/>
+      </w:rPr>
+    </w:lvl>
+    <w:lvl w:ilvl="2" w:tplc="04190005" w:tentative="1">
+      <w:start w:val="1"/>
+      <w:numFmt w:val="bullet"/>
+      <w:lvlText w:val=""/>
+      <w:lvlJc w:val="left"/>
+      <w:pPr>
+        <w:ind w:left="2160" w:hanging="360"/>
+      </w:pPr>
+      <w:rPr>
+        <w:rFonts w:ascii="Wingdings" w:hAnsi="Wingdings" w:hint="default"/>
+      </w:rPr>
+    </w:lvl>
+    <w:lvl w:ilvl="3" w:tplc="04190001" w:tentative="1">
+      <w:start w:val="1"/>
+      <w:numFmt w:val="bullet"/>
+      <w:lvlText w:val=""/>
+      <w:lvlJc w:val="left"/>
+      <w:pPr>
+        <w:ind w:left="2880" w:hanging="360"/>
+      </w:pPr>
+      <w:rPr>
+        <w:rFonts w:ascii="Symbol" w:hAnsi="Symbol" w:hint="default"/>
+      </w:rPr>
+    </w:lvl>
+    <w:lvl w:ilvl="4" w:tplc="04190003" w:tentative="1">
+      <w:start w:val="1"/>
+      <w:numFmt w:val="bullet"/>
+      <w:lvlText w:val="o"/>
+      <w:lvlJc w:val="left"/>
+      <w:pPr>
+        <w:ind w:left="3600" w:hanging="360"/>
+      </w:pPr>
+      <w:rPr>
+        <w:rFonts w:ascii="Courier New" w:hAnsi="Courier New" w:cs="Courier New" w:hint="default"/>
+      </w:rPr>
+    </w:lvl>
+    <w:lvl w:ilvl="5" w:tplc="04190005" w:tentative="1">
+      <w:start w:val="1"/>
+      <w:numFmt w:val="bullet"/>
+      <w:lvlText w:val=""/>
+      <w:lvlJc w:val="left"/>
+      <w:pPr>
+        <w:ind w:left="4320" w:hanging="360"/>
+      </w:pPr>
+      <w:rPr>
+        <w:rFonts w:ascii="Wingdings" w:hAnsi="Wingdings" w:hint="default"/>
+      </w:rPr>
+    </w:lvl>
+    <w:lvl w:ilvl="6" w:tplc="04190001" w:tentative="1">
+      <w:start w:val="1"/>
+      <w:numFmt w:val="bullet"/>
+      <w:lvlText w:val=""/>
+      <w:lvlJc w:val="left"/>
+      <w:pPr>
+        <w:ind w:left="5040" w:hanging="360"/>
+      </w:pPr>
+      <w:rPr>
+        <w:rFonts w:ascii="Symbol" w:hAnsi="Symbol" w:hint="default"/>
+      </w:rPr>
+    </w:lvl>
+    <w:lvl w:ilvl="7" w:tplc="04190003" w:tentative="1">
+      <w:start w:val="1"/>
+      <w:numFmt w:val="bullet"/>
+      <w:lvlText w:val="o"/>
+      <w:lvlJc w:val="left"/>
+      <w:pPr>
+        <w:ind w:left="5760" w:hanging="360"/>
+      </w:pPr>
+      <w:rPr>
+        <w:rFonts w:ascii="Courier New" w:hAnsi="Courier New" w:cs="Courier New" w:hint="default"/>
+      </w:rPr>
+    </w:lvl>
+    <w:lvl w:ilvl="8" w:tplc="04190005" w:tentative="1">
+      <w:start w:val="1"/>
+      <w:numFmt w:val="bullet"/>
+      <w:lvlText w:val=""/>
+      <w:lvlJc w:val="left"/>
+      <w:pPr>
+        <w:ind w:left="6480" w:hanging="360"/>
+      </w:pPr>
+      <w:rPr>
+        <w:rFonts w:ascii="Wingdings" w:hAnsi="Wingdings" w:hint="default"/>
+      </w:rPr>
+    </w:lvl>
+  </w:abstractNum>
+  <w:abstractNum w:abstractNumId="10" w15:restartNumberingAfterBreak="0">
+    <w:nsid w:val="45E76061"/>
+    <w:multiLevelType w:val="hybridMultilevel"/>
+    <w:tmpl w:val="5CAE19DE"/>
+    <w:lvl w:ilvl="0" w:tplc="0419000F">
+      <w:start w:val="1"/>
+      <w:numFmt w:val="decimal"/>
+      <w:lvlText w:val="%1."/>
+      <w:lvlJc w:val="left"/>
+      <w:pPr>
+        <w:ind w:left="720" w:hanging="360"/>
+      </w:pPr>
+    </w:lvl>
+    <w:lvl w:ilvl="1" w:tplc="04190019" w:tentative="1">
+      <w:start w:val="1"/>
+      <w:numFmt w:val="lowerLetter"/>
+      <w:lvlText w:val="%2."/>
+      <w:lvlJc w:val="left"/>
+      <w:pPr>
+        <w:ind w:left="1440" w:hanging="360"/>
+      </w:pPr>
+    </w:lvl>
+    <w:lvl w:ilvl="2" w:tplc="0419001B" w:tentative="1">
+      <w:start w:val="1"/>
+      <w:numFmt w:val="lowerRoman"/>
+      <w:lvlText w:val="%3."/>
+      <w:lvlJc w:val="right"/>
+      <w:pPr>
+        <w:ind w:left="2160" w:hanging="180"/>
+      </w:pPr>
+    </w:lvl>
+    <w:lvl w:ilvl="3" w:tplc="0419000F" w:tentative="1">
+      <w:start w:val="1"/>
+      <w:numFmt w:val="decimal"/>
+      <w:lvlText w:val="%4."/>
+      <w:lvlJc w:val="left"/>
+      <w:pPr>
+        <w:ind w:left="2880" w:hanging="360"/>
+      </w:pPr>
+    </w:lvl>
+    <w:lvl w:ilvl="4" w:tplc="04190019" w:tentative="1">
+      <w:start w:val="1"/>
+      <w:numFmt w:val="lowerLetter"/>
+      <w:lvlText w:val="%5."/>
+      <w:lvlJc w:val="left"/>
+      <w:pPr>
+        <w:ind w:left="3600" w:hanging="360"/>
+      </w:pPr>
+    </w:lvl>
+    <w:lvl w:ilvl="5" w:tplc="0419001B" w:tentative="1">
+      <w:start w:val="1"/>
+      <w:numFmt w:val="lowerRoman"/>
+      <w:lvlText w:val="%6."/>
+      <w:lvlJc w:val="right"/>
+      <w:pPr>
+        <w:ind w:left="4320" w:hanging="180"/>
+      </w:pPr>
+    </w:lvl>
+    <w:lvl w:ilvl="6" w:tplc="0419000F" w:tentative="1">
+      <w:start w:val="1"/>
+      <w:numFmt w:val="decimal"/>
+      <w:lvlText w:val="%7."/>
+      <w:lvlJc w:val="left"/>
+      <w:pPr>
+        <w:ind w:left="5040" w:hanging="360"/>
+      </w:pPr>
+    </w:lvl>
+    <w:lvl w:ilvl="7" w:tplc="04190019" w:tentative="1">
+      <w:start w:val="1"/>
+      <w:numFmt w:val="lowerLetter"/>
+      <w:lvlText w:val="%8."/>
+      <w:lvlJc w:val="left"/>
+      <w:pPr>
+        <w:ind w:left="5760" w:hanging="360"/>
+      </w:pPr>
+    </w:lvl>
+    <w:lvl w:ilvl="8" w:tplc="0419001B" w:tentative="1">
+      <w:start w:val="1"/>
+      <w:numFmt w:val="lowerRoman"/>
+      <w:lvlText w:val="%9."/>
+      <w:lvlJc w:val="right"/>
+      <w:pPr>
+        <w:ind w:left="6480" w:hanging="180"/>
+      </w:pPr>
+    </w:lvl>
+  </w:abstractNum>
+  <w:abstractNum w:abstractNumId="11" w15:restartNumberingAfterBreak="0">
+    <w:nsid w:val="50510404"/>
+    <w:multiLevelType w:val="hybridMultilevel"/>
+    <w:tmpl w:val="55086C8C"/>
+    <w:lvl w:ilvl="0" w:tplc="0419000F">
+      <w:start w:val="1"/>
+      <w:numFmt w:val="decimal"/>
+      <w:lvlText w:val="%1."/>
+      <w:lvlJc w:val="left"/>
+      <w:pPr>
+        <w:ind w:left="720" w:hanging="360"/>
+      </w:pPr>
+    </w:lvl>
+    <w:lvl w:ilvl="1" w:tplc="04190019" w:tentative="1">
+      <w:start w:val="1"/>
+      <w:numFmt w:val="lowerLetter"/>
+      <w:lvlText w:val="%2."/>
+      <w:lvlJc w:val="left"/>
+      <w:pPr>
+        <w:ind w:left="1440" w:hanging="360"/>
+      </w:pPr>
+    </w:lvl>
+    <w:lvl w:ilvl="2" w:tplc="0419001B" w:tentative="1">
+      <w:start w:val="1"/>
+      <w:numFmt w:val="lowerRoman"/>
+      <w:lvlText w:val="%3."/>
+      <w:lvlJc w:val="right"/>
+      <w:pPr>
+        <w:ind w:left="2160" w:hanging="180"/>
+      </w:pPr>
+    </w:lvl>
+    <w:lvl w:ilvl="3" w:tplc="0419000F" w:tentative="1">
+      <w:start w:val="1"/>
+      <w:numFmt w:val="decimal"/>
+      <w:lvlText w:val="%4."/>
+      <w:lvlJc w:val="left"/>
+      <w:pPr>
+        <w:ind w:left="2880" w:hanging="360"/>
+      </w:pPr>
+    </w:lvl>
+    <w:lvl w:ilvl="4" w:tplc="04190019" w:tentative="1">
+      <w:start w:val="1"/>
+      <w:numFmt w:val="lowerLetter"/>
+      <w:lvlText w:val="%5."/>
+      <w:lvlJc w:val="left"/>
+      <w:pPr>
+        <w:ind w:left="3600" w:hanging="360"/>
+      </w:pPr>
+    </w:lvl>
+    <w:lvl w:ilvl="5" w:tplc="0419001B" w:tentative="1">
+      <w:start w:val="1"/>
+      <w:numFmt w:val="lowerRoman"/>
+      <w:lvlText w:val="%6."/>
+      <w:lvlJc w:val="right"/>
+      <w:pPr>
+        <w:ind w:left="4320" w:hanging="180"/>
+      </w:pPr>
+    </w:lvl>
+    <w:lvl w:ilvl="6" w:tplc="0419000F" w:tentative="1">
+      <w:start w:val="1"/>
+      <w:numFmt w:val="decimal"/>
+      <w:lvlText w:val="%7."/>
+      <w:lvlJc w:val="left"/>
+      <w:pPr>
+        <w:ind w:left="5040" w:hanging="360"/>
+      </w:pPr>
+    </w:lvl>
+    <w:lvl w:ilvl="7" w:tplc="04190019" w:tentative="1">
+      <w:start w:val="1"/>
+      <w:numFmt w:val="lowerLetter"/>
+      <w:lvlText w:val="%8."/>
+      <w:lvlJc w:val="left"/>
+      <w:pPr>
+        <w:ind w:left="5760" w:hanging="360"/>
+      </w:pPr>
+    </w:lvl>
+    <w:lvl w:ilvl="8" w:tplc="0419001B" w:tentative="1">
+      <w:start w:val="1"/>
+      <w:numFmt w:val="lowerRoman"/>
+      <w:lvlText w:val="%9."/>
+      <w:lvlJc w:val="right"/>
+      <w:pPr>
+        <w:ind w:left="6480" w:hanging="180"/>
+      </w:pPr>
+    </w:lvl>
+  </w:abstractNum>
+  <w:abstractNum w:abstractNumId="12" w15:restartNumberingAfterBreak="0">
+    <w:nsid w:val="533F5587"/>
+    <w:multiLevelType w:val="hybridMultilevel"/>
+    <w:tmpl w:val="D7E032C8"/>
+    <w:lvl w:ilvl="0" w:tplc="04190001">
+      <w:start w:val="1"/>
+      <w:numFmt w:val="bullet"/>
+      <w:lvlText w:val=""/>
+      <w:lvlJc w:val="left"/>
+      <w:pPr>
+        <w:ind w:left="720" w:hanging="360"/>
+      </w:pPr>
+      <w:rPr>
+        <w:rFonts w:ascii="Symbol" w:hAnsi="Symbol" w:hint="default"/>
+      </w:rPr>
+    </w:lvl>
+    <w:lvl w:ilvl="1" w:tplc="04190003" w:tentative="1">
+      <w:start w:val="1"/>
+      <w:numFmt w:val="bullet"/>
+      <w:lvlText w:val="o"/>
+      <w:lvlJc w:val="left"/>
+      <w:pPr>
+        <w:ind w:left="1440" w:hanging="360"/>
+      </w:pPr>
+      <w:rPr>
+        <w:rFonts w:ascii="Courier New" w:hAnsi="Courier New" w:cs="Courier New" w:hint="default"/>
+      </w:rPr>
+    </w:lvl>
+    <w:lvl w:ilvl="2" w:tplc="04190005" w:tentative="1">
+      <w:start w:val="1"/>
+      <w:numFmt w:val="bullet"/>
+      <w:lvlText w:val=""/>
+      <w:lvlJc w:val="left"/>
+      <w:pPr>
+        <w:ind w:left="2160" w:hanging="360"/>
+      </w:pPr>
+      <w:rPr>
+        <w:rFonts w:ascii="Wingdings" w:hAnsi="Wingdings" w:hint="default"/>
+      </w:rPr>
+    </w:lvl>
+    <w:lvl w:ilvl="3" w:tplc="04190001" w:tentative="1">
+      <w:start w:val="1"/>
+      <w:numFmt w:val="bullet"/>
+      <w:lvlText w:val=""/>
+      <w:lvlJc w:val="left"/>
+      <w:pPr>
+        <w:ind w:left="2880" w:hanging="360"/>
+      </w:pPr>
+      <w:rPr>
+        <w:rFonts w:ascii="Symbol" w:hAnsi="Symbol" w:hint="default"/>
+      </w:rPr>
+    </w:lvl>
+    <w:lvl w:ilvl="4" w:tplc="04190003" w:tentative="1">
+      <w:start w:val="1"/>
+      <w:numFmt w:val="bullet"/>
+      <w:lvlText w:val="o"/>
+      <w:lvlJc w:val="left"/>
+      <w:pPr>
+        <w:ind w:left="3600" w:hanging="360"/>
+      </w:pPr>
+      <w:rPr>
+        <w:rFonts w:ascii="Courier New" w:hAnsi="Courier New" w:cs="Courier New" w:hint="default"/>
+      </w:rPr>
+    </w:lvl>
+    <w:lvl w:ilvl="5" w:tplc="04190005" w:tentative="1">
+      <w:start w:val="1"/>
+      <w:numFmt w:val="bullet"/>
+      <w:lvlText w:val=""/>
+      <w:lvlJc w:val="left"/>
+      <w:pPr>
+        <w:ind w:left="4320" w:hanging="360"/>
+      </w:pPr>
+      <w:rPr>
+        <w:rFonts w:ascii="Wingdings" w:hAnsi="Wingdings" w:hint="default"/>
+      </w:rPr>
+    </w:lvl>
+    <w:lvl w:ilvl="6" w:tplc="04190001" w:tentative="1">
+      <w:start w:val="1"/>
+      <w:numFmt w:val="bullet"/>
+      <w:lvlText w:val=""/>
+      <w:lvlJc w:val="left"/>
+      <w:pPr>
+        <w:ind w:left="5040" w:hanging="360"/>
+      </w:pPr>
+      <w:rPr>
+        <w:rFonts w:ascii="Symbol" w:hAnsi="Symbol" w:hint="default"/>
+      </w:rPr>
+    </w:lvl>
+    <w:lvl w:ilvl="7" w:tplc="04190003" w:tentative="1">
+      <w:start w:val="1"/>
+      <w:numFmt w:val="bullet"/>
+      <w:lvlText w:val="o"/>
+      <w:lvlJc w:val="left"/>
+      <w:pPr>
+        <w:ind w:left="5760" w:hanging="360"/>
+      </w:pPr>
+      <w:rPr>
+        <w:rFonts w:ascii="Courier New" w:hAnsi="Courier New" w:cs="Courier New" w:hint="default"/>
+      </w:rPr>
+    </w:lvl>
+    <w:lvl w:ilvl="8" w:tplc="04190005" w:tentative="1">
+      <w:start w:val="1"/>
+      <w:numFmt w:val="bullet"/>
+      <w:lvlText w:val=""/>
+      <w:lvlJc w:val="left"/>
+      <w:pPr>
+        <w:ind w:left="6480" w:hanging="360"/>
+      </w:pPr>
+      <w:rPr>
+        <w:rFonts w:ascii="Wingdings" w:hAnsi="Wingdings" w:hint="default"/>
+      </w:rPr>
+    </w:lvl>
+  </w:abstractNum>
+  <w:abstractNum w:abstractNumId="13" w15:restartNumberingAfterBreak="0">
+    <w:nsid w:val="59C76875"/>
+    <w:multiLevelType w:val="hybridMultilevel"/>
+    <w:tmpl w:val="410E3E22"/>
+    <w:lvl w:ilvl="0" w:tplc="04190001">
+      <w:start w:val="1"/>
+      <w:numFmt w:val="bullet"/>
+      <w:lvlText w:val=""/>
+      <w:lvlJc w:val="left"/>
+      <w:pPr>
+        <w:ind w:left="720" w:hanging="360"/>
+      </w:pPr>
+      <w:rPr>
+        <w:rFonts w:ascii="Symbol" w:hAnsi="Symbol" w:hint="default"/>
+      </w:rPr>
+    </w:lvl>
+    <w:lvl w:ilvl="1" w:tplc="04190003" w:tentative="1">
+      <w:start w:val="1"/>
+      <w:numFmt w:val="bullet"/>
+      <w:lvlText w:val="o"/>
+      <w:lvlJc w:val="left"/>
+      <w:pPr>
+        <w:ind w:left="1440" w:hanging="360"/>
+      </w:pPr>
+      <w:rPr>
+        <w:rFonts w:ascii="Courier New" w:hAnsi="Courier New" w:cs="Courier New" w:hint="default"/>
+      </w:rPr>
+    </w:lvl>
+    <w:lvl w:ilvl="2" w:tplc="04190005" w:tentative="1">
+      <w:start w:val="1"/>
+      <w:numFmt w:val="bullet"/>
+      <w:lvlText w:val=""/>
+      <w:lvlJc w:val="left"/>
+      <w:pPr>
+        <w:ind w:left="2160" w:hanging="360"/>
+      </w:pPr>
+      <w:rPr>
+        <w:rFonts w:ascii="Wingdings" w:hAnsi="Wingdings" w:hint="default"/>
+      </w:rPr>
+    </w:lvl>
+    <w:lvl w:ilvl="3" w:tplc="04190001" w:tentative="1">
+      <w:start w:val="1"/>
+      <w:numFmt w:val="bullet"/>
+      <w:lvlText w:val=""/>
+      <w:lvlJc w:val="left"/>
+      <w:pPr>
+        <w:ind w:left="2880" w:hanging="360"/>
+      </w:pPr>
+      <w:rPr>
+        <w:rFonts w:ascii="Symbol" w:hAnsi="Symbol" w:hint="default"/>
+      </w:rPr>
+    </w:lvl>
+    <w:lvl w:ilvl="4" w:tplc="04190003" w:tentative="1">
+      <w:start w:val="1"/>
+      <w:numFmt w:val="bullet"/>
+      <w:lvlText w:val="o"/>
+      <w:lvlJc w:val="left"/>
+      <w:pPr>
+        <w:ind w:left="3600" w:hanging="360"/>
+      </w:pPr>
+      <w:rPr>
+        <w:rFonts w:ascii="Courier New" w:hAnsi="Courier New" w:cs="Courier New" w:hint="default"/>
+      </w:rPr>
+    </w:lvl>
+    <w:lvl w:ilvl="5" w:tplc="04190005" w:tentative="1">
+      <w:start w:val="1"/>
+      <w:numFmt w:val="bullet"/>
+      <w:lvlText w:val=""/>
+      <w:lvlJc w:val="left"/>
+      <w:pPr>
+        <w:ind w:left="4320" w:hanging="360"/>
+      </w:pPr>
+      <w:rPr>
+        <w:rFonts w:ascii="Wingdings" w:hAnsi="Wingdings" w:hint="default"/>
+      </w:rPr>
+    </w:lvl>
+    <w:lvl w:ilvl="6" w:tplc="04190001" w:tentative="1">
+      <w:start w:val="1"/>
+      <w:numFmt w:val="bullet"/>
+      <w:lvlText w:val=""/>
+      <w:lvlJc w:val="left"/>
+      <w:pPr>
+        <w:ind w:left="5040" w:hanging="360"/>
+      </w:pPr>
+      <w:rPr>
+        <w:rFonts w:ascii="Symbol" w:hAnsi="Symbol" w:hint="default"/>
+      </w:rPr>
+    </w:lvl>
+    <w:lvl w:ilvl="7" w:tplc="04190003" w:tentative="1">
+      <w:start w:val="1"/>
+      <w:numFmt w:val="bullet"/>
+      <w:lvlText w:val="o"/>
+      <w:lvlJc w:val="left"/>
+      <w:pPr>
+        <w:ind w:left="5760" w:hanging="360"/>
+      </w:pPr>
+      <w:rPr>
+        <w:rFonts w:ascii="Courier New" w:hAnsi="Courier New" w:cs="Courier New" w:hint="default"/>
+      </w:rPr>
+    </w:lvl>
+    <w:lvl w:ilvl="8" w:tplc="04190005" w:tentative="1">
+      <w:start w:val="1"/>
+      <w:numFmt w:val="bullet"/>
+      <w:lvlText w:val=""/>
+      <w:lvlJc w:val="left"/>
+      <w:pPr>
+        <w:ind w:left="6480" w:hanging="360"/>
+      </w:pPr>
+      <w:rPr>
+        <w:rFonts w:ascii="Wingdings" w:hAnsi="Wingdings" w:hint="default"/>
+      </w:rPr>
+    </w:lvl>
+  </w:abstractNum>
+  <w:abstractNum w:abstractNumId="14" w15:restartNumberingAfterBreak="0">
+    <w:nsid w:val="5B8014CB"/>
+    <w:multiLevelType w:val="hybridMultilevel"/>
+    <w:tmpl w:val="E05E1632"/>
+    <w:lvl w:ilvl="0" w:tplc="04190001">
+      <w:start w:val="1"/>
+      <w:numFmt w:val="bullet"/>
+      <w:lvlText w:val=""/>
+      <w:lvlJc w:val="left"/>
+      <w:pPr>
+        <w:ind w:left="720" w:hanging="360"/>
+      </w:pPr>
+      <w:rPr>
+        <w:rFonts w:ascii="Symbol" w:hAnsi="Symbol" w:hint="default"/>
+      </w:rPr>
+    </w:lvl>
+    <w:lvl w:ilvl="1" w:tplc="04190003" w:tentative="1">
+      <w:start w:val="1"/>
+      <w:numFmt w:val="bullet"/>
+      <w:lvlText w:val="o"/>
+      <w:lvlJc w:val="left"/>
+      <w:pPr>
+        <w:ind w:left="1440" w:hanging="360"/>
+      </w:pPr>
+      <w:rPr>
+        <w:rFonts w:ascii="Courier New" w:hAnsi="Courier New" w:cs="Courier New" w:hint="default"/>
+      </w:rPr>
+    </w:lvl>
+    <w:lvl w:ilvl="2" w:tplc="04190005" w:tentative="1">
+      <w:start w:val="1"/>
+      <w:numFmt w:val="bullet"/>
+      <w:lvlText w:val=""/>
+      <w:lvlJc w:val="left"/>
+      <w:pPr>
+        <w:ind w:left="2160" w:hanging="360"/>
+      </w:pPr>
+      <w:rPr>
+        <w:rFonts w:ascii="Wingdings" w:hAnsi="Wingdings" w:hint="default"/>
+      </w:rPr>
+    </w:lvl>
+    <w:lvl w:ilvl="3" w:tplc="04190001" w:tentative="1">
+      <w:start w:val="1"/>
+      <w:numFmt w:val="bullet"/>
+      <w:lvlText w:val=""/>
+      <w:lvlJc w:val="left"/>
+      <w:pPr>
+        <w:ind w:left="2880" w:hanging="360"/>
+      </w:pPr>
+      <w:rPr>
+        <w:rFonts w:ascii="Symbol" w:hAnsi="Symbol" w:hint="default"/>
+      </w:rPr>
+    </w:lvl>
+    <w:lvl w:ilvl="4" w:tplc="04190003" w:tentative="1">
+      <w:start w:val="1"/>
+      <w:numFmt w:val="bullet"/>
+      <w:lvlText w:val="o"/>
+      <w:lvlJc w:val="left"/>
+      <w:pPr>
+        <w:ind w:left="3600" w:hanging="360"/>
+      </w:pPr>
+      <w:rPr>
+        <w:rFonts w:ascii="Courier New" w:hAnsi="Courier New" w:cs="Courier New" w:hint="default"/>
+      </w:rPr>
+    </w:lvl>
+    <w:lvl w:ilvl="5" w:tplc="04190005" w:tentative="1">
+      <w:start w:val="1"/>
+      <w:numFmt w:val="bullet"/>
+      <w:lvlText w:val=""/>
+      <w:lvlJc w:val="left"/>
+      <w:pPr>
+        <w:ind w:left="4320" w:hanging="360"/>
+      </w:pPr>
+      <w:rPr>
+        <w:rFonts w:ascii="Wingdings" w:hAnsi="Wingdings" w:hint="default"/>
+      </w:rPr>
+    </w:lvl>
+    <w:lvl w:ilvl="6" w:tplc="04190001" w:tentative="1">
+      <w:start w:val="1"/>
+      <w:numFmt w:val="bullet"/>
+      <w:lvlText w:val=""/>
+      <w:lvlJc w:val="left"/>
+      <w:pPr>
+        <w:ind w:left="5040" w:hanging="360"/>
+      </w:pPr>
+      <w:rPr>
+        <w:rFonts w:ascii="Symbol" w:hAnsi="Symbol" w:hint="default"/>
+      </w:rPr>
+    </w:lvl>
+    <w:lvl w:ilvl="7" w:tplc="04190003" w:tentative="1">
+      <w:start w:val="1"/>
+      <w:numFmt w:val="bullet"/>
+      <w:lvlText w:val="o"/>
+      <w:lvlJc w:val="left"/>
+      <w:pPr>
+        <w:ind w:left="5760" w:hanging="360"/>
+      </w:pPr>
+      <w:rPr>
+        <w:rFonts w:ascii="Courier New" w:hAnsi="Courier New" w:cs="Courier New" w:hint="default"/>
+      </w:rPr>
+    </w:lvl>
+    <w:lvl w:ilvl="8" w:tplc="04190005" w:tentative="1">
+      <w:start w:val="1"/>
+      <w:numFmt w:val="bullet"/>
+      <w:lvlText w:val=""/>
+      <w:lvlJc w:val="left"/>
+      <w:pPr>
+        <w:ind w:left="6480" w:hanging="360"/>
+      </w:pPr>
+      <w:rPr>
+        <w:rFonts w:ascii="Wingdings" w:hAnsi="Wingdings" w:hint="default"/>
+      </w:rPr>
+    </w:lvl>
+  </w:abstractNum>
+  <w:abstractNum w:abstractNumId="15" w15:restartNumberingAfterBreak="0">
+    <w:nsid w:val="5EC9113E"/>
+    <w:multiLevelType w:val="hybridMultilevel"/>
+    <w:tmpl w:val="562E7D4C"/>
+    <w:lvl w:ilvl="0" w:tplc="04190001">
+      <w:start w:val="1"/>
+      <w:numFmt w:val="bullet"/>
+      <w:lvlText w:val=""/>
+      <w:lvlJc w:val="left"/>
+      <w:pPr>
+        <w:ind w:left="720" w:hanging="360"/>
+      </w:pPr>
+      <w:rPr>
+        <w:rFonts w:ascii="Symbol" w:hAnsi="Symbol" w:hint="default"/>
+      </w:rPr>
+    </w:lvl>
+    <w:lvl w:ilvl="1" w:tplc="04190003" w:tentative="1">
+      <w:start w:val="1"/>
+      <w:numFmt w:val="bullet"/>
+      <w:lvlText w:val="o"/>
+      <w:lvlJc w:val="left"/>
+      <w:pPr>
+        <w:ind w:left="1440" w:hanging="360"/>
+      </w:pPr>
+      <w:rPr>
+        <w:rFonts w:ascii="Courier New" w:hAnsi="Courier New" w:cs="Courier New" w:hint="default"/>
+      </w:rPr>
+    </w:lvl>
+    <w:lvl w:ilvl="2" w:tplc="04190005" w:tentative="1">
+      <w:start w:val="1"/>
+      <w:numFmt w:val="bullet"/>
+      <w:lvlText w:val=""/>
+      <w:lvlJc w:val="left"/>
+      <w:pPr>
+        <w:ind w:left="2160" w:hanging="360"/>
+      </w:pPr>
+      <w:rPr>
+        <w:rFonts w:ascii="Wingdings" w:hAnsi="Wingdings" w:hint="default"/>
+      </w:rPr>
+    </w:lvl>
+    <w:lvl w:ilvl="3" w:tplc="04190001" w:tentative="1">
+      <w:start w:val="1"/>
+      <w:numFmt w:val="bullet"/>
+      <w:lvlText w:val=""/>
+      <w:lvlJc w:val="left"/>
+      <w:pPr>
+        <w:ind w:left="2880" w:hanging="360"/>
+      </w:pPr>
+      <w:rPr>
+        <w:rFonts w:ascii="Symbol" w:hAnsi="Symbol" w:hint="default"/>
+      </w:rPr>
+    </w:lvl>
+    <w:lvl w:ilvl="4" w:tplc="04190003" w:tentative="1">
+      <w:start w:val="1"/>
+      <w:numFmt w:val="bullet"/>
+      <w:lvlText w:val="o"/>
+      <w:lvlJc w:val="left"/>
+      <w:pPr>
+        <w:ind w:left="3600" w:hanging="360"/>
+      </w:pPr>
+      <w:rPr>
+        <w:rFonts w:ascii="Courier New" w:hAnsi="Courier New" w:cs="Courier New" w:hint="default"/>
+      </w:rPr>
+    </w:lvl>
+    <w:lvl w:ilvl="5" w:tplc="04190005" w:tentative="1">
+      <w:start w:val="1"/>
+      <w:numFmt w:val="bullet"/>
+      <w:lvlText w:val=""/>
+      <w:lvlJc w:val="left"/>
+      <w:pPr>
+        <w:ind w:left="4320" w:hanging="360"/>
+      </w:pPr>
+      <w:rPr>
+        <w:rFonts w:ascii="Wingdings" w:hAnsi="Wingdings" w:hint="default"/>
+      </w:rPr>
+    </w:lvl>
+    <w:lvl w:ilvl="6" w:tplc="04190001" w:tentative="1">
+      <w:start w:val="1"/>
+      <w:numFmt w:val="bullet"/>
+      <w:lvlText w:val=""/>
+      <w:lvlJc w:val="left"/>
+      <w:pPr>
+        <w:ind w:left="5040" w:hanging="360"/>
+      </w:pPr>
+      <w:rPr>
+        <w:rFonts w:ascii="Symbol" w:hAnsi="Symbol" w:hint="default"/>
+      </w:rPr>
+    </w:lvl>
+    <w:lvl w:ilvl="7" w:tplc="04190003" w:tentative="1">
+      <w:start w:val="1"/>
+      <w:numFmt w:val="bullet"/>
+      <w:lvlText w:val="o"/>
+      <w:lvlJc w:val="left"/>
+      <w:pPr>
+        <w:ind w:left="5760" w:hanging="360"/>
+      </w:pPr>
+      <w:rPr>
+        <w:rFonts w:ascii="Courier New" w:hAnsi="Courier New" w:cs="Courier New" w:hint="default"/>
+      </w:rPr>
+    </w:lvl>
+    <w:lvl w:ilvl="8" w:tplc="04190005" w:tentative="1">
+      <w:start w:val="1"/>
+      <w:numFmt w:val="bullet"/>
+      <w:lvlText w:val=""/>
+      <w:lvlJc w:val="left"/>
+      <w:pPr>
+        <w:ind w:left="6480" w:hanging="360"/>
+      </w:pPr>
+      <w:rPr>
+        <w:rFonts w:ascii="Wingdings" w:hAnsi="Wingdings" w:hint="default"/>
+      </w:rPr>
+    </w:lvl>
+  </w:abstractNum>
+  <w:abstractNum w:abstractNumId="16" w15:restartNumberingAfterBreak="0">
+    <w:nsid w:val="60FF6609"/>
+    <w:multiLevelType w:val="hybridMultilevel"/>
+    <w:tmpl w:val="6C0EF55A"/>
+    <w:lvl w:ilvl="0" w:tplc="04190001">
+      <w:start w:val="1"/>
+      <w:numFmt w:val="bullet"/>
+      <w:lvlText w:val=""/>
+      <w:lvlJc w:val="left"/>
+      <w:pPr>
+        <w:ind w:left="720" w:hanging="360"/>
+      </w:pPr>
+      <w:rPr>
+        <w:rFonts w:ascii="Symbol" w:hAnsi="Symbol" w:hint="default"/>
+      </w:rPr>
+    </w:lvl>
+    <w:lvl w:ilvl="1" w:tplc="04190003" w:tentative="1">
+      <w:start w:val="1"/>
+      <w:numFmt w:val="bullet"/>
+      <w:lvlText w:val="o"/>
+      <w:lvlJc w:val="left"/>
+      <w:pPr>
+        <w:ind w:left="1440" w:hanging="360"/>
+      </w:pPr>
+      <w:rPr>
+        <w:rFonts w:ascii="Courier New" w:hAnsi="Courier New" w:cs="Courier New" w:hint="default"/>
+      </w:rPr>
+    </w:lvl>
+    <w:lvl w:ilvl="2" w:tplc="04190005" w:tentative="1">
+      <w:start w:val="1"/>
+      <w:numFmt w:val="bullet"/>
+      <w:lvlText w:val=""/>
+      <w:lvlJc w:val="left"/>
+      <w:pPr>
+        <w:ind w:left="2160" w:hanging="360"/>
+      </w:pPr>
+      <w:rPr>
+        <w:rFonts w:ascii="Wingdings" w:hAnsi="Wingdings" w:hint="default"/>
+      </w:rPr>
+    </w:lvl>
+    <w:lvl w:ilvl="3" w:tplc="04190001" w:tentative="1">
+      <w:start w:val="1"/>
+      <w:numFmt w:val="bullet"/>
+      <w:lvlText w:val=""/>
+      <w:lvlJc w:val="left"/>
+      <w:pPr>
+        <w:ind w:left="2880" w:hanging="360"/>
+      </w:pPr>
+      <w:rPr>
+        <w:rFonts w:ascii="Symbol" w:hAnsi="Symbol" w:hint="default"/>
+      </w:rPr>
+    </w:lvl>
+    <w:lvl w:ilvl="4" w:tplc="04190003" w:tentative="1">
+      <w:start w:val="1"/>
+      <w:numFmt w:val="bullet"/>
+      <w:lvlText w:val="o"/>
+      <w:lvlJc w:val="left"/>
+      <w:pPr>
+        <w:ind w:left="3600" w:hanging="360"/>
+      </w:pPr>
+      <w:rPr>
+        <w:rFonts w:ascii="Courier New" w:hAnsi="Courier New" w:cs="Courier New" w:hint="default"/>
+      </w:rPr>
+    </w:lvl>
+    <w:lvl w:ilvl="5" w:tplc="04190005" w:tentative="1">
+      <w:start w:val="1"/>
+      <w:numFmt w:val="bullet"/>
+      <w:lvlText w:val=""/>
+      <w:lvlJc w:val="left"/>
+      <w:pPr>
+        <w:ind w:left="4320" w:hanging="360"/>
+      </w:pPr>
+      <w:rPr>
+        <w:rFonts w:ascii="Wingdings" w:hAnsi="Wingdings" w:hint="default"/>
+      </w:rPr>
+    </w:lvl>
+    <w:lvl w:ilvl="6" w:tplc="04190001" w:tentative="1">
+      <w:start w:val="1"/>
+      <w:numFmt w:val="bullet"/>
+      <w:lvlText w:val=""/>
+      <w:lvlJc w:val="left"/>
+      <w:pPr>
+        <w:ind w:left="5040" w:hanging="360"/>
+      </w:pPr>
+      <w:rPr>
+        <w:rFonts w:ascii="Symbol" w:hAnsi="Symbol" w:hint="default"/>
+      </w:rPr>
+    </w:lvl>
+    <w:lvl w:ilvl="7" w:tplc="04190003" w:tentative="1">
+      <w:start w:val="1"/>
+      <w:numFmt w:val="bullet"/>
+      <w:lvlText w:val="o"/>
+      <w:lvlJc w:val="left"/>
+      <w:pPr>
+        <w:ind w:left="5760" w:hanging="360"/>
+      </w:pPr>
+      <w:rPr>
+        <w:rFonts w:ascii="Courier New" w:hAnsi="Courier New" w:cs="Courier New" w:hint="default"/>
+      </w:rPr>
+    </w:lvl>
+    <w:lvl w:ilvl="8" w:tplc="04190005" w:tentative="1">
+      <w:start w:val="1"/>
+      <w:numFmt w:val="bullet"/>
+      <w:lvlText w:val=""/>
+      <w:lvlJc w:val="left"/>
+      <w:pPr>
+        <w:ind w:left="6480" w:hanging="360"/>
+      </w:pPr>
+      <w:rPr>
+        <w:rFonts w:ascii="Wingdings" w:hAnsi="Wingdings" w:hint="default"/>
+      </w:rPr>
+    </w:lvl>
+  </w:abstractNum>
+  <w:abstractNum w:abstractNumId="17" w15:restartNumberingAfterBreak="0">
+    <w:nsid w:val="64C10B66"/>
+    <w:multiLevelType w:val="hybridMultilevel"/>
+    <w:tmpl w:val="050868C4"/>
+    <w:lvl w:ilvl="0" w:tplc="04190001">
+      <w:start w:val="1"/>
+      <w:numFmt w:val="bullet"/>
+      <w:lvlText w:val=""/>
+      <w:lvlJc w:val="left"/>
+      <w:pPr>
+        <w:ind w:left="720" w:hanging="360"/>
+      </w:pPr>
+      <w:rPr>
+        <w:rFonts w:ascii="Symbol" w:hAnsi="Symbol" w:hint="default"/>
+      </w:rPr>
+    </w:lvl>
+    <w:lvl w:ilvl="1" w:tplc="04190003" w:tentative="1">
+      <w:start w:val="1"/>
+      <w:numFmt w:val="bullet"/>
+      <w:lvlText w:val="o"/>
+      <w:lvlJc w:val="left"/>
+      <w:pPr>
+        <w:ind w:left="1440" w:hanging="360"/>
+      </w:pPr>
+      <w:rPr>
+        <w:rFonts w:ascii="Courier New" w:hAnsi="Courier New" w:cs="Courier New" w:hint="default"/>
+      </w:rPr>
+    </w:lvl>
+    <w:lvl w:ilvl="2" w:tplc="04190005" w:tentative="1">
+      <w:start w:val="1"/>
+      <w:numFmt w:val="bullet"/>
+      <w:lvlText w:val=""/>
+      <w:lvlJc w:val="left"/>
+      <w:pPr>
+        <w:ind w:left="2160" w:hanging="360"/>
+      </w:pPr>
+      <w:rPr>
+        <w:rFonts w:ascii="Wingdings" w:hAnsi="Wingdings" w:hint="default"/>
+      </w:rPr>
+    </w:lvl>
+    <w:lvl w:ilvl="3" w:tplc="04190001" w:tentative="1">
+      <w:start w:val="1"/>
+      <w:numFmt w:val="bullet"/>
+      <w:lvlText w:val=""/>
+      <w:lvlJc w:val="left"/>
+      <w:pPr>
+        <w:ind w:left="2880" w:hanging="360"/>
+      </w:pPr>
+      <w:rPr>
+        <w:rFonts w:ascii="Symbol" w:hAnsi="Symbol" w:hint="default"/>
+      </w:rPr>
+    </w:lvl>
+    <w:lvl w:ilvl="4" w:tplc="04190003" w:tentative="1">
+      <w:start w:val="1"/>
+      <w:numFmt w:val="bullet"/>
+      <w:lvlText w:val="o"/>
+      <w:lvlJc w:val="left"/>
+      <w:pPr>
+        <w:ind w:left="3600" w:hanging="360"/>
+      </w:pPr>
+      <w:rPr>
+        <w:rFonts w:ascii="Courier New" w:hAnsi="Courier New" w:cs="Courier New" w:hint="default"/>
+      </w:rPr>
+    </w:lvl>
+    <w:lvl w:ilvl="5" w:tplc="04190005" w:tentative="1">
+      <w:start w:val="1"/>
+      <w:numFmt w:val="bullet"/>
+      <w:lvlText w:val=""/>
+      <w:lvlJc w:val="left"/>
+      <w:pPr>
+        <w:ind w:left="4320" w:hanging="360"/>
+      </w:pPr>
+      <w:rPr>
+        <w:rFonts w:ascii="Wingdings" w:hAnsi="Wingdings" w:hint="default"/>
+      </w:rPr>
+    </w:lvl>
+    <w:lvl w:ilvl="6" w:tplc="04190001" w:tentative="1">
+      <w:start w:val="1"/>
+      <w:numFmt w:val="bullet"/>
+      <w:lvlText w:val=""/>
+      <w:lvlJc w:val="left"/>
+      <w:pPr>
+        <w:ind w:left="5040" w:hanging="360"/>
+      </w:pPr>
+      <w:rPr>
+        <w:rFonts w:ascii="Symbol" w:hAnsi="Symbol" w:hint="default"/>
+      </w:rPr>
+    </w:lvl>
+    <w:lvl w:ilvl="7" w:tplc="04190003" w:tentative="1">
+      <w:start w:val="1"/>
+      <w:numFmt w:val="bullet"/>
+      <w:lvlText w:val="o"/>
+      <w:lvlJc w:val="left"/>
+      <w:pPr>
+        <w:ind w:left="5760" w:hanging="360"/>
+      </w:pPr>
+      <w:rPr>
+        <w:rFonts w:ascii="Courier New" w:hAnsi="Courier New" w:cs="Courier New" w:hint="default"/>
+      </w:rPr>
+    </w:lvl>
+    <w:lvl w:ilvl="8" w:tplc="04190005" w:tentative="1">
+      <w:start w:val="1"/>
+      <w:numFmt w:val="bullet"/>
+      <w:lvlText w:val=""/>
+      <w:lvlJc w:val="left"/>
+      <w:pPr>
+        <w:ind w:left="6480" w:hanging="360"/>
+      </w:pPr>
+      <w:rPr>
+        <w:rFonts w:ascii="Wingdings" w:hAnsi="Wingdings" w:hint="default"/>
+      </w:rPr>
+    </w:lvl>
+  </w:abstractNum>
+  <w:abstractNum w:abstractNumId="18" w15:restartNumberingAfterBreak="0">
+    <w:nsid w:val="6595559F"/>
+    <w:multiLevelType w:val="hybridMultilevel"/>
+    <w:tmpl w:val="08C6DF8C"/>
+    <w:lvl w:ilvl="0" w:tplc="04190001">
+      <w:start w:val="1"/>
+      <w:numFmt w:val="bullet"/>
+      <w:lvlText w:val=""/>
+      <w:lvlJc w:val="left"/>
+      <w:pPr>
+        <w:ind w:left="720" w:hanging="360"/>
+      </w:pPr>
+      <w:rPr>
+        <w:rFonts w:ascii="Symbol" w:hAnsi="Symbol" w:hint="default"/>
+      </w:rPr>
+    </w:lvl>
+    <w:lvl w:ilvl="1" w:tplc="04190003" w:tentative="1">
+      <w:start w:val="1"/>
+      <w:numFmt w:val="bullet"/>
+      <w:lvlText w:val="o"/>
+      <w:lvlJc w:val="left"/>
+      <w:pPr>
+        <w:ind w:left="1440" w:hanging="360"/>
+      </w:pPr>
+      <w:rPr>
+        <w:rFonts w:ascii="Courier New" w:hAnsi="Courier New" w:cs="Courier New" w:hint="default"/>
+      </w:rPr>
+    </w:lvl>
+    <w:lvl w:ilvl="2" w:tplc="04190005" w:tentative="1">
+      <w:start w:val="1"/>
+      <w:numFmt w:val="bullet"/>
+      <w:lvlText w:val=""/>
+      <w:lvlJc w:val="left"/>
+      <w:pPr>
+        <w:ind w:left="2160" w:hanging="360"/>
+      </w:pPr>
+      <w:rPr>
+        <w:rFonts w:ascii="Wingdings" w:hAnsi="Wingdings" w:hint="default"/>
+      </w:rPr>
+    </w:lvl>
+    <w:lvl w:ilvl="3" w:tplc="04190001" w:tentative="1">
+      <w:start w:val="1"/>
+      <w:numFmt w:val="bullet"/>
+      <w:lvlText w:val=""/>
+      <w:lvlJc w:val="left"/>
+      <w:pPr>
+        <w:ind w:left="2880" w:hanging="360"/>
+      </w:pPr>
+      <w:rPr>
+        <w:rFonts w:ascii="Symbol" w:hAnsi="Symbol" w:hint="default"/>
+      </w:rPr>
+    </w:lvl>
+    <w:lvl w:ilvl="4" w:tplc="04190003" w:tentative="1">
+      <w:start w:val="1"/>
+      <w:numFmt w:val="bullet"/>
+      <w:lvlText w:val="o"/>
+      <w:lvlJc w:val="left"/>
+      <w:pPr>
+        <w:ind w:left="3600" w:hanging="360"/>
+      </w:pPr>
+      <w:rPr>
+        <w:rFonts w:ascii="Courier New" w:hAnsi="Courier New" w:cs="Courier New" w:hint="default"/>
+      </w:rPr>
+    </w:lvl>
+    <w:lvl w:ilvl="5" w:tplc="04190005" w:tentative="1">
+      <w:start w:val="1"/>
+      <w:numFmt w:val="bullet"/>
+      <w:lvlText w:val=""/>
+      <w:lvlJc w:val="left"/>
+      <w:pPr>
+        <w:ind w:left="4320" w:hanging="360"/>
+      </w:pPr>
+      <w:rPr>
+        <w:rFonts w:ascii="Wingdings" w:hAnsi="Wingdings" w:hint="default"/>
+      </w:rPr>
+    </w:lvl>
+    <w:lvl w:ilvl="6" w:tplc="04190001" w:tentative="1">
+      <w:start w:val="1"/>
+      <w:numFmt w:val="bullet"/>
+      <w:lvlText w:val=""/>
+      <w:lvlJc w:val="left"/>
+      <w:pPr>
+        <w:ind w:left="5040" w:hanging="360"/>
+      </w:pPr>
+      <w:rPr>
+        <w:rFonts w:ascii="Symbol" w:hAnsi="Symbol" w:hint="default"/>
+      </w:rPr>
+    </w:lvl>
+    <w:lvl w:ilvl="7" w:tplc="04190003" w:tentative="1">
+      <w:start w:val="1"/>
+      <w:numFmt w:val="bullet"/>
+      <w:lvlText w:val="o"/>
+      <w:lvlJc w:val="left"/>
+      <w:pPr>
+        <w:ind w:left="5760" w:hanging="360"/>
+      </w:pPr>
+      <w:rPr>
+        <w:rFonts w:ascii="Courier New" w:hAnsi="Courier New" w:cs="Courier New" w:hint="default"/>
+      </w:rPr>
+    </w:lvl>
+    <w:lvl w:ilvl="8" w:tplc="04190005" w:tentative="1">
+      <w:start w:val="1"/>
+      <w:numFmt w:val="bullet"/>
+      <w:lvlText w:val=""/>
+      <w:lvlJc w:val="left"/>
+      <w:pPr>
+        <w:ind w:left="6480" w:hanging="360"/>
+      </w:pPr>
+      <w:rPr>
+        <w:rFonts w:ascii="Wingdings" w:hAnsi="Wingdings" w:hint="default"/>
+      </w:rPr>
+    </w:lvl>
+  </w:abstractNum>
+  <w:abstractNum w:abstractNumId="19" w15:restartNumberingAfterBreak="0">
+    <w:nsid w:val="6803179D"/>
+    <w:multiLevelType w:val="hybridMultilevel"/>
+    <w:tmpl w:val="1B1EB132"/>
+    <w:lvl w:ilvl="0" w:tplc="04190001">
+      <w:start w:val="1"/>
+      <w:numFmt w:val="bullet"/>
+      <w:lvlText w:val=""/>
+      <w:lvlJc w:val="left"/>
+      <w:pPr>
+        <w:ind w:left="720" w:hanging="360"/>
+      </w:pPr>
+      <w:rPr>
+        <w:rFonts w:ascii="Symbol" w:hAnsi="Symbol" w:hint="default"/>
+      </w:rPr>
+    </w:lvl>
+    <w:lvl w:ilvl="1" w:tplc="04190003" w:tentative="1">
+      <w:start w:val="1"/>
+      <w:numFmt w:val="bullet"/>
+      <w:lvlText w:val="o"/>
+      <w:lvlJc w:val="left"/>
+      <w:pPr>
+        <w:ind w:left="1440" w:hanging="360"/>
+      </w:pPr>
+      <w:rPr>
+        <w:rFonts w:ascii="Courier New" w:hAnsi="Courier New" w:cs="Courier New" w:hint="default"/>
+      </w:rPr>
+    </w:lvl>
+    <w:lvl w:ilvl="2" w:tplc="04190005" w:tentative="1">
+      <w:start w:val="1"/>
+      <w:numFmt w:val="bullet"/>
+      <w:lvlText w:val=""/>
+      <w:lvlJc w:val="left"/>
+      <w:pPr>
+        <w:ind w:left="2160" w:hanging="360"/>
+      </w:pPr>
+      <w:rPr>
+        <w:rFonts w:ascii="Wingdings" w:hAnsi="Wingdings" w:hint="default"/>
+      </w:rPr>
+    </w:lvl>
+    <w:lvl w:ilvl="3" w:tplc="04190001" w:tentative="1">
+      <w:start w:val="1"/>
+      <w:numFmt w:val="bullet"/>
+      <w:lvlText w:val=""/>
+      <w:lvlJc w:val="left"/>
+      <w:pPr>
+        <w:ind w:left="2880" w:hanging="360"/>
+      </w:pPr>
+      <w:rPr>
+        <w:rFonts w:ascii="Symbol" w:hAnsi="Symbol" w:hint="default"/>
+      </w:rPr>
+    </w:lvl>
+    <w:lvl w:ilvl="4" w:tplc="04190003" w:tentative="1">
+      <w:start w:val="1"/>
+      <w:numFmt w:val="bullet"/>
+      <w:lvlText w:val="o"/>
+      <w:lvlJc w:val="left"/>
+      <w:pPr>
+        <w:ind w:left="3600" w:hanging="360"/>
+      </w:pPr>
+      <w:rPr>
+        <w:rFonts w:ascii="Courier New" w:hAnsi="Courier New" w:cs="Courier New" w:hint="default"/>
+      </w:rPr>
+    </w:lvl>
+    <w:lvl w:ilvl="5" w:tplc="04190005" w:tentative="1">
+      <w:start w:val="1"/>
+      <w:numFmt w:val="bullet"/>
+      <w:lvlText w:val=""/>
+      <w:lvlJc w:val="left"/>
+      <w:pPr>
+        <w:ind w:left="4320" w:hanging="360"/>
+      </w:pPr>
+      <w:rPr>
+        <w:rFonts w:ascii="Wingdings" w:hAnsi="Wingdings" w:hint="default"/>
+      </w:rPr>
+    </w:lvl>
+    <w:lvl w:ilvl="6" w:tplc="04190001" w:tentative="1">
+      <w:start w:val="1"/>
+      <w:numFmt w:val="bullet"/>
+      <w:lvlText w:val=""/>
+      <w:lvlJc w:val="left"/>
+      <w:pPr>
+        <w:ind w:left="5040" w:hanging="360"/>
+      </w:pPr>
+      <w:rPr>
+        <w:rFonts w:ascii="Symbol" w:hAnsi="Symbol" w:hint="default"/>
+      </w:rPr>
+    </w:lvl>
+    <w:lvl w:ilvl="7" w:tplc="04190003" w:tentative="1">
+      <w:start w:val="1"/>
+      <w:numFmt w:val="bullet"/>
+      <w:lvlText w:val="o"/>
+      <w:lvlJc w:val="left"/>
+      <w:pPr>
+        <w:ind w:left="5760" w:hanging="360"/>
+      </w:pPr>
+      <w:rPr>
+        <w:rFonts w:ascii="Courier New" w:hAnsi="Courier New" w:cs="Courier New" w:hint="default"/>
+      </w:rPr>
+    </w:lvl>
+    <w:lvl w:ilvl="8" w:tplc="04190005" w:tentative="1">
+      <w:start w:val="1"/>
+      <w:numFmt w:val="bullet"/>
+      <w:lvlText w:val=""/>
+      <w:lvlJc w:val="left"/>
+      <w:pPr>
+        <w:ind w:left="6480" w:hanging="360"/>
+      </w:pPr>
+      <w:rPr>
+        <w:rFonts w:ascii="Wingdings" w:hAnsi="Wingdings" w:hint="default"/>
+      </w:rPr>
+    </w:lvl>
+  </w:abstractNum>
+  <w:abstractNum w:abstractNumId="20" w15:restartNumberingAfterBreak="0">
+    <w:nsid w:val="708E470F"/>
+    <w:multiLevelType w:val="hybridMultilevel"/>
+    <w:tmpl w:val="98081016"/>
+    <w:lvl w:ilvl="0" w:tplc="04190001">
+      <w:start w:val="1"/>
+      <w:numFmt w:val="bullet"/>
+      <w:lvlText w:val=""/>
+      <w:lvlJc w:val="left"/>
+      <w:pPr>
+        <w:ind w:left="720" w:hanging="360"/>
+      </w:pPr>
+      <w:rPr>
+        <w:rFonts w:ascii="Symbol" w:hAnsi="Symbol" w:hint="default"/>
+      </w:rPr>
+    </w:lvl>
+    <w:lvl w:ilvl="1" w:tplc="04190003" w:tentative="1">
+      <w:start w:val="1"/>
+      <w:numFmt w:val="bullet"/>
+      <w:lvlText w:val="o"/>
+      <w:lvlJc w:val="left"/>
+      <w:pPr>
+        <w:ind w:left="1440" w:hanging="360"/>
+      </w:pPr>
+      <w:rPr>
+        <w:rFonts w:ascii="Courier New" w:hAnsi="Courier New" w:cs="Courier New" w:hint="default"/>
+      </w:rPr>
+    </w:lvl>
+    <w:lvl w:ilvl="2" w:tplc="04190005" w:tentative="1">
+      <w:start w:val="1"/>
+      <w:numFmt w:val="bullet"/>
+      <w:lvlText w:val=""/>
+      <w:lvlJc w:val="left"/>
+      <w:pPr>
+        <w:ind w:left="2160" w:hanging="360"/>
+      </w:pPr>
+      <w:rPr>
+        <w:rFonts w:ascii="Wingdings" w:hAnsi="Wingdings" w:hint="default"/>
+      </w:rPr>
+    </w:lvl>
+    <w:lvl w:ilvl="3" w:tplc="04190001" w:tentative="1">
+      <w:start w:val="1"/>
+      <w:numFmt w:val="bullet"/>
+      <w:lvlText w:val=""/>
+      <w:lvlJc w:val="left"/>
+      <w:pPr>
+        <w:ind w:left="2880" w:hanging="360"/>
+      </w:pPr>
+      <w:rPr>
+        <w:rFonts w:ascii="Symbol" w:hAnsi="Symbol" w:hint="default"/>
+      </w:rPr>
+    </w:lvl>
+    <w:lvl w:ilvl="4" w:tplc="04190003" w:tentative="1">
+      <w:start w:val="1"/>
+      <w:numFmt w:val="bullet"/>
+      <w:lvlText w:val="o"/>
+      <w:lvlJc w:val="left"/>
+      <w:pPr>
+        <w:ind w:left="3600" w:hanging="360"/>
+      </w:pPr>
+      <w:rPr>
+        <w:rFonts w:ascii="Courier New" w:hAnsi="Courier New" w:cs="Courier New" w:hint="default"/>
+      </w:rPr>
+    </w:lvl>
+    <w:lvl w:ilvl="5" w:tplc="04190005" w:tentative="1">
+      <w:start w:val="1"/>
+      <w:numFmt w:val="bullet"/>
+      <w:lvlText w:val=""/>
+      <w:lvlJc w:val="left"/>
+      <w:pPr>
+        <w:ind w:left="4320" w:hanging="360"/>
+      </w:pPr>
+      <w:rPr>
+        <w:rFonts w:ascii="Wingdings" w:hAnsi="Wingdings" w:hint="default"/>
+      </w:rPr>
+    </w:lvl>
+    <w:lvl w:ilvl="6" w:tplc="04190001" w:tentative="1">
+      <w:start w:val="1"/>
+      <w:numFmt w:val="bullet"/>
+      <w:lvlText w:val=""/>
+      <w:lvlJc w:val="left"/>
+      <w:pPr>
+        <w:ind w:left="5040" w:hanging="360"/>
+      </w:pPr>
+      <w:rPr>
+        <w:rFonts w:ascii="Symbol" w:hAnsi="Symbol" w:hint="default"/>
+      </w:rPr>
+    </w:lvl>
+    <w:lvl w:ilvl="7" w:tplc="04190003" w:tentative="1">
+      <w:start w:val="1"/>
+      <w:numFmt w:val="bullet"/>
+      <w:lvlText w:val="o"/>
+      <w:lvlJc w:val="left"/>
+      <w:pPr>
+        <w:ind w:left="5760" w:hanging="360"/>
+      </w:pPr>
+      <w:rPr>
+        <w:rFonts w:ascii="Courier New" w:hAnsi="Courier New" w:cs="Courier New" w:hint="default"/>
+      </w:rPr>
+    </w:lvl>
+    <w:lvl w:ilvl="8" w:tplc="04190005" w:tentative="1">
+      <w:start w:val="1"/>
+      <w:numFmt w:val="bullet"/>
+      <w:lvlText w:val=""/>
+      <w:lvlJc w:val="left"/>
+      <w:pPr>
+        <w:ind w:left="6480" w:hanging="360"/>
+      </w:pPr>
+      <w:rPr>
+        <w:rFonts w:ascii="Wingdings" w:hAnsi="Wingdings" w:hint="default"/>
+      </w:rPr>
+    </w:lvl>
+  </w:abstractNum>
+  <w:abstractNum w:abstractNumId="21" w15:restartNumberingAfterBreak="0">
+    <w:nsid w:val="79383E91"/>
+    <w:multiLevelType w:val="hybridMultilevel"/>
+    <w:tmpl w:val="083659EE"/>
+    <w:lvl w:ilvl="0" w:tplc="0419000F">
+      <w:start w:val="1"/>
+      <w:numFmt w:val="decimal"/>
+      <w:lvlText w:val="%1."/>
+      <w:lvlJc w:val="left"/>
+      <w:pPr>
+        <w:ind w:left="720" w:hanging="360"/>
+      </w:pPr>
+    </w:lvl>
+    <w:lvl w:ilvl="1" w:tplc="04190019" w:tentative="1">
+      <w:start w:val="1"/>
+      <w:numFmt w:val="lowerLetter"/>
+      <w:lvlText w:val="%2."/>
+      <w:lvlJc w:val="left"/>
+      <w:pPr>
+        <w:ind w:left="1440" w:hanging="360"/>
+      </w:pPr>
+    </w:lvl>
+    <w:lvl w:ilvl="2" w:tplc="0419001B" w:tentative="1">
+      <w:start w:val="1"/>
+      <w:numFmt w:val="lowerRoman"/>
+      <w:lvlText w:val="%3."/>
+      <w:lvlJc w:val="right"/>
+      <w:pPr>
+        <w:ind w:left="2160" w:hanging="180"/>
+      </w:pPr>
+    </w:lvl>
+    <w:lvl w:ilvl="3" w:tplc="0419000F" w:tentative="1">
+      <w:start w:val="1"/>
+      <w:numFmt w:val="decimal"/>
+      <w:lvlText w:val="%4."/>
+      <w:lvlJc w:val="left"/>
+      <w:pPr>
+        <w:ind w:left="2880" w:hanging="360"/>
+      </w:pPr>
+    </w:lvl>
+    <w:lvl w:ilvl="4" w:tplc="04190019" w:tentative="1">
+      <w:start w:val="1"/>
+      <w:numFmt w:val="lowerLetter"/>
+      <w:lvlText w:val="%5."/>
+      <w:lvlJc w:val="left"/>
+      <w:pPr>
+        <w:ind w:left="3600" w:hanging="360"/>
+      </w:pPr>
+    </w:lvl>
+    <w:lvl w:ilvl="5" w:tplc="0419001B" w:tentative="1">
+      <w:start w:val="1"/>
+      <w:numFmt w:val="lowerRoman"/>
+      <w:lvlText w:val="%6."/>
+      <w:lvlJc w:val="right"/>
+      <w:pPr>
+        <w:ind w:left="4320" w:hanging="180"/>
+      </w:pPr>
+    </w:lvl>
+    <w:lvl w:ilvl="6" w:tplc="0419000F" w:tentative="1">
+      <w:start w:val="1"/>
+      <w:numFmt w:val="decimal"/>
+      <w:lvlText w:val="%7."/>
+      <w:lvlJc w:val="left"/>
+      <w:pPr>
+        <w:ind w:left="5040" w:hanging="360"/>
+      </w:pPr>
+    </w:lvl>
+    <w:lvl w:ilvl="7" w:tplc="04190019" w:tentative="1">
+      <w:start w:val="1"/>
+      <w:numFmt w:val="lowerLetter"/>
+      <w:lvlText w:val="%8."/>
+      <w:lvlJc w:val="left"/>
+      <w:pPr>
+        <w:ind w:left="5760" w:hanging="360"/>
+      </w:pPr>
+    </w:lvl>
+    <w:lvl w:ilvl="8" w:tplc="0419001B" w:tentative="1">
+      <w:start w:val="1"/>
+      <w:numFmt w:val="lowerRoman"/>
+      <w:lvlText w:val="%9."/>
+      <w:lvlJc w:val="right"/>
+      <w:pPr>
+        <w:ind w:left="6480" w:hanging="180"/>
+      </w:pPr>
+    </w:lvl>
+  </w:abstractNum>
+  <w:abstractNum w:abstractNumId="22" w15:restartNumberingAfterBreak="0">
+    <w:nsid w:val="7A2828AB"/>
+    <w:multiLevelType w:val="hybridMultilevel"/>
+    <w:tmpl w:val="A64E669E"/>
+    <w:lvl w:ilvl="0" w:tplc="04190001">
+      <w:start w:val="1"/>
+      <w:numFmt w:val="bullet"/>
+      <w:lvlText w:val=""/>
+      <w:lvlJc w:val="left"/>
+      <w:pPr>
+        <w:ind w:left="720" w:hanging="360"/>
+      </w:pPr>
+      <w:rPr>
+        <w:rFonts w:ascii="Symbol" w:hAnsi="Symbol" w:hint="default"/>
+      </w:rPr>
+    </w:lvl>
+    <w:lvl w:ilvl="1" w:tplc="04190003" w:tentative="1">
+      <w:start w:val="1"/>
+      <w:numFmt w:val="bullet"/>
+      <w:lvlText w:val="o"/>
+      <w:lvlJc w:val="left"/>
+      <w:pPr>
+        <w:ind w:left="1440" w:hanging="360"/>
+      </w:pPr>
+      <w:rPr>
+        <w:rFonts w:ascii="Courier New" w:hAnsi="Courier New" w:cs="Courier New" w:hint="default"/>
+      </w:rPr>
+    </w:lvl>
+    <w:lvl w:ilvl="2" w:tplc="04190005" w:tentative="1">
+      <w:start w:val="1"/>
+      <w:numFmt w:val="bullet"/>
+      <w:lvlText w:val=""/>
+      <w:lvlJc w:val="left"/>
+      <w:pPr>
+        <w:ind w:left="2160" w:hanging="360"/>
+      </w:pPr>
+      <w:rPr>
+        <w:rFonts w:ascii="Wingdings" w:hAnsi="Wingdings" w:hint="default"/>
+      </w:rPr>
+    </w:lvl>
+    <w:lvl w:ilvl="3" w:tplc="04190001" w:tentative="1">
+      <w:start w:val="1"/>
+      <w:numFmt w:val="bullet"/>
+      <w:lvlText w:val=""/>
+      <w:lvlJc w:val="left"/>
+      <w:pPr>
+        <w:ind w:left="2880" w:hanging="360"/>
+      </w:pPr>
+      <w:rPr>
+        <w:rFonts w:ascii="Symbol" w:hAnsi="Symbol" w:hint="default"/>
+      </w:rPr>
+    </w:lvl>
+    <w:lvl w:ilvl="4" w:tplc="04190003" w:tentative="1">
+      <w:start w:val="1"/>
+      <w:numFmt w:val="bullet"/>
+      <w:lvlText w:val="o"/>
+      <w:lvlJc w:val="left"/>
+      <w:pPr>
+        <w:ind w:left="3600" w:hanging="360"/>
+      </w:pPr>
+      <w:rPr>
+        <w:rFonts w:ascii="Courier New" w:hAnsi="Courier New" w:cs="Courier New" w:hint="default"/>
+      </w:rPr>
+    </w:lvl>
+    <w:lvl w:ilvl="5" w:tplc="04190005" w:tentative="1">
+      <w:start w:val="1"/>
+      <w:numFmt w:val="bullet"/>
+      <w:lvlText w:val=""/>
+      <w:lvlJc w:val="left"/>
+      <w:pPr>
+        <w:ind w:left="4320" w:hanging="360"/>
+      </w:pPr>
+      <w:rPr>
+        <w:rFonts w:ascii="Wingdings" w:hAnsi="Wingdings" w:hint="default"/>
+      </w:rPr>
+    </w:lvl>
+    <w:lvl w:ilvl="6" w:tplc="04190001" w:tentative="1">
+      <w:start w:val="1"/>
+      <w:numFmt w:val="bullet"/>
+      <w:lvlText w:val=""/>
+      <w:lvlJc w:val="left"/>
+      <w:pPr>
+        <w:ind w:left="5040" w:hanging="360"/>
+      </w:pPr>
+      <w:rPr>
+        <w:rFonts w:ascii="Symbol" w:hAnsi="Symbol" w:hint="default"/>
+      </w:rPr>
+    </w:lvl>
+    <w:lvl w:ilvl="7" w:tplc="04190003" w:tentative="1">
+      <w:start w:val="1"/>
+      <w:numFmt w:val="bullet"/>
+      <w:lvlText w:val="o"/>
+      <w:lvlJc w:val="left"/>
+      <w:pPr>
+        <w:ind w:left="5760" w:hanging="360"/>
+      </w:pPr>
+      <w:rPr>
+        <w:rFonts w:ascii="Courier New" w:hAnsi="Courier New" w:cs="Courier New" w:hint="default"/>
+      </w:rPr>
+    </w:lvl>
+    <w:lvl w:ilvl="8" w:tplc="04190005" w:tentative="1">
+      <w:start w:val="1"/>
+      <w:numFmt w:val="bullet"/>
+      <w:lvlText w:val=""/>
+      <w:lvlJc w:val="left"/>
+      <w:pPr>
+        <w:ind w:left="6480" w:hanging="360"/>
+      </w:pPr>
+      <w:rPr>
+        <w:rFonts w:ascii="Wingdings" w:hAnsi="Wingdings" w:hint="default"/>
+      </w:rPr>
+    </w:lvl>
+  </w:abstractNum>
+  <w:num w:numId="1">
+    <w:abstractNumId w:val="5"/>
+  </w:num>
+  <w:num w:numId="2">
+    <w:abstractNumId w:val="4"/>
+  </w:num>
+  <w:num w:numId="3">
+    <w:abstractNumId w:val="2"/>
+  </w:num>
+  <w:num w:numId="4">
+    <w:abstractNumId w:val="18"/>
+  </w:num>
+  <w:num w:numId="5">
+    <w:abstractNumId w:val="9"/>
+  </w:num>
+  <w:num w:numId="6">
+    <w:abstractNumId w:val="20"/>
+  </w:num>
+  <w:num w:numId="7">
+    <w:abstractNumId w:val="8"/>
+  </w:num>
+  <w:num w:numId="8">
+    <w:abstractNumId w:val="10"/>
+  </w:num>
+  <w:num w:numId="9">
+    <w:abstractNumId w:val="11"/>
+  </w:num>
+  <w:num w:numId="10">
+    <w:abstractNumId w:val="16"/>
+  </w:num>
+  <w:num w:numId="11">
+    <w:abstractNumId w:val="14"/>
+  </w:num>
+  <w:num w:numId="12">
+    <w:abstractNumId w:val="12"/>
+  </w:num>
+  <w:num w:numId="13">
+    <w:abstractNumId w:val="3"/>
+  </w:num>
+  <w:num w:numId="14">
+    <w:abstractNumId w:val="19"/>
+  </w:num>
+  <w:num w:numId="15">
+    <w:abstractNumId w:val="0"/>
+  </w:num>
+  <w:num w:numId="16">
+    <w:abstractNumId w:val="21"/>
+  </w:num>
+  <w:num w:numId="17">
+    <w:abstractNumId w:val="17"/>
+  </w:num>
+  <w:num w:numId="18">
+    <w:abstractNumId w:val="15"/>
+  </w:num>
+  <w:num w:numId="19">
+    <w:abstractNumId w:val="7"/>
+  </w:num>
+  <w:num w:numId="20">
+    <w:abstractNumId w:val="13"/>
+  </w:num>
+  <w:num w:numId="21">
+    <w:abstractNumId w:val="22"/>
+  </w:num>
+  <w:num w:numId="22">
+    <w:abstractNumId w:val="1"/>
+  </w:num>
+  <w:num w:numId="23">
+    <w:abstractNumId w:val="6"/>
+  </w:num>
+</w:numbering>
 </file>
 
 <file path=word/styles.xml><?xml version="1.0" encoding="utf-8"?>
@@ -1506,10 +9822,82 @@
   <w:style w:type="paragraph" w:default="1" w:styleId="a">
     <w:name w:val="Normal"/>
     <w:qFormat/>
-    <w:rsid w:val="009F6EBE"/>
+    <w:rsid w:val="00E0055D"/>
+    <w:pPr>
+      <w:spacing w:after="0" w:line="480" w:lineRule="auto"/>
+    </w:pPr>
     <w:rPr>
-      <w:rFonts w:eastAsia="Times New Roman" w:cs="Times New Roman"/>
+      <w:rFonts w:ascii="Times New Roman" w:eastAsia="Times New Roman" w:hAnsi="Times New Roman" w:cs="Times New Roman"/>
+      <w:sz w:val="24"/>
       <w:lang w:val="uk-UA"/>
+    </w:rPr>
+  </w:style>
+  <w:style w:type="paragraph" w:styleId="1">
+    <w:name w:val="heading 1"/>
+    <w:basedOn w:val="a"/>
+    <w:next w:val="a"/>
+    <w:link w:val="10"/>
+    <w:uiPriority w:val="9"/>
+    <w:qFormat/>
+    <w:rsid w:val="004D1CD2"/>
+    <w:pPr>
+      <w:keepNext/>
+      <w:keepLines/>
+      <w:spacing w:before="240" w:line="240" w:lineRule="auto"/>
+      <w:jc w:val="center"/>
+      <w:outlineLvl w:val="0"/>
+    </w:pPr>
+    <w:rPr>
+      <w:rFonts w:asciiTheme="majorHAnsi" w:eastAsiaTheme="majorEastAsia" w:hAnsiTheme="majorHAnsi" w:cstheme="majorBidi"/>
+      <w:b/>
+      <w:color w:val="000000" w:themeColor="text1"/>
+      <w:sz w:val="32"/>
+      <w:szCs w:val="32"/>
+    </w:rPr>
+  </w:style>
+  <w:style w:type="paragraph" w:styleId="2">
+    <w:name w:val="heading 2"/>
+    <w:basedOn w:val="a"/>
+    <w:next w:val="a"/>
+    <w:link w:val="20"/>
+    <w:uiPriority w:val="9"/>
+    <w:unhideWhenUsed/>
+    <w:qFormat/>
+    <w:rsid w:val="00CF1344"/>
+    <w:pPr>
+      <w:keepNext/>
+      <w:keepLines/>
+      <w:spacing w:before="240" w:after="240" w:line="240" w:lineRule="auto"/>
+      <w:outlineLvl w:val="1"/>
+    </w:pPr>
+    <w:rPr>
+      <w:rFonts w:eastAsiaTheme="majorEastAsia" w:cstheme="majorBidi"/>
+      <w:b/>
+      <w:color w:val="000000" w:themeColor="text1"/>
+      <w:szCs w:val="26"/>
+    </w:rPr>
+  </w:style>
+  <w:style w:type="paragraph" w:styleId="3">
+    <w:name w:val="heading 3"/>
+    <w:basedOn w:val="a"/>
+    <w:next w:val="a"/>
+    <w:link w:val="30"/>
+    <w:uiPriority w:val="9"/>
+    <w:unhideWhenUsed/>
+    <w:qFormat/>
+    <w:rsid w:val="00CF1344"/>
+    <w:pPr>
+      <w:keepNext/>
+      <w:keepLines/>
+      <w:spacing w:before="240" w:after="240" w:line="240" w:lineRule="auto"/>
+      <w:outlineLvl w:val="2"/>
+    </w:pPr>
+    <w:rPr>
+      <w:rFonts w:eastAsiaTheme="majorEastAsia" w:cstheme="majorBidi"/>
+      <w:b/>
+      <w:i/>
+      <w:color w:val="000000" w:themeColor="text1"/>
+      <w:szCs w:val="24"/>
     </w:rPr>
   </w:style>
   <w:style w:type="character" w:default="1" w:styleId="a0">
@@ -1549,7 +9937,6 @@
       <w:jc w:val="center"/>
     </w:pPr>
     <w:rPr>
-      <w:rFonts w:ascii="Times New Roman" w:hAnsi="Times New Roman"/>
       <w:bCs/>
       <w:iCs w:val="0"/>
       <w:color w:val="000000" w:themeColor="text1"/>
@@ -1575,7 +9962,6 @@
     <w:basedOn w:val="a"/>
     <w:next w:val="a"/>
     <w:uiPriority w:val="35"/>
-    <w:semiHidden/>
     <w:unhideWhenUsed/>
     <w:qFormat/>
     <w:rsid w:val="00DE6C97"/>
@@ -1602,7 +9988,7 @@
         <w:tab w:val="center" w:pos="4677"/>
         <w:tab w:val="right" w:pos="9355"/>
       </w:tabs>
-      <w:spacing w:after="0" w:line="240" w:lineRule="auto"/>
+      <w:spacing w:line="240" w:lineRule="auto"/>
     </w:pPr>
   </w:style>
   <w:style w:type="character" w:customStyle="1" w:styleId="a7">
@@ -1628,7 +10014,7 @@
         <w:tab w:val="center" w:pos="4677"/>
         <w:tab w:val="right" w:pos="9355"/>
       </w:tabs>
-      <w:spacing w:after="0" w:line="240" w:lineRule="auto"/>
+      <w:spacing w:line="240" w:lineRule="auto"/>
     </w:pPr>
   </w:style>
   <w:style w:type="character" w:customStyle="1" w:styleId="a9">
@@ -1653,7 +10039,7 @@
       <w:widowControl w:val="0"/>
       <w:autoSpaceDE w:val="0"/>
       <w:autoSpaceDN w:val="0"/>
-      <w:spacing w:after="0" w:line="240" w:lineRule="auto"/>
+      <w:spacing w:line="240" w:lineRule="auto"/>
     </w:pPr>
     <w:rPr>
       <w:rFonts w:ascii="Calibri" w:hAnsi="Calibri" w:cs="Calibri"/>
@@ -1669,6 +10055,139 @@
     <w:rPr>
       <w:rFonts w:ascii="Calibri" w:eastAsia="Times New Roman" w:hAnsi="Calibri" w:cs="Calibri"/>
       <w:lang w:val="en-US"/>
+    </w:rPr>
+  </w:style>
+  <w:style w:type="character" w:customStyle="1" w:styleId="10">
+    <w:name w:val="Заголовок 1 Знак"/>
+    <w:basedOn w:val="a0"/>
+    <w:link w:val="1"/>
+    <w:uiPriority w:val="9"/>
+    <w:rsid w:val="004D1CD2"/>
+    <w:rPr>
+      <w:rFonts w:asciiTheme="majorHAnsi" w:eastAsiaTheme="majorEastAsia" w:hAnsiTheme="majorHAnsi" w:cstheme="majorBidi"/>
+      <w:b/>
+      <w:color w:val="000000" w:themeColor="text1"/>
+      <w:sz w:val="32"/>
+      <w:szCs w:val="32"/>
+      <w:lang w:val="uk-UA"/>
+    </w:rPr>
+  </w:style>
+  <w:style w:type="character" w:customStyle="1" w:styleId="20">
+    <w:name w:val="Заголовок 2 Знак"/>
+    <w:basedOn w:val="a0"/>
+    <w:link w:val="2"/>
+    <w:uiPriority w:val="9"/>
+    <w:rsid w:val="00CF1344"/>
+    <w:rPr>
+      <w:rFonts w:ascii="Times New Roman" w:eastAsiaTheme="majorEastAsia" w:hAnsi="Times New Roman" w:cstheme="majorBidi"/>
+      <w:b/>
+      <w:color w:val="000000" w:themeColor="text1"/>
+      <w:sz w:val="24"/>
+      <w:szCs w:val="26"/>
+      <w:lang w:val="uk-UA"/>
+    </w:rPr>
+  </w:style>
+  <w:style w:type="character" w:customStyle="1" w:styleId="30">
+    <w:name w:val="Заголовок 3 Знак"/>
+    <w:basedOn w:val="a0"/>
+    <w:link w:val="3"/>
+    <w:uiPriority w:val="9"/>
+    <w:rsid w:val="00CF1344"/>
+    <w:rPr>
+      <w:rFonts w:ascii="Times New Roman" w:eastAsiaTheme="majorEastAsia" w:hAnsi="Times New Roman" w:cstheme="majorBidi"/>
+      <w:b/>
+      <w:i/>
+      <w:color w:val="000000" w:themeColor="text1"/>
+      <w:sz w:val="24"/>
+      <w:szCs w:val="24"/>
+      <w:lang w:val="uk-UA"/>
+    </w:rPr>
+  </w:style>
+  <w:style w:type="paragraph" w:styleId="ac">
+    <w:name w:val="List Paragraph"/>
+    <w:basedOn w:val="a"/>
+    <w:uiPriority w:val="34"/>
+    <w:qFormat/>
+    <w:rsid w:val="00E0055D"/>
+    <w:pPr>
+      <w:ind w:left="720"/>
+      <w:contextualSpacing/>
+    </w:pPr>
+    <w:rPr>
+      <w:rFonts w:eastAsiaTheme="minorHAnsi" w:cstheme="minorBidi"/>
+    </w:rPr>
+  </w:style>
+  <w:style w:type="paragraph" w:styleId="ad">
+    <w:name w:val="TOC Heading"/>
+    <w:basedOn w:val="1"/>
+    <w:next w:val="a"/>
+    <w:uiPriority w:val="39"/>
+    <w:unhideWhenUsed/>
+    <w:qFormat/>
+    <w:rsid w:val="00E0055D"/>
+    <w:pPr>
+      <w:outlineLvl w:val="9"/>
+    </w:pPr>
+    <w:rPr>
+      <w:lang w:val="ru-RU" w:eastAsia="ru-RU"/>
+    </w:rPr>
+  </w:style>
+  <w:style w:type="paragraph" w:styleId="11">
+    <w:name w:val="toc 1"/>
+    <w:basedOn w:val="a"/>
+    <w:next w:val="a"/>
+    <w:autoRedefine/>
+    <w:uiPriority w:val="39"/>
+    <w:unhideWhenUsed/>
+    <w:rsid w:val="00E0055D"/>
+    <w:pPr>
+      <w:spacing w:after="100"/>
+    </w:pPr>
+    <w:rPr>
+      <w:rFonts w:eastAsiaTheme="minorHAnsi" w:cstheme="minorBidi"/>
+    </w:rPr>
+  </w:style>
+  <w:style w:type="paragraph" w:styleId="21">
+    <w:name w:val="toc 2"/>
+    <w:basedOn w:val="a"/>
+    <w:next w:val="a"/>
+    <w:autoRedefine/>
+    <w:uiPriority w:val="39"/>
+    <w:unhideWhenUsed/>
+    <w:rsid w:val="00E0055D"/>
+    <w:pPr>
+      <w:spacing w:after="100"/>
+      <w:ind w:left="220"/>
+    </w:pPr>
+    <w:rPr>
+      <w:rFonts w:eastAsiaTheme="minorHAnsi" w:cstheme="minorBidi"/>
+    </w:rPr>
+  </w:style>
+  <w:style w:type="paragraph" w:styleId="31">
+    <w:name w:val="toc 3"/>
+    <w:basedOn w:val="a"/>
+    <w:next w:val="a"/>
+    <w:autoRedefine/>
+    <w:uiPriority w:val="39"/>
+    <w:unhideWhenUsed/>
+    <w:rsid w:val="00E0055D"/>
+    <w:pPr>
+      <w:spacing w:after="100"/>
+      <w:ind w:left="440"/>
+    </w:pPr>
+    <w:rPr>
+      <w:rFonts w:eastAsiaTheme="minorHAnsi" w:cstheme="minorBidi"/>
+    </w:rPr>
+  </w:style>
+  <w:style w:type="character" w:styleId="ae">
+    <w:name w:val="Hyperlink"/>
+    <w:basedOn w:val="a0"/>
+    <w:uiPriority w:val="99"/>
+    <w:unhideWhenUsed/>
+    <w:rsid w:val="00E0055D"/>
+    <w:rPr>
+      <w:color w:val="0563C1" w:themeColor="hyperlink"/>
+      <w:u w:val="single"/>
     </w:rPr>
   </w:style>
 </w:styles>
